--- a/Servlets JSP .docx
+++ b/Servlets JSP .docx
@@ -65,15 +65,39 @@
                 <w:sz w:val="16"/>
                 <w:szCs w:val="16"/>
               </w:rPr>
-              <w:t>set up eclipse ee</w:t>
-            </w:r>
+              <w:t xml:space="preserve">set up eclipse </w:t>
+            </w:r>
+            <w:proofErr w:type="spellStart"/>
+            <w:r>
+              <w:rPr>
+                <w:sz w:val="16"/>
+                <w:szCs w:val="16"/>
+              </w:rPr>
+              <w:t>ee</w:t>
+            </w:r>
+            <w:proofErr w:type="spellEnd"/>
             <w:r>
               <w:rPr>
                 <w:sz w:val="16"/>
                 <w:szCs w:val="16"/>
               </w:rPr>
               <w:br/>
-              <w:t>instat tomcat (404)issue possible</w:t>
+            </w:r>
+            <w:proofErr w:type="spellStart"/>
+            <w:r>
+              <w:rPr>
+                <w:sz w:val="16"/>
+                <w:szCs w:val="16"/>
+              </w:rPr>
+              <w:t>instat</w:t>
+            </w:r>
+            <w:proofErr w:type="spellEnd"/>
+            <w:r>
+              <w:rPr>
+                <w:sz w:val="16"/>
+                <w:szCs w:val="16"/>
+              </w:rPr>
+              <w:t xml:space="preserve"> tomcat (404)issue possible</w:t>
             </w:r>
           </w:p>
         </w:tc>
@@ -366,16 +390,34 @@
                 <w:sz w:val="16"/>
                 <w:szCs w:val="16"/>
               </w:rPr>
-              <w:t>New project:</w:t>
-            </w:r>
+              <w:t>New project</w:t>
+            </w:r>
+            <w:proofErr w:type="gramStart"/>
+            <w:r>
+              <w:rPr>
+                <w:sz w:val="16"/>
+                <w:szCs w:val="16"/>
+              </w:rPr>
+              <w:t>:</w:t>
+            </w:r>
+            <w:proofErr w:type="gramEnd"/>
             <w:r>
               <w:rPr>
                 <w:sz w:val="16"/>
                 <w:szCs w:val="16"/>
               </w:rPr>
               <w:br/>
-              <w:t>new&gt;other..&gt;web&gt;DynamicWebProject</w:t>
-            </w:r>
+              <w:t>new&gt;other..&gt;web&gt;</w:t>
+            </w:r>
+            <w:proofErr w:type="spellStart"/>
+            <w:r>
+              <w:rPr>
+                <w:sz w:val="16"/>
+                <w:szCs w:val="16"/>
+              </w:rPr>
+              <w:t>DynamicWebProject</w:t>
+            </w:r>
+            <w:proofErr w:type="spellEnd"/>
           </w:p>
           <w:p>
             <w:pPr>
@@ -485,7 +527,7 @@
                 <v:shape id="_x0000_i1025" type="#_x0000_t75" style="width:193.55pt;height:167.05pt" o:ole="">
                   <v:imagedata r:id="rId7" o:title=""/>
                 </v:shape>
-                <o:OLEObject Type="Embed" ProgID="PBrush" ShapeID="_x0000_i1025" DrawAspect="Content" ObjectID="_1542213095" r:id="rId8"/>
+                <o:OLEObject Type="Embed" ProgID="PBrush" ShapeID="_x0000_i1025" DrawAspect="Content" ObjectID="_1542382487" r:id="rId8"/>
               </w:object>
             </w:r>
           </w:p>
@@ -529,8 +571,17 @@
                 <w:sz w:val="16"/>
                 <w:szCs w:val="16"/>
               </w:rPr>
-              <w:t>2 Run as..</w:t>
-            </w:r>
+              <w:t>2 Run as</w:t>
+            </w:r>
+            <w:proofErr w:type="gramStart"/>
+            <w:r>
+              <w:rPr>
+                <w:sz w:val="16"/>
+                <w:szCs w:val="16"/>
+              </w:rPr>
+              <w:t>..</w:t>
+            </w:r>
+            <w:proofErr w:type="gramEnd"/>
             <w:r>
               <w:rPr>
                 <w:sz w:val="16"/>
@@ -782,6 +833,7 @@
               </w:rPr>
               <w:t xml:space="preserve">IT RUNS files FROM </w:t>
             </w:r>
+            <w:proofErr w:type="spellStart"/>
             <w:r>
               <w:rPr>
                 <w:sz w:val="16"/>
@@ -790,6 +842,7 @@
               </w:rPr>
               <w:t>WebContent</w:t>
             </w:r>
+            <w:proofErr w:type="spellEnd"/>
             <w:r>
               <w:rPr>
                 <w:sz w:val="16"/>
@@ -1183,6 +1236,7 @@
               </w:rPr>
               <w:t>&gt;</w:t>
             </w:r>
+            <w:proofErr w:type="spellStart"/>
             <w:r>
               <w:rPr>
                 <w:rFonts w:ascii="Courier New" w:hAnsi="Courier New" w:cs="Courier New"/>
@@ -1192,6 +1246,7 @@
               </w:rPr>
               <w:t>JavaServlet</w:t>
             </w:r>
+            <w:proofErr w:type="spellEnd"/>
             <w:r>
               <w:rPr>
                 <w:rFonts w:ascii="Courier New" w:hAnsi="Courier New" w:cs="Courier New"/>
@@ -1349,16 +1404,7 @@
                 <w:sz w:val="16"/>
                 <w:szCs w:val="16"/>
               </w:rPr>
-              <w:t>&gt;</w:t>
-            </w:r>
-            <w:r>
-              <w:rPr>
-                <w:rFonts w:ascii="Courier New" w:hAnsi="Courier New" w:cs="Courier New"/>
-                <w:color w:val="008080"/>
-                <w:sz w:val="16"/>
-                <w:szCs w:val="16"/>
-              </w:rPr>
-              <w:t xml:space="preserve"> </w:t>
+              <w:t xml:space="preserve">&gt; </w:t>
             </w:r>
           </w:p>
           <w:p>
@@ -1492,6 +1538,7 @@
               </w:rPr>
               <w:t>&gt;</w:t>
             </w:r>
+            <w:proofErr w:type="spellStart"/>
             <w:r>
               <w:rPr>
                 <w:rFonts w:ascii="Courier New" w:hAnsi="Courier New" w:cs="Courier New"/>
@@ -1501,6 +1548,7 @@
               </w:rPr>
               <w:t>index.jsp</w:t>
             </w:r>
+            <w:proofErr w:type="spellEnd"/>
             <w:r>
               <w:rPr>
                 <w:rFonts w:ascii="Courier New" w:hAnsi="Courier New" w:cs="Courier New"/>
@@ -1744,6 +1792,7 @@
               </w:rPr>
               <w:t>&gt;</w:t>
             </w:r>
+            <w:proofErr w:type="spellStart"/>
             <w:r>
               <w:rPr>
                 <w:rFonts w:ascii="Courier New" w:hAnsi="Courier New" w:cs="Courier New"/>
@@ -1753,6 +1802,7 @@
               </w:rPr>
               <w:t>default.jsp</w:t>
             </w:r>
+            <w:proofErr w:type="spellEnd"/>
             <w:r>
               <w:rPr>
                 <w:rFonts w:ascii="Courier New" w:hAnsi="Courier New" w:cs="Courier New"/>
@@ -2058,14 +2108,7 @@
                 <w:sz w:val="16"/>
                 <w:szCs w:val="16"/>
               </w:rPr>
-              <w:t xml:space="preserve"> </w:t>
-            </w:r>
-            <w:r>
-              <w:rPr>
-                <w:sz w:val="16"/>
-                <w:szCs w:val="16"/>
-              </w:rPr>
-              <w:t>First Servlet Part 2</w:t>
+              <w:t xml:space="preserve"> First Servlet Part 2</w:t>
             </w:r>
             <w:r>
               <w:rPr>
@@ -2130,7 +2173,23 @@
                 <w:sz w:val="16"/>
                 <w:szCs w:val="16"/>
               </w:rPr>
-              <w:t xml:space="preserve"> “SimpleServlet”</w:t>
+              <w:t xml:space="preserve"> “</w:t>
+            </w:r>
+            <w:proofErr w:type="spellStart"/>
+            <w:r>
+              <w:rPr>
+                <w:sz w:val="16"/>
+                <w:szCs w:val="16"/>
+              </w:rPr>
+              <w:t>SimpleServlet</w:t>
+            </w:r>
+            <w:proofErr w:type="spellEnd"/>
+            <w:r>
+              <w:rPr>
+                <w:sz w:val="16"/>
+                <w:szCs w:val="16"/>
+              </w:rPr>
+              <w:t>”</w:t>
             </w:r>
           </w:p>
           <w:p>
@@ -2154,13 +2213,23 @@
               </w:rPr>
               <w:t xml:space="preserve">. </w:t>
             </w:r>
-            <w:r>
-              <w:rPr>
-                <w:sz w:val="16"/>
-                <w:szCs w:val="16"/>
-              </w:rPr>
-              <w:t xml:space="preserve">Setinng </w:t>
-            </w:r>
+            <w:proofErr w:type="spellStart"/>
+            <w:r>
+              <w:rPr>
+                <w:sz w:val="16"/>
+                <w:szCs w:val="16"/>
+              </w:rPr>
+              <w:t>Setinng</w:t>
+            </w:r>
+            <w:proofErr w:type="spellEnd"/>
+            <w:r>
+              <w:rPr>
+                <w:sz w:val="16"/>
+                <w:szCs w:val="16"/>
+              </w:rPr>
+              <w:t xml:space="preserve"> </w:t>
+            </w:r>
+            <w:proofErr w:type="spellStart"/>
             <w:r>
               <w:rPr>
                 <w:sz w:val="16"/>
@@ -2168,6 +2237,7 @@
               </w:rPr>
               <w:t>SimpleServlet</w:t>
             </w:r>
+            <w:proofErr w:type="spellEnd"/>
             <w:r>
               <w:rPr>
                 <w:sz w:val="16"/>
@@ -2175,12 +2245,21 @@
               </w:rPr>
               <w:t xml:space="preserve"> </w:t>
             </w:r>
-            <w:r>
-              <w:rPr>
-                <w:sz w:val="16"/>
-                <w:szCs w:val="16"/>
-              </w:rPr>
-              <w:t xml:space="preserve">url </w:t>
+            <w:proofErr w:type="spellStart"/>
+            <w:r>
+              <w:rPr>
+                <w:sz w:val="16"/>
+                <w:szCs w:val="16"/>
+              </w:rPr>
+              <w:t>url</w:t>
+            </w:r>
+            <w:proofErr w:type="spellEnd"/>
+            <w:r>
+              <w:rPr>
+                <w:sz w:val="16"/>
+                <w:szCs w:val="16"/>
+              </w:rPr>
+              <w:t xml:space="preserve"> </w:t>
             </w:r>
           </w:p>
           <w:p>
@@ -2279,7 +2358,23 @@
                 <w:sz w:val="16"/>
                 <w:szCs w:val="16"/>
               </w:rPr>
-              <w:t xml:space="preserve"> doGet method</w:t>
+              <w:t xml:space="preserve"> </w:t>
+            </w:r>
+            <w:proofErr w:type="spellStart"/>
+            <w:r>
+              <w:rPr>
+                <w:sz w:val="16"/>
+                <w:szCs w:val="16"/>
+              </w:rPr>
+              <w:t>doGet</w:t>
+            </w:r>
+            <w:proofErr w:type="spellEnd"/>
+            <w:r>
+              <w:rPr>
+                <w:sz w:val="16"/>
+                <w:szCs w:val="16"/>
+              </w:rPr>
+              <w:t xml:space="preserve"> method</w:t>
             </w:r>
           </w:p>
           <w:p>
@@ -2325,52 +2420,43 @@
               </w:rPr>
               <w:t xml:space="preserve"> Play witch response</w:t>
             </w:r>
-            <w:bookmarkStart w:id="0" w:name="_GoBack"/>
-            <w:bookmarkEnd w:id="0"/>
-          </w:p>
-          <w:p>
-            <w:pPr>
-              <w:rPr>
-                <w:sz w:val="16"/>
-                <w:szCs w:val="16"/>
-              </w:rPr>
-            </w:pPr>
-          </w:p>
-        </w:tc>
-      </w:tr>
-      <w:tr>
-        <w:tc>
-          <w:tcPr>
-            <w:tcW w:w="5364" w:type="dxa"/>
-          </w:tcPr>
-          <w:p>
-            <w:pPr>
-              <w:rPr>
-                <w:sz w:val="16"/>
-                <w:szCs w:val="16"/>
-              </w:rPr>
-            </w:pPr>
-          </w:p>
-          <w:p>
-            <w:pPr>
-              <w:rPr>
-                <w:sz w:val="16"/>
-                <w:szCs w:val="16"/>
-              </w:rPr>
-            </w:pPr>
-            <w:r>
-              <w:rPr>
-                <w:sz w:val="16"/>
-                <w:szCs w:val="16"/>
-              </w:rPr>
-              <w:t>-</w:t>
-            </w:r>
-            <w:r>
-              <w:rPr>
-                <w:sz w:val="16"/>
-                <w:szCs w:val="16"/>
-              </w:rPr>
-              <w:t>Servlet java class that resides on tomcat instance</w:t>
+          </w:p>
+          <w:p>
+            <w:pPr>
+              <w:rPr>
+                <w:sz w:val="16"/>
+                <w:szCs w:val="16"/>
+              </w:rPr>
+            </w:pPr>
+          </w:p>
+        </w:tc>
+      </w:tr>
+      <w:tr>
+        <w:tc>
+          <w:tcPr>
+            <w:tcW w:w="5364" w:type="dxa"/>
+          </w:tcPr>
+          <w:p>
+            <w:pPr>
+              <w:rPr>
+                <w:sz w:val="16"/>
+                <w:szCs w:val="16"/>
+              </w:rPr>
+            </w:pPr>
+          </w:p>
+          <w:p>
+            <w:pPr>
+              <w:rPr>
+                <w:sz w:val="16"/>
+                <w:szCs w:val="16"/>
+              </w:rPr>
+            </w:pPr>
+            <w:r>
+              <w:rPr>
+                <w:sz w:val="16"/>
+                <w:szCs w:val="16"/>
+              </w:rPr>
+              <w:t>-Servlet java class that resides on tomcat instance</w:t>
             </w:r>
             <w:r>
               <w:rPr>
@@ -2378,34 +2464,7 @@
                 <w:szCs w:val="16"/>
               </w:rPr>
               <w:br/>
-            </w:r>
-            <w:r>
-              <w:rPr>
-                <w:sz w:val="16"/>
-                <w:szCs w:val="16"/>
-              </w:rPr>
-              <w:t>-</w:t>
-            </w:r>
-            <w:r>
-              <w:rPr>
-                <w:sz w:val="16"/>
-                <w:szCs w:val="16"/>
-              </w:rPr>
-              <w:t>Servlet</w:t>
-            </w:r>
-            <w:r>
-              <w:rPr>
-                <w:sz w:val="16"/>
-                <w:szCs w:val="16"/>
-              </w:rPr>
-              <w:t xml:space="preserve"> </w:t>
-            </w:r>
-            <w:r>
-              <w:rPr>
-                <w:sz w:val="16"/>
-                <w:szCs w:val="16"/>
-              </w:rPr>
-              <w:t>runs on tomcat</w:t>
+              <w:t>-Servlet runs on tomcat</w:t>
             </w:r>
             <w:r>
               <w:rPr>
@@ -2413,20 +2472,7 @@
                 <w:szCs w:val="16"/>
               </w:rPr>
               <w:br/>
-            </w:r>
-            <w:r>
-              <w:rPr>
-                <w:sz w:val="16"/>
-                <w:szCs w:val="16"/>
-              </w:rPr>
-              <w:t>-Has</w:t>
-            </w:r>
-            <w:r>
-              <w:rPr>
-                <w:sz w:val="16"/>
-                <w:szCs w:val="16"/>
-              </w:rPr>
-              <w:t xml:space="preserve"> no main method</w:t>
+              <w:t>-Has no main method</w:t>
             </w:r>
             <w:r>
               <w:rPr>
@@ -2434,20 +2480,23 @@
                 <w:szCs w:val="16"/>
               </w:rPr>
               <w:br/>
-            </w:r>
-            <w:r>
-              <w:rPr>
-                <w:sz w:val="16"/>
-                <w:szCs w:val="16"/>
-              </w:rPr>
-              <w:t>-H</w:t>
-            </w:r>
-            <w:r>
-              <w:rPr>
-                <w:sz w:val="16"/>
-                <w:szCs w:val="16"/>
-              </w:rPr>
-              <w:t>as simmular default  methods that get executed when u access the servlet</w:t>
+              <w:t xml:space="preserve">-Has </w:t>
+            </w:r>
+            <w:proofErr w:type="spellStart"/>
+            <w:r>
+              <w:rPr>
+                <w:sz w:val="16"/>
+                <w:szCs w:val="16"/>
+              </w:rPr>
+              <w:t>simmular</w:t>
+            </w:r>
+            <w:proofErr w:type="spellEnd"/>
+            <w:r>
+              <w:rPr>
+                <w:sz w:val="16"/>
+                <w:szCs w:val="16"/>
+              </w:rPr>
+              <w:t xml:space="preserve"> default  methods that get executed when u access the servlet</w:t>
             </w:r>
           </w:p>
           <w:p>
@@ -2486,7 +2535,23 @@
                 <w:szCs w:val="16"/>
               </w:rPr>
               <w:br/>
-              <w:t>new&gt;other..&gt;web&gt;Servlet</w:t>
+              <w:t>new&gt;other</w:t>
+            </w:r>
+            <w:proofErr w:type="gramStart"/>
+            <w:r>
+              <w:rPr>
+                <w:sz w:val="16"/>
+                <w:szCs w:val="16"/>
+              </w:rPr>
+              <w:t>..</w:t>
+            </w:r>
+            <w:proofErr w:type="gramEnd"/>
+            <w:r>
+              <w:rPr>
+                <w:sz w:val="16"/>
+                <w:szCs w:val="16"/>
+              </w:rPr>
+              <w:t>&gt;web&gt;Servlet</w:t>
             </w:r>
             <w:r>
               <w:rPr>
@@ -2517,7 +2582,7 @@
                 <v:shape id="_x0000_i1026" type="#_x0000_t75" style="width:153.2pt;height:148.05pt" o:ole="">
                   <v:imagedata r:id="rId14" o:title=""/>
                 </v:shape>
-                <o:OLEObject Type="Embed" ProgID="PBrush" ShapeID="_x0000_i1026" DrawAspect="Content" ObjectID="_1542213096" r:id="rId15"/>
+                <o:OLEObject Type="Embed" ProgID="PBrush" ShapeID="_x0000_i1026" DrawAspect="Content" ObjectID="_1542382488" r:id="rId15"/>
               </w:object>
             </w:r>
           </w:p>
@@ -2558,8 +2623,54 @@
                 <w:szCs w:val="16"/>
                 <w:highlight w:val="yellow"/>
               </w:rPr>
-              <w:t>You can map url of the servlet so it can be accesed under different url</w:t>
-            </w:r>
+              <w:t xml:space="preserve">You can map </w:t>
+            </w:r>
+            <w:proofErr w:type="spellStart"/>
+            <w:r>
+              <w:rPr>
+                <w:sz w:val="16"/>
+                <w:szCs w:val="16"/>
+                <w:highlight w:val="yellow"/>
+              </w:rPr>
+              <w:t>url</w:t>
+            </w:r>
+            <w:proofErr w:type="spellEnd"/>
+            <w:r>
+              <w:rPr>
+                <w:sz w:val="16"/>
+                <w:szCs w:val="16"/>
+                <w:highlight w:val="yellow"/>
+              </w:rPr>
+              <w:t xml:space="preserve"> of the servlet so it can be </w:t>
+            </w:r>
+            <w:proofErr w:type="spellStart"/>
+            <w:r>
+              <w:rPr>
+                <w:sz w:val="16"/>
+                <w:szCs w:val="16"/>
+                <w:highlight w:val="yellow"/>
+              </w:rPr>
+              <w:t>accesed</w:t>
+            </w:r>
+            <w:proofErr w:type="spellEnd"/>
+            <w:r>
+              <w:rPr>
+                <w:sz w:val="16"/>
+                <w:szCs w:val="16"/>
+                <w:highlight w:val="yellow"/>
+              </w:rPr>
+              <w:t xml:space="preserve"> under different </w:t>
+            </w:r>
+            <w:proofErr w:type="spellStart"/>
+            <w:r>
+              <w:rPr>
+                <w:sz w:val="16"/>
+                <w:szCs w:val="16"/>
+                <w:highlight w:val="yellow"/>
+              </w:rPr>
+              <w:t>url</w:t>
+            </w:r>
+            <w:proofErr w:type="spellEnd"/>
             <w:r>
               <w:rPr>
                 <w:sz w:val="16"/>
@@ -2590,7 +2701,7 @@
                 <v:shape id="_x0000_i1027" type="#_x0000_t75" style="width:154.95pt;height:155.5pt" o:ole="">
                   <v:imagedata r:id="rId16" o:title=""/>
                 </v:shape>
-                <o:OLEObject Type="Embed" ProgID="PBrush" ShapeID="_x0000_i1027" DrawAspect="Content" ObjectID="_1542213097" r:id="rId17"/>
+                <o:OLEObject Type="Embed" ProgID="PBrush" ShapeID="_x0000_i1027" DrawAspect="Content" ObjectID="_1542382489" r:id="rId17"/>
               </w:object>
             </w:r>
           </w:p>
@@ -2623,6 +2734,7 @@
                 <w:szCs w:val="16"/>
               </w:rPr>
             </w:pPr>
+            <w:proofErr w:type="spellStart"/>
             <w:r>
               <w:rPr>
                 <w:sz w:val="16"/>
@@ -2630,14 +2742,23 @@
               </w:rPr>
               <w:t>doGet</w:t>
             </w:r>
+            <w:proofErr w:type="spellEnd"/>
             <w:r>
               <w:rPr>
                 <w:sz w:val="16"/>
                 <w:szCs w:val="16"/>
               </w:rPr>
               <w:br/>
+            </w:r>
+            <w:proofErr w:type="spellStart"/>
+            <w:r>
+              <w:rPr>
+                <w:sz w:val="16"/>
+                <w:szCs w:val="16"/>
+              </w:rPr>
               <w:t>doPost</w:t>
             </w:r>
+            <w:proofErr w:type="spellEnd"/>
           </w:p>
         </w:tc>
         <w:tc>
@@ -2660,7 +2781,7 @@
                 <v:shape id="_x0000_i1028" type="#_x0000_t75" style="width:167.05pt;height:177.4pt" o:ole="">
                   <v:imagedata r:id="rId18" o:title=""/>
                 </v:shape>
-                <o:OLEObject Type="Embed" ProgID="PBrush" ShapeID="_x0000_i1028" DrawAspect="Content" ObjectID="_1542213098" r:id="rId19"/>
+                <o:OLEObject Type="Embed" ProgID="PBrush" ShapeID="_x0000_i1028" DrawAspect="Content" ObjectID="_1542382490" r:id="rId19"/>
               </w:object>
             </w:r>
           </w:p>
@@ -2713,8 +2834,19 @@
                 <w:sz w:val="16"/>
                 <w:szCs w:val="16"/>
               </w:rPr>
-              <w:t>@WebServlet</w:t>
-            </w:r>
+              <w:t>@</w:t>
+            </w:r>
+            <w:proofErr w:type="spellStart"/>
+            <w:r>
+              <w:rPr>
+                <w:rFonts w:ascii="Courier New" w:hAnsi="Courier New" w:cs="Courier New"/>
+                <w:color w:val="646464"/>
+                <w:sz w:val="16"/>
+                <w:szCs w:val="16"/>
+              </w:rPr>
+              <w:t>WebServlet</w:t>
+            </w:r>
+            <w:proofErr w:type="spellEnd"/>
             <w:r>
               <w:rPr>
                 <w:rFonts w:ascii="Courier New" w:hAnsi="Courier New" w:cs="Courier New"/>
@@ -2791,6 +2923,7 @@
               </w:rPr>
               <w:tab/>
             </w:r>
+            <w:proofErr w:type="spellStart"/>
             <w:r>
               <w:rPr>
                 <w:rFonts w:ascii="Courier New" w:hAnsi="Courier New" w:cs="Courier New"/>
@@ -2801,6 +2934,7 @@
               </w:rPr>
               <w:t>urlPatterns</w:t>
             </w:r>
+            <w:proofErr w:type="spellEnd"/>
             <w:r>
               <w:rPr>
                 <w:rFonts w:ascii="Courier New" w:hAnsi="Courier New" w:cs="Courier New"/>
@@ -2817,7 +2951,27 @@
                 <w:sz w:val="16"/>
                 <w:szCs w:val="16"/>
               </w:rPr>
-              <w:t>"/SimpleServlet"</w:t>
+              <w:t>"/</w:t>
+            </w:r>
+            <w:proofErr w:type="spellStart"/>
+            <w:r>
+              <w:rPr>
+                <w:rFonts w:ascii="Courier New" w:hAnsi="Courier New" w:cs="Courier New"/>
+                <w:color w:val="2A00FF"/>
+                <w:sz w:val="16"/>
+                <w:szCs w:val="16"/>
+              </w:rPr>
+              <w:t>SimpleServlet</w:t>
+            </w:r>
+            <w:proofErr w:type="spellEnd"/>
+            <w:r>
+              <w:rPr>
+                <w:rFonts w:ascii="Courier New" w:hAnsi="Courier New" w:cs="Courier New"/>
+                <w:color w:val="2A00FF"/>
+                <w:sz w:val="16"/>
+                <w:szCs w:val="16"/>
+              </w:rPr>
+              <w:t>"</w:t>
             </w:r>
             <w:r>
               <w:rPr>
@@ -2975,7 +3129,47 @@
                 <w:sz w:val="16"/>
                 <w:szCs w:val="16"/>
               </w:rPr>
-              <w:t>= includes Servet descryption (not needed)</w:t>
+              <w:t xml:space="preserve">= includes </w:t>
+            </w:r>
+            <w:proofErr w:type="spellStart"/>
+            <w:r>
+              <w:rPr>
+                <w:rFonts w:ascii="Courier New" w:hAnsi="Courier New" w:cs="Courier New"/>
+                <w:color w:val="000000"/>
+                <w:sz w:val="16"/>
+                <w:szCs w:val="16"/>
+              </w:rPr>
+              <w:t>Servet</w:t>
+            </w:r>
+            <w:proofErr w:type="spellEnd"/>
+            <w:r>
+              <w:rPr>
+                <w:rFonts w:ascii="Courier New" w:hAnsi="Courier New" w:cs="Courier New"/>
+                <w:color w:val="000000"/>
+                <w:sz w:val="16"/>
+                <w:szCs w:val="16"/>
+              </w:rPr>
+              <w:t xml:space="preserve"> </w:t>
+            </w:r>
+            <w:proofErr w:type="spellStart"/>
+            <w:r>
+              <w:rPr>
+                <w:rFonts w:ascii="Courier New" w:hAnsi="Courier New" w:cs="Courier New"/>
+                <w:color w:val="000000"/>
+                <w:sz w:val="16"/>
+                <w:szCs w:val="16"/>
+              </w:rPr>
+              <w:t>descryption</w:t>
+            </w:r>
+            <w:proofErr w:type="spellEnd"/>
+            <w:r>
+              <w:rPr>
+                <w:rFonts w:ascii="Courier New" w:hAnsi="Courier New" w:cs="Courier New"/>
+                <w:color w:val="000000"/>
+                <w:sz w:val="16"/>
+                <w:szCs w:val="16"/>
+              </w:rPr>
+              <w:t xml:space="preserve"> (not needed)</w:t>
             </w:r>
             <w:r>
               <w:rPr>
@@ -2999,6 +3193,7 @@
                 <w:szCs w:val="16"/>
               </w:rPr>
             </w:pPr>
+            <w:proofErr w:type="spellStart"/>
             <w:r>
               <w:rPr>
                 <w:rFonts w:ascii="Courier New" w:hAnsi="Courier New" w:cs="Courier New"/>
@@ -3009,6 +3204,7 @@
               </w:rPr>
               <w:t>urlPatterns</w:t>
             </w:r>
+            <w:proofErr w:type="spellEnd"/>
             <w:r>
               <w:rPr>
                 <w:rFonts w:ascii="Courier New" w:hAnsi="Courier New" w:cs="Courier New"/>
@@ -3045,7 +3241,27 @@
                 <w:sz w:val="16"/>
                 <w:szCs w:val="16"/>
               </w:rPr>
-              <w:t>"/SimpleServlet"</w:t>
+              <w:t>"/</w:t>
+            </w:r>
+            <w:proofErr w:type="spellStart"/>
+            <w:r>
+              <w:rPr>
+                <w:rFonts w:ascii="Courier New" w:hAnsi="Courier New" w:cs="Courier New"/>
+                <w:color w:val="2A00FF"/>
+                <w:sz w:val="16"/>
+                <w:szCs w:val="16"/>
+              </w:rPr>
+              <w:t>SimpleServlet</w:t>
+            </w:r>
+            <w:proofErr w:type="spellEnd"/>
+            <w:r>
+              <w:rPr>
+                <w:rFonts w:ascii="Courier New" w:hAnsi="Courier New" w:cs="Courier New"/>
+                <w:color w:val="2A00FF"/>
+                <w:sz w:val="16"/>
+                <w:szCs w:val="16"/>
+              </w:rPr>
+              <w:t>"</w:t>
             </w:r>
             <w:r>
               <w:rPr>
@@ -3165,63 +3381,1035 @@
                 <w:szCs w:val="16"/>
                 <w:highlight w:val="yellow"/>
               </w:rPr>
-              <w:t>When someone accesess servlet URL then doGET method is Automatically called LIKE IN MAIN</w:t>
-            </w:r>
-          </w:p>
-        </w:tc>
-        <w:tc>
-          <w:tcPr>
-            <w:tcW w:w="5410" w:type="dxa"/>
-          </w:tcPr>
-          <w:p>
-            <w:pPr>
-              <w:rPr>
-                <w:sz w:val="16"/>
-                <w:szCs w:val="16"/>
-              </w:rPr>
-            </w:pPr>
-          </w:p>
-        </w:tc>
-      </w:tr>
-      <w:tr>
-        <w:tc>
-          <w:tcPr>
-            <w:tcW w:w="5364" w:type="dxa"/>
-          </w:tcPr>
-          <w:p>
-            <w:pPr>
-              <w:rPr>
-                <w:sz w:val="16"/>
-                <w:szCs w:val="16"/>
-              </w:rPr>
-            </w:pPr>
-            <w:r>
-              <w:rPr>
-                <w:sz w:val="16"/>
-                <w:szCs w:val="16"/>
-              </w:rPr>
-              <w:t>doGet (request , responce)</w:t>
-            </w:r>
-          </w:p>
-        </w:tc>
-        <w:tc>
-          <w:tcPr>
-            <w:tcW w:w="5410" w:type="dxa"/>
-          </w:tcPr>
-          <w:p>
-            <w:pPr>
-              <w:rPr>
-                <w:sz w:val="16"/>
-                <w:szCs w:val="16"/>
-              </w:rPr>
-            </w:pPr>
-            <w:r>
-              <w:rPr>
-                <w:sz w:val="16"/>
-                <w:szCs w:val="16"/>
-              </w:rPr>
-              <w:t xml:space="preserve">response isused push out </w:t>
-            </w:r>
+              <w:t xml:space="preserve">When someone </w:t>
+            </w:r>
+            <w:proofErr w:type="spellStart"/>
+            <w:r>
+              <w:rPr>
+                <w:sz w:val="16"/>
+                <w:szCs w:val="16"/>
+                <w:highlight w:val="yellow"/>
+              </w:rPr>
+              <w:t>accesess</w:t>
+            </w:r>
+            <w:proofErr w:type="spellEnd"/>
+            <w:r>
+              <w:rPr>
+                <w:sz w:val="16"/>
+                <w:szCs w:val="16"/>
+                <w:highlight w:val="yellow"/>
+              </w:rPr>
+              <w:t xml:space="preserve"> servlet URL then </w:t>
+            </w:r>
+            <w:proofErr w:type="spellStart"/>
+            <w:r>
+              <w:rPr>
+                <w:sz w:val="16"/>
+                <w:szCs w:val="16"/>
+                <w:highlight w:val="yellow"/>
+              </w:rPr>
+              <w:t>doGET</w:t>
+            </w:r>
+            <w:proofErr w:type="spellEnd"/>
+            <w:r>
+              <w:rPr>
+                <w:sz w:val="16"/>
+                <w:szCs w:val="16"/>
+                <w:highlight w:val="yellow"/>
+              </w:rPr>
+              <w:t xml:space="preserve"> method is Automatically called LIKE IN MAIN</w:t>
+            </w:r>
+          </w:p>
+        </w:tc>
+        <w:tc>
+          <w:tcPr>
+            <w:tcW w:w="5410" w:type="dxa"/>
+          </w:tcPr>
+          <w:p>
+            <w:pPr>
+              <w:rPr>
+                <w:sz w:val="16"/>
+                <w:szCs w:val="16"/>
+              </w:rPr>
+            </w:pPr>
+          </w:p>
+        </w:tc>
+      </w:tr>
+      <w:tr>
+        <w:tc>
+          <w:tcPr>
+            <w:tcW w:w="5364" w:type="dxa"/>
+          </w:tcPr>
+          <w:p>
+            <w:pPr>
+              <w:rPr>
+                <w:sz w:val="16"/>
+                <w:szCs w:val="16"/>
+              </w:rPr>
+            </w:pPr>
+            <w:proofErr w:type="spellStart"/>
+            <w:r>
+              <w:rPr>
+                <w:sz w:val="16"/>
+                <w:szCs w:val="16"/>
+              </w:rPr>
+              <w:t>doGet</w:t>
+            </w:r>
+            <w:proofErr w:type="spellEnd"/>
+            <w:r>
+              <w:rPr>
+                <w:sz w:val="16"/>
+                <w:szCs w:val="16"/>
+              </w:rPr>
+              <w:t xml:space="preserve"> (request , </w:t>
+            </w:r>
+            <w:proofErr w:type="spellStart"/>
+            <w:r>
+              <w:rPr>
+                <w:sz w:val="16"/>
+                <w:szCs w:val="16"/>
+              </w:rPr>
+              <w:t>responce</w:t>
+            </w:r>
+            <w:proofErr w:type="spellEnd"/>
+            <w:r>
+              <w:rPr>
+                <w:sz w:val="16"/>
+                <w:szCs w:val="16"/>
+              </w:rPr>
+              <w:t>)</w:t>
+            </w:r>
+            <w:r>
+              <w:rPr>
+                <w:sz w:val="16"/>
+                <w:szCs w:val="16"/>
+              </w:rPr>
+              <w:t xml:space="preserve"> “Uses URL” </w:t>
+            </w:r>
+          </w:p>
+        </w:tc>
+        <w:tc>
+          <w:tcPr>
+            <w:tcW w:w="5410" w:type="dxa"/>
+          </w:tcPr>
+          <w:p>
+            <w:pPr>
+              <w:rPr>
+                <w:sz w:val="16"/>
+                <w:szCs w:val="16"/>
+              </w:rPr>
+            </w:pPr>
+            <w:r>
+              <w:rPr>
+                <w:sz w:val="16"/>
+                <w:szCs w:val="16"/>
+              </w:rPr>
+              <w:t xml:space="preserve">response </w:t>
+            </w:r>
+            <w:proofErr w:type="spellStart"/>
+            <w:r>
+              <w:rPr>
+                <w:sz w:val="16"/>
+                <w:szCs w:val="16"/>
+              </w:rPr>
+              <w:t>isused</w:t>
+            </w:r>
+            <w:proofErr w:type="spellEnd"/>
+            <w:r>
+              <w:rPr>
+                <w:sz w:val="16"/>
+                <w:szCs w:val="16"/>
+              </w:rPr>
+              <w:t xml:space="preserve"> push out </w:t>
+            </w:r>
+          </w:p>
+        </w:tc>
+      </w:tr>
+    </w:tbl>
+    <w:p>
+      <w:pPr>
+        <w:rPr>
+          <w:sz w:val="16"/>
+          <w:szCs w:val="16"/>
+        </w:rPr>
+      </w:pPr>
+    </w:p>
+    <w:p>
+      <w:pPr>
+        <w:rPr>
+          <w:sz w:val="16"/>
+          <w:szCs w:val="16"/>
+        </w:rPr>
+      </w:pPr>
+      <w:r>
+        <w:rPr>
+          <w:sz w:val="16"/>
+          <w:szCs w:val="16"/>
+        </w:rPr>
+        <w:br w:type="page"/>
+      </w:r>
+    </w:p>
+    <w:p>
+      <w:pPr>
+        <w:rPr>
+          <w:sz w:val="16"/>
+          <w:szCs w:val="16"/>
+        </w:rPr>
+      </w:pPr>
+    </w:p>
+    <w:tbl>
+      <w:tblPr>
+        <w:tblStyle w:val="TableGrid"/>
+        <w:tblW w:w="10774" w:type="dxa"/>
+        <w:tblInd w:w="-743" w:type="dxa"/>
+        <w:tblLook w:val="04A0" w:firstRow="1" w:lastRow="0" w:firstColumn="1" w:lastColumn="0" w:noHBand="0" w:noVBand="1"/>
+      </w:tblPr>
+      <w:tblGrid>
+        <w:gridCol w:w="5364"/>
+        <w:gridCol w:w="5410"/>
+      </w:tblGrid>
+      <w:tr>
+        <w:tc>
+          <w:tcPr>
+            <w:tcW w:w="5364" w:type="dxa"/>
+          </w:tcPr>
+          <w:p>
+            <w:pPr>
+              <w:rPr>
+                <w:sz w:val="16"/>
+                <w:szCs w:val="16"/>
+              </w:rPr>
+            </w:pPr>
+            <w:r>
+              <w:rPr>
+                <w:sz w:val="16"/>
+                <w:szCs w:val="16"/>
+              </w:rPr>
+              <w:t>2.1</w:t>
+            </w:r>
+            <w:r>
+              <w:rPr>
+                <w:sz w:val="16"/>
+                <w:szCs w:val="16"/>
+              </w:rPr>
+              <w:t xml:space="preserve"> Understanding servlets</w:t>
+            </w:r>
+            <w:r>
+              <w:rPr>
+                <w:sz w:val="16"/>
+                <w:szCs w:val="16"/>
+              </w:rPr>
+              <w:br/>
+            </w:r>
+            <w:hyperlink r:id="rId20" w:history="1">
+              <w:r>
+                <w:rPr>
+                  <w:rStyle w:val="Hyperlink"/>
+                  <w:sz w:val="16"/>
+                  <w:szCs w:val="16"/>
+                </w:rPr>
+                <w:t>https://javabrains.io/courses/servlets_intro/lessons/Understanding-the-Servlet</w:t>
+              </w:r>
+            </w:hyperlink>
+            <w:r>
+              <w:rPr>
+                <w:sz w:val="16"/>
+                <w:szCs w:val="16"/>
+              </w:rPr>
+              <w:t xml:space="preserve"> </w:t>
+            </w:r>
+          </w:p>
+        </w:tc>
+        <w:tc>
+          <w:tcPr>
+            <w:tcW w:w="5410" w:type="dxa"/>
+          </w:tcPr>
+          <w:p>
+            <w:pPr>
+              <w:rPr>
+                <w:sz w:val="16"/>
+                <w:szCs w:val="16"/>
+              </w:rPr>
+            </w:pPr>
+          </w:p>
+        </w:tc>
+      </w:tr>
+      <w:tr>
+        <w:tc>
+          <w:tcPr>
+            <w:tcW w:w="5364" w:type="dxa"/>
+          </w:tcPr>
+          <w:p>
+            <w:pPr>
+              <w:rPr>
+                <w:sz w:val="16"/>
+                <w:szCs w:val="16"/>
+              </w:rPr>
+            </w:pPr>
+            <w:r>
+              <w:rPr>
+                <w:sz w:val="16"/>
+                <w:szCs w:val="16"/>
+              </w:rPr>
+              <w:br/>
+              <w:t>This how Tomcat relates to Servlets / files</w:t>
+            </w:r>
+          </w:p>
+          <w:p>
+            <w:pPr>
+              <w:rPr>
+                <w:sz w:val="16"/>
+                <w:szCs w:val="16"/>
+              </w:rPr>
+            </w:pPr>
+            <w:r>
+              <w:rPr>
+                <w:sz w:val="16"/>
+                <w:szCs w:val="16"/>
+              </w:rPr>
+              <w:t>http://localhost:8080/JavaServlet/SimpleServlet</w:t>
+            </w:r>
+          </w:p>
+          <w:p>
+            <w:pPr>
+              <w:rPr>
+                <w:sz w:val="16"/>
+                <w:szCs w:val="16"/>
+              </w:rPr>
+            </w:pPr>
+            <w:r>
+              <w:rPr>
+                <w:sz w:val="16"/>
+                <w:szCs w:val="16"/>
+              </w:rPr>
+              <w:br/>
+              <w:t xml:space="preserve">Tomcat uses </w:t>
+            </w:r>
+            <w:proofErr w:type="spellStart"/>
+            <w:r>
+              <w:rPr>
+                <w:sz w:val="16"/>
+                <w:szCs w:val="16"/>
+              </w:rPr>
+              <w:t>Anotations</w:t>
+            </w:r>
+            <w:proofErr w:type="spellEnd"/>
+            <w:r>
+              <w:rPr>
+                <w:sz w:val="16"/>
+                <w:szCs w:val="16"/>
+              </w:rPr>
+              <w:t xml:space="preserve"> </w:t>
+            </w:r>
+            <w:proofErr w:type="spellStart"/>
+            <w:r>
+              <w:rPr>
+                <w:sz w:val="16"/>
+                <w:szCs w:val="16"/>
+              </w:rPr>
+              <w:t>urlPatterns</w:t>
+            </w:r>
+            <w:proofErr w:type="spellEnd"/>
+          </w:p>
+          <w:p>
+            <w:pPr>
+              <w:rPr>
+                <w:sz w:val="16"/>
+                <w:szCs w:val="16"/>
+              </w:rPr>
+            </w:pPr>
+            <w:r>
+              <w:rPr>
+                <w:sz w:val="16"/>
+                <w:szCs w:val="16"/>
+              </w:rPr>
+              <w:t xml:space="preserve">1 Type </w:t>
+            </w:r>
+            <w:proofErr w:type="spellStart"/>
+            <w:r>
+              <w:rPr>
+                <w:sz w:val="16"/>
+                <w:szCs w:val="16"/>
+              </w:rPr>
+              <w:t>ProcjectName</w:t>
+            </w:r>
+            <w:proofErr w:type="spellEnd"/>
+            <w:r>
+              <w:rPr>
+                <w:sz w:val="16"/>
+                <w:szCs w:val="16"/>
+              </w:rPr>
+              <w:t xml:space="preserve"> / Servlet </w:t>
+            </w:r>
+            <w:proofErr w:type="spellStart"/>
+            <w:r>
+              <w:rPr>
+                <w:sz w:val="16"/>
+                <w:szCs w:val="16"/>
+              </w:rPr>
+              <w:t>urlPatterns</w:t>
+            </w:r>
+            <w:proofErr w:type="spellEnd"/>
+            <w:r>
+              <w:rPr>
+                <w:sz w:val="16"/>
+                <w:szCs w:val="16"/>
+              </w:rPr>
+              <w:t xml:space="preserve">  what executes Servlet</w:t>
+            </w:r>
+            <w:r>
+              <w:rPr>
+                <w:sz w:val="16"/>
+                <w:szCs w:val="16"/>
+              </w:rPr>
+              <w:br/>
+              <w:t xml:space="preserve">Annotation </w:t>
+            </w:r>
+            <w:proofErr w:type="spellStart"/>
+            <w:r>
+              <w:rPr>
+                <w:sz w:val="16"/>
+                <w:szCs w:val="16"/>
+              </w:rPr>
+              <w:t>urlPatterns</w:t>
+            </w:r>
+            <w:proofErr w:type="spellEnd"/>
+            <w:r>
+              <w:rPr>
+                <w:sz w:val="16"/>
+                <w:szCs w:val="16"/>
+              </w:rPr>
+              <w:t xml:space="preserve">  = Servlet Execution</w:t>
+            </w:r>
+          </w:p>
+          <w:p>
+            <w:pPr>
+              <w:rPr>
+                <w:sz w:val="16"/>
+                <w:szCs w:val="16"/>
+              </w:rPr>
+            </w:pPr>
+          </w:p>
+          <w:p>
+            <w:pPr>
+              <w:rPr>
+                <w:sz w:val="16"/>
+                <w:szCs w:val="16"/>
+              </w:rPr>
+            </w:pPr>
+            <w:proofErr w:type="spellStart"/>
+            <w:r>
+              <w:rPr>
+                <w:sz w:val="16"/>
+                <w:szCs w:val="16"/>
+              </w:rPr>
+              <w:t>doGet</w:t>
+            </w:r>
+            <w:proofErr w:type="spellEnd"/>
+            <w:r>
+              <w:rPr>
+                <w:sz w:val="16"/>
+                <w:szCs w:val="16"/>
+              </w:rPr>
+              <w:t xml:space="preserve"> is default execution method</w:t>
+            </w:r>
+          </w:p>
+        </w:tc>
+        <w:tc>
+          <w:tcPr>
+            <w:tcW w:w="5410" w:type="dxa"/>
+          </w:tcPr>
+          <w:p>
+            <w:pPr>
+              <w:rPr>
+                <w:sz w:val="16"/>
+                <w:szCs w:val="16"/>
+              </w:rPr>
+            </w:pPr>
+          </w:p>
+        </w:tc>
+      </w:tr>
+      <w:tr>
+        <w:tc>
+          <w:tcPr>
+            <w:tcW w:w="5364" w:type="dxa"/>
+          </w:tcPr>
+          <w:p>
+            <w:pPr>
+              <w:rPr>
+                <w:sz w:val="16"/>
+                <w:szCs w:val="16"/>
+              </w:rPr>
+            </w:pPr>
+          </w:p>
+        </w:tc>
+        <w:tc>
+          <w:tcPr>
+            <w:tcW w:w="5410" w:type="dxa"/>
+          </w:tcPr>
+          <w:p>
+            <w:pPr>
+              <w:rPr>
+                <w:sz w:val="16"/>
+                <w:szCs w:val="16"/>
+              </w:rPr>
+            </w:pPr>
+          </w:p>
+        </w:tc>
+      </w:tr>
+      <w:tr>
+        <w:tc>
+          <w:tcPr>
+            <w:tcW w:w="5364" w:type="dxa"/>
+          </w:tcPr>
+          <w:p>
+            <w:pPr>
+              <w:rPr>
+                <w:sz w:val="16"/>
+                <w:szCs w:val="16"/>
+              </w:rPr>
+            </w:pPr>
+          </w:p>
+        </w:tc>
+        <w:tc>
+          <w:tcPr>
+            <w:tcW w:w="5410" w:type="dxa"/>
+          </w:tcPr>
+          <w:p>
+            <w:pPr>
+              <w:rPr>
+                <w:sz w:val="16"/>
+                <w:szCs w:val="16"/>
+              </w:rPr>
+            </w:pPr>
+          </w:p>
+        </w:tc>
+      </w:tr>
+      <w:tr>
+        <w:tc>
+          <w:tcPr>
+            <w:tcW w:w="5364" w:type="dxa"/>
+          </w:tcPr>
+          <w:p>
+            <w:pPr>
+              <w:rPr>
+                <w:sz w:val="16"/>
+                <w:szCs w:val="16"/>
+              </w:rPr>
+            </w:pPr>
+            <w:r>
+              <w:rPr>
+                <w:sz w:val="16"/>
+                <w:szCs w:val="16"/>
+              </w:rPr>
+              <w:t xml:space="preserve">Tomcat examines </w:t>
+            </w:r>
+            <w:proofErr w:type="spellStart"/>
+            <w:r>
+              <w:rPr>
+                <w:sz w:val="16"/>
+                <w:szCs w:val="16"/>
+              </w:rPr>
+              <w:t>url</w:t>
+            </w:r>
+            <w:proofErr w:type="spellEnd"/>
+            <w:r>
+              <w:rPr>
+                <w:sz w:val="16"/>
+                <w:szCs w:val="16"/>
+              </w:rPr>
+              <w:t xml:space="preserve"> </w:t>
+            </w:r>
+          </w:p>
+        </w:tc>
+        <w:tc>
+          <w:tcPr>
+            <w:tcW w:w="5410" w:type="dxa"/>
+          </w:tcPr>
+          <w:p>
+            <w:pPr>
+              <w:rPr>
+                <w:sz w:val="16"/>
+                <w:szCs w:val="16"/>
+              </w:rPr>
+            </w:pPr>
+          </w:p>
+        </w:tc>
+      </w:tr>
+      <w:tr>
+        <w:tc>
+          <w:tcPr>
+            <w:tcW w:w="5364" w:type="dxa"/>
+          </w:tcPr>
+          <w:p>
+            <w:pPr>
+              <w:rPr>
+                <w:sz w:val="16"/>
+                <w:szCs w:val="16"/>
+              </w:rPr>
+            </w:pPr>
+          </w:p>
+        </w:tc>
+        <w:tc>
+          <w:tcPr>
+            <w:tcW w:w="5410" w:type="dxa"/>
+          </w:tcPr>
+          <w:p>
+            <w:pPr>
+              <w:rPr>
+                <w:sz w:val="16"/>
+                <w:szCs w:val="16"/>
+              </w:rPr>
+            </w:pPr>
+          </w:p>
+        </w:tc>
+      </w:tr>
+      <w:tr>
+        <w:tc>
+          <w:tcPr>
+            <w:tcW w:w="5364" w:type="dxa"/>
+          </w:tcPr>
+          <w:p>
+            <w:pPr>
+              <w:rPr>
+                <w:sz w:val="16"/>
+                <w:szCs w:val="16"/>
+              </w:rPr>
+            </w:pPr>
+            <w:r>
+              <w:rPr>
+                <w:sz w:val="16"/>
+                <w:szCs w:val="16"/>
+              </w:rPr>
+              <w:t xml:space="preserve">1 From browser </w:t>
+            </w:r>
+            <w:proofErr w:type="spellStart"/>
+            <w:r>
+              <w:rPr>
+                <w:sz w:val="16"/>
+                <w:szCs w:val="16"/>
+                <w:highlight w:val="yellow"/>
+              </w:rPr>
+              <w:t>Url</w:t>
+            </w:r>
+            <w:proofErr w:type="spellEnd"/>
+            <w:r>
+              <w:rPr>
+                <w:sz w:val="16"/>
+                <w:szCs w:val="16"/>
+              </w:rPr>
+              <w:t xml:space="preserve">  gets passed to </w:t>
+            </w:r>
+            <w:r>
+              <w:rPr>
+                <w:sz w:val="16"/>
+                <w:szCs w:val="16"/>
+                <w:highlight w:val="yellow"/>
+              </w:rPr>
+              <w:t>Tomcat</w:t>
+            </w:r>
+          </w:p>
+          <w:p>
+            <w:pPr>
+              <w:rPr>
+                <w:sz w:val="16"/>
+                <w:szCs w:val="16"/>
+              </w:rPr>
+            </w:pPr>
+            <w:r>
+              <w:rPr>
+                <w:sz w:val="16"/>
+                <w:szCs w:val="16"/>
+              </w:rPr>
+              <w:t xml:space="preserve">2 </w:t>
+            </w:r>
+            <w:r>
+              <w:rPr>
+                <w:sz w:val="16"/>
+                <w:szCs w:val="16"/>
+                <w:highlight w:val="yellow"/>
+              </w:rPr>
+              <w:t>Tomcat</w:t>
+            </w:r>
+            <w:r>
+              <w:rPr>
+                <w:sz w:val="16"/>
+                <w:szCs w:val="16"/>
+              </w:rPr>
+              <w:t xml:space="preserve"> creates </w:t>
+            </w:r>
+            <w:r>
+              <w:rPr>
+                <w:sz w:val="16"/>
+                <w:szCs w:val="16"/>
+                <w:highlight w:val="red"/>
+              </w:rPr>
+              <w:t>request</w:t>
+            </w:r>
+            <w:r>
+              <w:rPr>
+                <w:sz w:val="16"/>
+                <w:szCs w:val="16"/>
+              </w:rPr>
+              <w:t xml:space="preserve"> and </w:t>
+            </w:r>
+            <w:r>
+              <w:rPr>
+                <w:sz w:val="16"/>
+                <w:szCs w:val="16"/>
+                <w:highlight w:val="red"/>
+              </w:rPr>
+              <w:t>response</w:t>
+            </w:r>
+            <w:r>
+              <w:rPr>
+                <w:sz w:val="16"/>
+                <w:szCs w:val="16"/>
+              </w:rPr>
+              <w:t xml:space="preserve"> objects</w:t>
+            </w:r>
+          </w:p>
+          <w:p>
+            <w:pPr>
+              <w:rPr>
+                <w:sz w:val="16"/>
+                <w:szCs w:val="16"/>
+              </w:rPr>
+            </w:pPr>
+            <w:r>
+              <w:rPr>
+                <w:sz w:val="16"/>
+                <w:szCs w:val="16"/>
+              </w:rPr>
+              <w:t xml:space="preserve">3 </w:t>
+            </w:r>
+            <w:r>
+              <w:rPr>
+                <w:sz w:val="16"/>
+                <w:szCs w:val="16"/>
+                <w:highlight w:val="yellow"/>
+              </w:rPr>
+              <w:t>Tomcats</w:t>
+            </w:r>
+            <w:r>
+              <w:rPr>
+                <w:sz w:val="16"/>
+                <w:szCs w:val="16"/>
+              </w:rPr>
+              <w:t xml:space="preserve"> examines URL, identifies </w:t>
+            </w:r>
+            <w:r>
+              <w:rPr>
+                <w:sz w:val="16"/>
+                <w:szCs w:val="16"/>
+                <w:highlight w:val="yellow"/>
+              </w:rPr>
+              <w:t>annotation</w:t>
+            </w:r>
+            <w:r>
+              <w:rPr>
+                <w:sz w:val="16"/>
+                <w:szCs w:val="16"/>
+              </w:rPr>
+              <w:t xml:space="preserve"> and passes</w:t>
+            </w:r>
+          </w:p>
+          <w:p>
+            <w:pPr>
+              <w:rPr>
+                <w:sz w:val="16"/>
+                <w:szCs w:val="16"/>
+              </w:rPr>
+            </w:pPr>
+            <w:r>
+              <w:rPr>
+                <w:sz w:val="16"/>
+                <w:szCs w:val="16"/>
+              </w:rPr>
+              <w:t xml:space="preserve"> </w:t>
+            </w:r>
+            <w:r>
+              <w:rPr>
+                <w:sz w:val="16"/>
+                <w:szCs w:val="16"/>
+                <w:highlight w:val="red"/>
+              </w:rPr>
+              <w:t>request</w:t>
+            </w:r>
+            <w:r>
+              <w:rPr>
+                <w:sz w:val="16"/>
+                <w:szCs w:val="16"/>
+              </w:rPr>
+              <w:t xml:space="preserve"> and </w:t>
+            </w:r>
+            <w:proofErr w:type="spellStart"/>
+            <w:r>
+              <w:rPr>
+                <w:sz w:val="16"/>
+                <w:szCs w:val="16"/>
+                <w:highlight w:val="red"/>
+              </w:rPr>
+              <w:t>respons</w:t>
+            </w:r>
+            <w:proofErr w:type="spellEnd"/>
+            <w:r>
+              <w:rPr>
+                <w:sz w:val="16"/>
+                <w:szCs w:val="16"/>
+              </w:rPr>
+              <w:t xml:space="preserve"> object  to </w:t>
+            </w:r>
+            <w:r>
+              <w:rPr>
+                <w:sz w:val="16"/>
+                <w:szCs w:val="16"/>
+                <w:highlight w:val="yellow"/>
+              </w:rPr>
+              <w:t>annotated</w:t>
+            </w:r>
+            <w:r>
+              <w:rPr>
+                <w:sz w:val="16"/>
+                <w:szCs w:val="16"/>
+              </w:rPr>
+              <w:t xml:space="preserve">  servlet and executes it</w:t>
+            </w:r>
+          </w:p>
+          <w:p>
+            <w:pPr>
+              <w:rPr>
+                <w:sz w:val="16"/>
+                <w:szCs w:val="16"/>
+              </w:rPr>
+            </w:pPr>
+            <w:r>
+              <w:rPr>
+                <w:sz w:val="16"/>
+                <w:szCs w:val="16"/>
+              </w:rPr>
+              <w:t xml:space="preserve">3.1. Inside </w:t>
+            </w:r>
+            <w:r>
+              <w:rPr>
+                <w:sz w:val="16"/>
+                <w:szCs w:val="16"/>
+                <w:highlight w:val="yellow"/>
+              </w:rPr>
+              <w:t>servlet</w:t>
+            </w:r>
+            <w:r>
+              <w:rPr>
+                <w:sz w:val="16"/>
+                <w:szCs w:val="16"/>
+              </w:rPr>
+              <w:t xml:space="preserve"> takes input parameters form </w:t>
+            </w:r>
+            <w:r>
+              <w:rPr>
+                <w:sz w:val="16"/>
+                <w:szCs w:val="16"/>
+                <w:highlight w:val="red"/>
+              </w:rPr>
+              <w:t>request</w:t>
+            </w:r>
+            <w:r>
+              <w:rPr>
+                <w:sz w:val="16"/>
+                <w:szCs w:val="16"/>
+              </w:rPr>
+              <w:t xml:space="preserve"> object </w:t>
+            </w:r>
+          </w:p>
+          <w:p>
+            <w:pPr>
+              <w:rPr>
+                <w:sz w:val="16"/>
+                <w:szCs w:val="16"/>
+              </w:rPr>
+            </w:pPr>
+            <w:r>
+              <w:rPr>
+                <w:sz w:val="16"/>
+                <w:szCs w:val="16"/>
+              </w:rPr>
+              <w:t xml:space="preserve">3.2. Then </w:t>
+            </w:r>
+            <w:r>
+              <w:rPr>
+                <w:sz w:val="16"/>
+                <w:szCs w:val="16"/>
+                <w:highlight w:val="yellow"/>
+              </w:rPr>
+              <w:t>servlet</w:t>
+            </w:r>
+            <w:r>
+              <w:rPr>
+                <w:sz w:val="16"/>
+                <w:szCs w:val="16"/>
+              </w:rPr>
+              <w:t xml:space="preserve"> </w:t>
+            </w:r>
+            <w:r>
+              <w:rPr>
+                <w:sz w:val="16"/>
+                <w:szCs w:val="16"/>
+                <w:highlight w:val="cyan"/>
+              </w:rPr>
+              <w:t>process</w:t>
+            </w:r>
+            <w:r>
+              <w:rPr>
+                <w:sz w:val="16"/>
+                <w:szCs w:val="16"/>
+              </w:rPr>
+              <w:t xml:space="preserve"> </w:t>
+            </w:r>
+            <w:r>
+              <w:rPr>
+                <w:sz w:val="16"/>
+                <w:szCs w:val="16"/>
+                <w:highlight w:val="cyan"/>
+              </w:rPr>
+              <w:t>data</w:t>
+            </w:r>
+            <w:r>
+              <w:rPr>
+                <w:sz w:val="16"/>
+                <w:szCs w:val="16"/>
+              </w:rPr>
+              <w:t xml:space="preserve"> (</w:t>
+            </w:r>
+            <w:proofErr w:type="spellStart"/>
+            <w:r>
+              <w:rPr>
+                <w:sz w:val="16"/>
+                <w:szCs w:val="16"/>
+              </w:rPr>
+              <w:t>doGet</w:t>
+            </w:r>
+            <w:proofErr w:type="spellEnd"/>
+            <w:r>
+              <w:rPr>
+                <w:sz w:val="16"/>
+                <w:szCs w:val="16"/>
+              </w:rPr>
+              <w:t xml:space="preserve"> method)</w:t>
+            </w:r>
+            <w:r>
+              <w:rPr>
+                <w:sz w:val="16"/>
+                <w:szCs w:val="16"/>
+              </w:rPr>
+              <w:br/>
+              <w:t xml:space="preserve">3.3 then results can be  “publish” using </w:t>
+            </w:r>
+            <w:r>
+              <w:rPr>
+                <w:sz w:val="16"/>
+                <w:szCs w:val="16"/>
+                <w:highlight w:val="red"/>
+              </w:rPr>
+              <w:t>response</w:t>
+            </w:r>
+            <w:r>
+              <w:rPr>
+                <w:sz w:val="16"/>
+                <w:szCs w:val="16"/>
+              </w:rPr>
+              <w:t xml:space="preserve"> </w:t>
+            </w:r>
+          </w:p>
+          <w:p>
+            <w:pPr>
+              <w:rPr>
+                <w:sz w:val="16"/>
+                <w:szCs w:val="16"/>
+              </w:rPr>
+            </w:pPr>
+            <w:r>
+              <w:rPr>
+                <w:sz w:val="16"/>
+                <w:szCs w:val="16"/>
+              </w:rPr>
+              <w:t xml:space="preserve">4 </w:t>
+            </w:r>
+            <w:r>
+              <w:rPr>
+                <w:sz w:val="16"/>
+                <w:szCs w:val="16"/>
+                <w:highlight w:val="yellow"/>
+              </w:rPr>
+              <w:t>Tomcat</w:t>
+            </w:r>
+            <w:r>
+              <w:rPr>
+                <w:sz w:val="16"/>
+                <w:szCs w:val="16"/>
+              </w:rPr>
+              <w:t xml:space="preserve"> takes response object and passes back to the browser </w:t>
+            </w:r>
+          </w:p>
+          <w:p>
+            <w:pPr>
+              <w:rPr>
+                <w:sz w:val="16"/>
+                <w:szCs w:val="16"/>
+              </w:rPr>
+            </w:pPr>
+          </w:p>
+        </w:tc>
+        <w:tc>
+          <w:tcPr>
+            <w:tcW w:w="5410" w:type="dxa"/>
+          </w:tcPr>
+          <w:p>
+            <w:pPr>
+              <w:rPr>
+                <w:sz w:val="16"/>
+                <w:szCs w:val="16"/>
+              </w:rPr>
+            </w:pPr>
+            <w:r>
+              <w:rPr>
+                <w:sz w:val="16"/>
+                <w:szCs w:val="16"/>
+              </w:rPr>
+              <w:object w:dxaOrig="12615" w:dyaOrig="8415" w14:anchorId="59C68157">
+                <v:shape id="_x0000_i1029" type="#_x0000_t75" style="width:206.8pt;height:138.25pt" o:ole="">
+                  <v:imagedata r:id="rId21" o:title=""/>
+                </v:shape>
+                <o:OLEObject Type="Embed" ProgID="PBrush" ShapeID="_x0000_i1029" DrawAspect="Content" ObjectID="_1542382491" r:id="rId22"/>
+              </w:object>
+            </w:r>
+          </w:p>
+        </w:tc>
+      </w:tr>
+      <w:tr>
+        <w:tc>
+          <w:tcPr>
+            <w:tcW w:w="5364" w:type="dxa"/>
+          </w:tcPr>
+          <w:p>
+            <w:pPr>
+              <w:rPr>
+                <w:sz w:val="16"/>
+                <w:szCs w:val="16"/>
+              </w:rPr>
+            </w:pPr>
+          </w:p>
+        </w:tc>
+        <w:tc>
+          <w:tcPr>
+            <w:tcW w:w="5410" w:type="dxa"/>
+          </w:tcPr>
+          <w:p>
+            <w:pPr>
+              <w:rPr>
+                <w:sz w:val="16"/>
+                <w:szCs w:val="16"/>
+              </w:rPr>
+            </w:pPr>
           </w:p>
         </w:tc>
       </w:tr>
@@ -3257,207 +4445,3666 @@
                 <w:szCs w:val="16"/>
               </w:rPr>
             </w:pPr>
-          </w:p>
-        </w:tc>
-        <w:tc>
-          <w:tcPr>
-            <w:tcW w:w="5410" w:type="dxa"/>
-          </w:tcPr>
-          <w:p>
-            <w:pPr>
-              <w:rPr>
-                <w:sz w:val="16"/>
-                <w:szCs w:val="16"/>
-              </w:rPr>
-            </w:pPr>
-          </w:p>
-        </w:tc>
-      </w:tr>
-      <w:tr>
-        <w:tc>
-          <w:tcPr>
-            <w:tcW w:w="5364" w:type="dxa"/>
-          </w:tcPr>
-          <w:p>
-            <w:pPr>
-              <w:rPr>
-                <w:sz w:val="16"/>
-                <w:szCs w:val="16"/>
-              </w:rPr>
-            </w:pPr>
-          </w:p>
-        </w:tc>
-        <w:tc>
-          <w:tcPr>
-            <w:tcW w:w="5410" w:type="dxa"/>
-          </w:tcPr>
-          <w:p>
-            <w:pPr>
-              <w:rPr>
-                <w:sz w:val="16"/>
-                <w:szCs w:val="16"/>
-              </w:rPr>
-            </w:pPr>
-          </w:p>
-        </w:tc>
-      </w:tr>
-      <w:tr>
-        <w:tc>
-          <w:tcPr>
-            <w:tcW w:w="5364" w:type="dxa"/>
-          </w:tcPr>
-          <w:p>
-            <w:pPr>
-              <w:rPr>
-                <w:sz w:val="16"/>
-                <w:szCs w:val="16"/>
-              </w:rPr>
-            </w:pPr>
-          </w:p>
-        </w:tc>
-        <w:tc>
-          <w:tcPr>
-            <w:tcW w:w="5410" w:type="dxa"/>
-          </w:tcPr>
-          <w:p>
-            <w:pPr>
-              <w:rPr>
-                <w:sz w:val="16"/>
-                <w:szCs w:val="16"/>
-              </w:rPr>
-            </w:pPr>
-          </w:p>
-        </w:tc>
-      </w:tr>
-      <w:tr>
-        <w:tc>
-          <w:tcPr>
-            <w:tcW w:w="5364" w:type="dxa"/>
-          </w:tcPr>
-          <w:p>
-            <w:pPr>
-              <w:rPr>
-                <w:sz w:val="16"/>
-                <w:szCs w:val="16"/>
-              </w:rPr>
-            </w:pPr>
-          </w:p>
-        </w:tc>
-        <w:tc>
-          <w:tcPr>
-            <w:tcW w:w="5410" w:type="dxa"/>
-          </w:tcPr>
-          <w:p>
-            <w:pPr>
-              <w:rPr>
-                <w:sz w:val="16"/>
-                <w:szCs w:val="16"/>
-              </w:rPr>
-            </w:pPr>
-          </w:p>
-        </w:tc>
-      </w:tr>
-      <w:tr>
-        <w:tc>
-          <w:tcPr>
-            <w:tcW w:w="5364" w:type="dxa"/>
-          </w:tcPr>
-          <w:p>
-            <w:pPr>
-              <w:rPr>
-                <w:sz w:val="16"/>
-                <w:szCs w:val="16"/>
-              </w:rPr>
-            </w:pPr>
-          </w:p>
-        </w:tc>
-        <w:tc>
-          <w:tcPr>
-            <w:tcW w:w="5410" w:type="dxa"/>
-          </w:tcPr>
-          <w:p>
-            <w:pPr>
-              <w:rPr>
-                <w:sz w:val="16"/>
-                <w:szCs w:val="16"/>
-              </w:rPr>
-            </w:pPr>
-          </w:p>
-        </w:tc>
-      </w:tr>
-      <w:tr>
-        <w:tc>
-          <w:tcPr>
-            <w:tcW w:w="5364" w:type="dxa"/>
-          </w:tcPr>
-          <w:p>
-            <w:pPr>
-              <w:rPr>
-                <w:sz w:val="16"/>
-                <w:szCs w:val="16"/>
-              </w:rPr>
-            </w:pPr>
-          </w:p>
-        </w:tc>
-        <w:tc>
-          <w:tcPr>
-            <w:tcW w:w="5410" w:type="dxa"/>
-          </w:tcPr>
-          <w:p>
-            <w:pPr>
-              <w:rPr>
-                <w:sz w:val="16"/>
-                <w:szCs w:val="16"/>
-              </w:rPr>
-            </w:pPr>
-          </w:p>
-        </w:tc>
-      </w:tr>
-      <w:tr>
-        <w:tc>
-          <w:tcPr>
-            <w:tcW w:w="5364" w:type="dxa"/>
-          </w:tcPr>
-          <w:p>
-            <w:pPr>
-              <w:rPr>
-                <w:sz w:val="16"/>
-                <w:szCs w:val="16"/>
-              </w:rPr>
-            </w:pPr>
-          </w:p>
-        </w:tc>
-        <w:tc>
-          <w:tcPr>
-            <w:tcW w:w="5410" w:type="dxa"/>
-          </w:tcPr>
-          <w:p>
-            <w:pPr>
-              <w:rPr>
-                <w:sz w:val="16"/>
-                <w:szCs w:val="16"/>
-              </w:rPr>
-            </w:pPr>
-          </w:p>
-        </w:tc>
-      </w:tr>
-      <w:tr>
-        <w:tc>
-          <w:tcPr>
-            <w:tcW w:w="5364" w:type="dxa"/>
-          </w:tcPr>
-          <w:p>
-            <w:pPr>
-              <w:rPr>
-                <w:sz w:val="16"/>
-                <w:szCs w:val="16"/>
-              </w:rPr>
-            </w:pPr>
-          </w:p>
-        </w:tc>
-        <w:tc>
-          <w:tcPr>
-            <w:tcW w:w="5410" w:type="dxa"/>
+            <w:r>
+              <w:rPr>
+                <w:sz w:val="16"/>
+                <w:szCs w:val="16"/>
+              </w:rPr>
+              <w:t>2.2 Servlet XML Configuration</w:t>
+            </w:r>
+            <w:r>
+              <w:rPr>
+                <w:sz w:val="16"/>
+                <w:szCs w:val="16"/>
+              </w:rPr>
+              <w:br/>
+              <w:t>https://javabrains.io/courses/servlets_intro/lessons/Servlet-XML-Configuration</w:t>
+            </w:r>
+          </w:p>
+        </w:tc>
+        <w:tc>
+          <w:tcPr>
+            <w:tcW w:w="5410" w:type="dxa"/>
+          </w:tcPr>
+          <w:p>
+            <w:pPr>
+              <w:rPr>
+                <w:sz w:val="16"/>
+                <w:szCs w:val="16"/>
+              </w:rPr>
+            </w:pPr>
+            <w:r>
+              <w:rPr>
+                <w:sz w:val="16"/>
+                <w:szCs w:val="16"/>
+              </w:rPr>
+              <w:t xml:space="preserve">New Servlet </w:t>
+            </w:r>
+            <w:proofErr w:type="spellStart"/>
+            <w:r>
+              <w:rPr>
+                <w:sz w:val="16"/>
+                <w:szCs w:val="16"/>
+              </w:rPr>
+              <w:t>XmlServlet</w:t>
+            </w:r>
+            <w:proofErr w:type="spellEnd"/>
+            <w:r>
+              <w:rPr>
+                <w:sz w:val="16"/>
+                <w:szCs w:val="16"/>
+              </w:rPr>
+              <w:br/>
+              <w:t>Created as normal class but has Superclass (</w:t>
+            </w:r>
+            <w:proofErr w:type="spellStart"/>
+            <w:r>
+              <w:rPr>
+                <w:sz w:val="16"/>
+                <w:szCs w:val="16"/>
+              </w:rPr>
+              <w:t>Inherites</w:t>
+            </w:r>
+            <w:proofErr w:type="spellEnd"/>
+            <w:r>
+              <w:rPr>
+                <w:sz w:val="16"/>
+                <w:szCs w:val="16"/>
+              </w:rPr>
+              <w:t xml:space="preserve">) from </w:t>
+            </w:r>
+            <w:proofErr w:type="spellStart"/>
+            <w:r>
+              <w:rPr>
+                <w:sz w:val="16"/>
+                <w:szCs w:val="16"/>
+              </w:rPr>
+              <w:t>HttpServlet</w:t>
+            </w:r>
+            <w:proofErr w:type="spellEnd"/>
+            <w:r>
+              <w:rPr>
+                <w:sz w:val="16"/>
+                <w:szCs w:val="16"/>
+              </w:rPr>
+              <w:br/>
+            </w:r>
+            <w:r>
+              <w:rPr>
+                <w:sz w:val="16"/>
+                <w:szCs w:val="16"/>
+              </w:rPr>
+              <w:t xml:space="preserve">Editing </w:t>
+            </w:r>
+            <w:r>
+              <w:rPr>
+                <w:sz w:val="16"/>
+                <w:szCs w:val="16"/>
+              </w:rPr>
+              <w:t>D</w:t>
+            </w:r>
+            <w:r>
+              <w:rPr>
+                <w:sz w:val="16"/>
+                <w:szCs w:val="16"/>
+              </w:rPr>
+              <w:t xml:space="preserve">eployment </w:t>
+            </w:r>
+            <w:r>
+              <w:rPr>
+                <w:sz w:val="16"/>
+                <w:szCs w:val="16"/>
+              </w:rPr>
+              <w:t>C</w:t>
+            </w:r>
+            <w:r>
+              <w:rPr>
+                <w:sz w:val="16"/>
+                <w:szCs w:val="16"/>
+              </w:rPr>
+              <w:t>onstructor</w:t>
+            </w:r>
+            <w:r>
+              <w:rPr>
+                <w:sz w:val="16"/>
+                <w:szCs w:val="16"/>
+              </w:rPr>
+              <w:t xml:space="preserve"> (web.xml) instead of annotation</w:t>
+            </w:r>
+            <w:r>
+              <w:rPr>
+                <w:sz w:val="16"/>
+                <w:szCs w:val="16"/>
+              </w:rPr>
+              <w:br/>
+              <w:t xml:space="preserve">To create servlet using XML notation </w:t>
+            </w:r>
+          </w:p>
+        </w:tc>
+      </w:tr>
+      <w:tr>
+        <w:tc>
+          <w:tcPr>
+            <w:tcW w:w="5364" w:type="dxa"/>
+          </w:tcPr>
+          <w:p>
+            <w:pPr>
+              <w:rPr>
+                <w:sz w:val="16"/>
+                <w:szCs w:val="16"/>
+              </w:rPr>
+            </w:pPr>
+          </w:p>
+        </w:tc>
+        <w:tc>
+          <w:tcPr>
+            <w:tcW w:w="5410" w:type="dxa"/>
+          </w:tcPr>
+          <w:p>
+            <w:pPr>
+              <w:rPr>
+                <w:sz w:val="16"/>
+                <w:szCs w:val="16"/>
+              </w:rPr>
+            </w:pPr>
+          </w:p>
+        </w:tc>
+      </w:tr>
+      <w:tr>
+        <w:tc>
+          <w:tcPr>
+            <w:tcW w:w="5364" w:type="dxa"/>
+          </w:tcPr>
+          <w:p>
+            <w:pPr>
+              <w:rPr>
+                <w:sz w:val="16"/>
+                <w:szCs w:val="16"/>
+              </w:rPr>
+            </w:pPr>
+            <w:r>
+              <w:rPr>
+                <w:sz w:val="16"/>
+                <w:szCs w:val="16"/>
+              </w:rPr>
+              <w:t>web.xml Deployment Descriptor (web)</w:t>
+            </w:r>
+            <w:r>
+              <w:rPr>
+                <w:sz w:val="16"/>
+                <w:szCs w:val="16"/>
+              </w:rPr>
+              <w:br/>
+            </w:r>
+          </w:p>
+          <w:p>
+            <w:pPr>
+              <w:rPr>
+                <w:sz w:val="16"/>
+                <w:szCs w:val="16"/>
+              </w:rPr>
+            </w:pPr>
+            <w:proofErr w:type="spellStart"/>
+            <w:r>
+              <w:rPr>
+                <w:sz w:val="16"/>
+                <w:szCs w:val="16"/>
+              </w:rPr>
+              <w:t>WebContent</w:t>
+            </w:r>
+            <w:proofErr w:type="spellEnd"/>
+            <w:r>
+              <w:rPr>
+                <w:sz w:val="16"/>
+                <w:szCs w:val="16"/>
+              </w:rPr>
+              <w:t xml:space="preserve"> </w:t>
+            </w:r>
+            <w:proofErr w:type="spellStart"/>
+            <w:r>
+              <w:rPr>
+                <w:sz w:val="16"/>
+                <w:szCs w:val="16"/>
+              </w:rPr>
+              <w:t>url</w:t>
+            </w:r>
+            <w:proofErr w:type="spellEnd"/>
+            <w:r>
+              <w:rPr>
+                <w:sz w:val="16"/>
+                <w:szCs w:val="16"/>
+              </w:rPr>
+              <w:t>(</w:t>
+            </w:r>
+            <w:r>
+              <w:rPr>
+                <w:sz w:val="16"/>
+                <w:szCs w:val="16"/>
+              </w:rPr>
+              <w:t>&lt;</w:t>
+            </w:r>
+            <w:proofErr w:type="spellStart"/>
+            <w:r>
+              <w:rPr>
+                <w:sz w:val="16"/>
+                <w:szCs w:val="16"/>
+              </w:rPr>
+              <w:t>ProjectName</w:t>
+            </w:r>
+            <w:proofErr w:type="spellEnd"/>
+            <w:r>
+              <w:rPr>
+                <w:sz w:val="16"/>
+                <w:szCs w:val="16"/>
+              </w:rPr>
+              <w:t>&gt;</w:t>
+            </w:r>
+            <w:r>
+              <w:rPr>
+                <w:sz w:val="16"/>
+                <w:szCs w:val="16"/>
+              </w:rPr>
+              <w:t>/&lt;</w:t>
+            </w:r>
+            <w:proofErr w:type="spellStart"/>
+            <w:r>
+              <w:rPr>
+                <w:sz w:val="16"/>
+                <w:szCs w:val="16"/>
+              </w:rPr>
+              <w:t>WebContentContent</w:t>
+            </w:r>
+            <w:proofErr w:type="spellEnd"/>
+            <w:r>
+              <w:rPr>
+                <w:sz w:val="16"/>
+                <w:szCs w:val="16"/>
+              </w:rPr>
+              <w:t>&gt;)</w:t>
+            </w:r>
+          </w:p>
+        </w:tc>
+        <w:tc>
+          <w:tcPr>
+            <w:tcW w:w="5410" w:type="dxa"/>
+          </w:tcPr>
+          <w:p>
+            <w:pPr>
+              <w:rPr>
+                <w:sz w:val="16"/>
+                <w:szCs w:val="16"/>
+              </w:rPr>
+            </w:pPr>
+            <w:r>
+              <w:rPr>
+                <w:sz w:val="16"/>
+                <w:szCs w:val="16"/>
+              </w:rPr>
+              <w:object w:dxaOrig="3855" w:dyaOrig="4215">
+                <v:shape id="_x0000_i1030" type="#_x0000_t75" style="width:96.2pt;height:104.85pt" o:ole="">
+                  <v:imagedata r:id="rId23" o:title=""/>
+                </v:shape>
+                <o:OLEObject Type="Embed" ProgID="PBrush" ShapeID="_x0000_i1030" DrawAspect="Content" ObjectID="_1542382492" r:id="rId24"/>
+              </w:object>
+            </w:r>
+          </w:p>
+        </w:tc>
+      </w:tr>
+      <w:tr>
+        <w:tc>
+          <w:tcPr>
+            <w:tcW w:w="5364" w:type="dxa"/>
+          </w:tcPr>
+          <w:p>
+            <w:pPr>
+              <w:rPr>
+                <w:sz w:val="16"/>
+                <w:szCs w:val="16"/>
+              </w:rPr>
+            </w:pPr>
+            <w:r>
+              <w:rPr>
+                <w:sz w:val="16"/>
+                <w:szCs w:val="16"/>
+              </w:rPr>
+              <w:t xml:space="preserve">Creating servlet and mapping to </w:t>
+            </w:r>
+            <w:proofErr w:type="spellStart"/>
+            <w:r>
+              <w:rPr>
+                <w:sz w:val="16"/>
+                <w:szCs w:val="16"/>
+              </w:rPr>
+              <w:t>url</w:t>
+            </w:r>
+            <w:proofErr w:type="spellEnd"/>
+            <w:r>
+              <w:rPr>
+                <w:sz w:val="16"/>
+                <w:szCs w:val="16"/>
+              </w:rPr>
+              <w:t xml:space="preserve"> </w:t>
+            </w:r>
+          </w:p>
+          <w:p>
+            <w:pPr>
+              <w:rPr>
+                <w:sz w:val="16"/>
+                <w:szCs w:val="16"/>
+              </w:rPr>
+            </w:pPr>
+            <w:r>
+              <w:rPr>
+                <w:b/>
+                <w:color w:val="FF0000"/>
+                <w:sz w:val="16"/>
+                <w:szCs w:val="16"/>
+                <w:u w:val="single"/>
+              </w:rPr>
+              <w:t>DO NOT USE</w:t>
+            </w:r>
+            <w:r>
+              <w:rPr>
+                <w:sz w:val="16"/>
+                <w:szCs w:val="16"/>
+              </w:rPr>
+              <w:t xml:space="preserve"> </w:t>
+            </w:r>
+          </w:p>
+          <w:p>
+            <w:pPr>
+              <w:rPr>
+                <w:sz w:val="16"/>
+                <w:szCs w:val="16"/>
+              </w:rPr>
+            </w:pPr>
+            <w:r>
+              <w:rPr>
+                <w:b/>
+                <w:color w:val="FF0000"/>
+                <w:sz w:val="16"/>
+                <w:szCs w:val="16"/>
+                <w:u w:val="single"/>
+              </w:rPr>
+              <w:t>DO NOT USE</w:t>
+            </w:r>
+            <w:r>
+              <w:rPr>
+                <w:sz w:val="16"/>
+                <w:szCs w:val="16"/>
+              </w:rPr>
+              <w:t xml:space="preserve"> </w:t>
+            </w:r>
+          </w:p>
+          <w:p>
+            <w:pPr>
+              <w:rPr>
+                <w:sz w:val="16"/>
+                <w:szCs w:val="16"/>
+              </w:rPr>
+            </w:pPr>
+            <w:r>
+              <w:rPr>
+                <w:b/>
+                <w:color w:val="FF0000"/>
+                <w:sz w:val="16"/>
+                <w:szCs w:val="16"/>
+                <w:u w:val="single"/>
+              </w:rPr>
+              <w:t>DO NOT USE</w:t>
+            </w:r>
+            <w:r>
+              <w:rPr>
+                <w:sz w:val="16"/>
+                <w:szCs w:val="16"/>
+              </w:rPr>
+              <w:t xml:space="preserve"> </w:t>
+            </w:r>
+          </w:p>
+          <w:p>
+            <w:pPr>
+              <w:rPr>
+                <w:sz w:val="16"/>
+                <w:szCs w:val="16"/>
+              </w:rPr>
+            </w:pPr>
+            <w:r>
+              <w:rPr>
+                <w:b/>
+                <w:color w:val="FF0000"/>
+                <w:sz w:val="16"/>
+                <w:szCs w:val="16"/>
+                <w:u w:val="single"/>
+              </w:rPr>
+              <w:t>DO NOT USE</w:t>
+            </w:r>
+            <w:r>
+              <w:rPr>
+                <w:sz w:val="16"/>
+                <w:szCs w:val="16"/>
+              </w:rPr>
+              <w:t xml:space="preserve"> </w:t>
+            </w:r>
+          </w:p>
+          <w:p>
+            <w:pPr>
+              <w:rPr>
+                <w:sz w:val="16"/>
+                <w:szCs w:val="16"/>
+              </w:rPr>
+            </w:pPr>
+            <w:r>
+              <w:rPr>
+                <w:b/>
+                <w:color w:val="FF0000"/>
+                <w:sz w:val="16"/>
+                <w:szCs w:val="16"/>
+                <w:u w:val="single"/>
+              </w:rPr>
+              <w:t>DO NOT USE</w:t>
+            </w:r>
+            <w:r>
+              <w:rPr>
+                <w:sz w:val="16"/>
+                <w:szCs w:val="16"/>
+              </w:rPr>
+              <w:t xml:space="preserve"> </w:t>
+            </w:r>
+          </w:p>
+          <w:p>
+            <w:pPr>
+              <w:rPr>
+                <w:sz w:val="16"/>
+                <w:szCs w:val="16"/>
+              </w:rPr>
+            </w:pPr>
+            <w:r>
+              <w:rPr>
+                <w:b/>
+                <w:color w:val="FF0000"/>
+                <w:sz w:val="16"/>
+                <w:szCs w:val="16"/>
+                <w:u w:val="single"/>
+              </w:rPr>
+              <w:t>DO NOT USE</w:t>
+            </w:r>
+            <w:r>
+              <w:rPr>
+                <w:sz w:val="16"/>
+                <w:szCs w:val="16"/>
+              </w:rPr>
+              <w:t xml:space="preserve"> </w:t>
+            </w:r>
+          </w:p>
+          <w:p>
+            <w:pPr>
+              <w:rPr>
+                <w:sz w:val="16"/>
+                <w:szCs w:val="16"/>
+              </w:rPr>
+            </w:pPr>
+            <w:r>
+              <w:rPr>
+                <w:b/>
+                <w:color w:val="FF0000"/>
+                <w:sz w:val="16"/>
+                <w:szCs w:val="16"/>
+                <w:u w:val="single"/>
+              </w:rPr>
+              <w:t>DO NOT USE</w:t>
+            </w:r>
+            <w:r>
+              <w:rPr>
+                <w:sz w:val="16"/>
+                <w:szCs w:val="16"/>
+              </w:rPr>
+              <w:t xml:space="preserve"> </w:t>
+            </w:r>
+          </w:p>
+          <w:p>
+            <w:pPr>
+              <w:rPr>
+                <w:sz w:val="16"/>
+                <w:szCs w:val="16"/>
+              </w:rPr>
+            </w:pPr>
+            <w:r>
+              <w:rPr>
+                <w:b/>
+                <w:color w:val="FF0000"/>
+                <w:sz w:val="16"/>
+                <w:szCs w:val="16"/>
+                <w:u w:val="single"/>
+              </w:rPr>
+              <w:t>DO NOT USE</w:t>
+            </w:r>
+            <w:r>
+              <w:rPr>
+                <w:sz w:val="16"/>
+                <w:szCs w:val="16"/>
+              </w:rPr>
+              <w:t xml:space="preserve"> </w:t>
+            </w:r>
+          </w:p>
+          <w:p>
+            <w:pPr>
+              <w:rPr>
+                <w:sz w:val="16"/>
+                <w:szCs w:val="16"/>
+              </w:rPr>
+            </w:pPr>
+            <w:r>
+              <w:rPr>
+                <w:b/>
+                <w:color w:val="FF0000"/>
+                <w:sz w:val="16"/>
+                <w:szCs w:val="16"/>
+                <w:u w:val="single"/>
+              </w:rPr>
+              <w:t>DO NOT USE</w:t>
+            </w:r>
+            <w:r>
+              <w:rPr>
+                <w:sz w:val="16"/>
+                <w:szCs w:val="16"/>
+              </w:rPr>
+              <w:t xml:space="preserve"> </w:t>
+            </w:r>
+          </w:p>
+          <w:p>
+            <w:pPr>
+              <w:rPr>
+                <w:sz w:val="16"/>
+                <w:szCs w:val="16"/>
+              </w:rPr>
+            </w:pPr>
+            <w:r>
+              <w:rPr>
+                <w:b/>
+                <w:color w:val="FF0000"/>
+                <w:sz w:val="16"/>
+                <w:szCs w:val="16"/>
+                <w:u w:val="single"/>
+              </w:rPr>
+              <w:t>DO NOT USE</w:t>
+            </w:r>
+          </w:p>
+          <w:p>
+            <w:pPr>
+              <w:rPr>
+                <w:b/>
+                <w:sz w:val="16"/>
+                <w:szCs w:val="16"/>
+                <w:u w:val="single"/>
+              </w:rPr>
+            </w:pPr>
+            <w:r>
+              <w:rPr>
+                <w:b/>
+                <w:color w:val="FF0000"/>
+                <w:sz w:val="16"/>
+                <w:szCs w:val="16"/>
+                <w:u w:val="single"/>
+              </w:rPr>
+              <w:t>DO NOT USE</w:t>
+            </w:r>
+          </w:p>
+        </w:tc>
+        <w:tc>
+          <w:tcPr>
+            <w:tcW w:w="5410" w:type="dxa"/>
+          </w:tcPr>
+          <w:p>
+            <w:pPr>
+              <w:autoSpaceDE w:val="0"/>
+              <w:autoSpaceDN w:val="0"/>
+              <w:adjustRightInd w:val="0"/>
+              <w:rPr>
+                <w:rFonts w:ascii="Courier New" w:hAnsi="Courier New" w:cs="Courier New"/>
+                <w:sz w:val="16"/>
+                <w:szCs w:val="16"/>
+              </w:rPr>
+            </w:pPr>
+          </w:p>
+          <w:p>
+            <w:pPr>
+              <w:autoSpaceDE w:val="0"/>
+              <w:autoSpaceDN w:val="0"/>
+              <w:adjustRightInd w:val="0"/>
+              <w:rPr>
+                <w:rFonts w:ascii="Courier New" w:hAnsi="Courier New" w:cs="Courier New"/>
+                <w:sz w:val="16"/>
+                <w:szCs w:val="16"/>
+              </w:rPr>
+            </w:pPr>
+            <w:r>
+              <w:rPr>
+                <w:rFonts w:ascii="Courier New" w:hAnsi="Courier New" w:cs="Courier New"/>
+                <w:color w:val="3F5FBF"/>
+                <w:sz w:val="16"/>
+                <w:szCs w:val="16"/>
+              </w:rPr>
+              <w:t xml:space="preserve">Creates new Servlet </w:t>
+            </w:r>
+          </w:p>
+          <w:p>
+            <w:pPr>
+              <w:autoSpaceDE w:val="0"/>
+              <w:autoSpaceDN w:val="0"/>
+              <w:adjustRightInd w:val="0"/>
+              <w:rPr>
+                <w:rFonts w:ascii="Courier New" w:hAnsi="Courier New" w:cs="Courier New"/>
+                <w:color w:val="3F5FBF"/>
+                <w:sz w:val="16"/>
+                <w:szCs w:val="16"/>
+              </w:rPr>
+            </w:pPr>
+            <w:r>
+              <w:rPr>
+                <w:rFonts w:ascii="Courier New" w:hAnsi="Courier New" w:cs="Courier New"/>
+                <w:color w:val="008080"/>
+                <w:sz w:val="16"/>
+                <w:szCs w:val="16"/>
+              </w:rPr>
+              <w:t>&lt;</w:t>
+            </w:r>
+            <w:proofErr w:type="gramStart"/>
+            <w:r>
+              <w:rPr>
+                <w:rFonts w:ascii="Courier New" w:hAnsi="Courier New" w:cs="Courier New"/>
+                <w:color w:val="3F7F7F"/>
+                <w:sz w:val="16"/>
+                <w:szCs w:val="16"/>
+              </w:rPr>
+              <w:t>servlet</w:t>
+            </w:r>
+            <w:proofErr w:type="gramEnd"/>
+            <w:r>
+              <w:rPr>
+                <w:rFonts w:ascii="Courier New" w:hAnsi="Courier New" w:cs="Courier New"/>
+                <w:color w:val="008080"/>
+                <w:sz w:val="16"/>
+                <w:szCs w:val="16"/>
+              </w:rPr>
+              <w:t>&gt;</w:t>
+            </w:r>
+            <w:r>
+              <w:rPr>
+                <w:rFonts w:ascii="Courier New" w:hAnsi="Courier New" w:cs="Courier New"/>
+                <w:color w:val="3F5FBF"/>
+                <w:sz w:val="16"/>
+                <w:szCs w:val="16"/>
+              </w:rPr>
+              <w:t>&lt;!</w:t>
+            </w:r>
+            <w:r>
+              <w:rPr>
+                <w:rFonts w:ascii="Courier New" w:hAnsi="Courier New" w:cs="Courier New"/>
+                <w:color w:val="3F5FBF"/>
+                <w:sz w:val="16"/>
+                <w:szCs w:val="16"/>
+              </w:rPr>
+              <w:t>—</w:t>
+            </w:r>
+          </w:p>
+          <w:p>
+            <w:pPr>
+              <w:autoSpaceDE w:val="0"/>
+              <w:autoSpaceDN w:val="0"/>
+              <w:adjustRightInd w:val="0"/>
+              <w:rPr>
+                <w:rFonts w:ascii="Courier New" w:hAnsi="Courier New" w:cs="Courier New"/>
+                <w:sz w:val="16"/>
+                <w:szCs w:val="16"/>
+              </w:rPr>
+            </w:pPr>
+            <w:r>
+              <w:rPr>
+                <w:rFonts w:ascii="Courier New" w:hAnsi="Courier New" w:cs="Courier New"/>
+                <w:color w:val="000000"/>
+                <w:sz w:val="16"/>
+                <w:szCs w:val="16"/>
+              </w:rPr>
+              <w:tab/>
+            </w:r>
+            <w:r>
+              <w:rPr>
+                <w:rFonts w:ascii="Courier New" w:hAnsi="Courier New" w:cs="Courier New"/>
+                <w:color w:val="008080"/>
+                <w:sz w:val="16"/>
+                <w:szCs w:val="16"/>
+              </w:rPr>
+              <w:t>&lt;</w:t>
+            </w:r>
+            <w:r>
+              <w:rPr>
+                <w:rFonts w:ascii="Courier New" w:hAnsi="Courier New" w:cs="Courier New"/>
+                <w:color w:val="3F7F7F"/>
+                <w:sz w:val="16"/>
+                <w:szCs w:val="16"/>
+              </w:rPr>
+              <w:t>servlet-name</w:t>
+            </w:r>
+            <w:r>
+              <w:rPr>
+                <w:rFonts w:ascii="Courier New" w:hAnsi="Courier New" w:cs="Courier New"/>
+                <w:color w:val="008080"/>
+                <w:sz w:val="16"/>
+                <w:szCs w:val="16"/>
+              </w:rPr>
+              <w:t>&gt;</w:t>
+            </w:r>
+            <w:proofErr w:type="spellStart"/>
+            <w:r>
+              <w:rPr>
+                <w:rFonts w:ascii="Courier New" w:hAnsi="Courier New" w:cs="Courier New"/>
+                <w:color w:val="000000"/>
+                <w:sz w:val="16"/>
+                <w:szCs w:val="16"/>
+              </w:rPr>
+              <w:t>xmlServlet</w:t>
+            </w:r>
+            <w:proofErr w:type="spellEnd"/>
+            <w:r>
+              <w:rPr>
+                <w:rFonts w:ascii="Courier New" w:hAnsi="Courier New" w:cs="Courier New"/>
+                <w:color w:val="008080"/>
+                <w:sz w:val="16"/>
+                <w:szCs w:val="16"/>
+              </w:rPr>
+              <w:t>&lt;/</w:t>
+            </w:r>
+            <w:r>
+              <w:rPr>
+                <w:rFonts w:ascii="Courier New" w:hAnsi="Courier New" w:cs="Courier New"/>
+                <w:color w:val="3F7F7F"/>
+                <w:sz w:val="16"/>
+                <w:szCs w:val="16"/>
+              </w:rPr>
+              <w:t>servlet-name</w:t>
+            </w:r>
+            <w:r>
+              <w:rPr>
+                <w:rFonts w:ascii="Courier New" w:hAnsi="Courier New" w:cs="Courier New"/>
+                <w:color w:val="008080"/>
+                <w:sz w:val="16"/>
+                <w:szCs w:val="16"/>
+              </w:rPr>
+              <w:t>&gt;</w:t>
+            </w:r>
+            <w:r>
+              <w:rPr>
+                <w:rFonts w:ascii="Courier New" w:hAnsi="Courier New" w:cs="Courier New"/>
+                <w:color w:val="000000"/>
+                <w:sz w:val="16"/>
+                <w:szCs w:val="16"/>
+              </w:rPr>
+              <w:t xml:space="preserve"> </w:t>
+            </w:r>
+          </w:p>
+          <w:p>
+            <w:pPr>
+              <w:autoSpaceDE w:val="0"/>
+              <w:autoSpaceDN w:val="0"/>
+              <w:adjustRightInd w:val="0"/>
+              <w:rPr>
+                <w:rFonts w:ascii="Courier New" w:hAnsi="Courier New" w:cs="Courier New"/>
+                <w:sz w:val="16"/>
+                <w:szCs w:val="16"/>
+              </w:rPr>
+            </w:pPr>
+            <w:r>
+              <w:rPr>
+                <w:rFonts w:ascii="Courier New" w:hAnsi="Courier New" w:cs="Courier New"/>
+                <w:color w:val="000000"/>
+                <w:sz w:val="16"/>
+                <w:szCs w:val="16"/>
+              </w:rPr>
+              <w:t xml:space="preserve"> </w:t>
+            </w:r>
+            <w:r>
+              <w:rPr>
+                <w:rFonts w:ascii="Courier New" w:hAnsi="Courier New" w:cs="Courier New"/>
+                <w:color w:val="000000"/>
+                <w:sz w:val="16"/>
+                <w:szCs w:val="16"/>
+              </w:rPr>
+              <w:tab/>
+            </w:r>
+            <w:r>
+              <w:rPr>
+                <w:rFonts w:ascii="Courier New" w:hAnsi="Courier New" w:cs="Courier New"/>
+                <w:color w:val="008080"/>
+                <w:sz w:val="16"/>
+                <w:szCs w:val="16"/>
+              </w:rPr>
+              <w:t>&lt;</w:t>
+            </w:r>
+            <w:r>
+              <w:rPr>
+                <w:rFonts w:ascii="Courier New" w:hAnsi="Courier New" w:cs="Courier New"/>
+                <w:color w:val="3F7F7F"/>
+                <w:sz w:val="16"/>
+                <w:szCs w:val="16"/>
+              </w:rPr>
+              <w:t>servlet-class</w:t>
+            </w:r>
+            <w:r>
+              <w:rPr>
+                <w:rFonts w:ascii="Courier New" w:hAnsi="Courier New" w:cs="Courier New"/>
+                <w:color w:val="008080"/>
+                <w:sz w:val="16"/>
+                <w:szCs w:val="16"/>
+              </w:rPr>
+              <w:t>&gt;</w:t>
+            </w:r>
+            <w:proofErr w:type="spellStart"/>
+            <w:r>
+              <w:rPr>
+                <w:rFonts w:ascii="Courier New" w:hAnsi="Courier New" w:cs="Courier New"/>
+                <w:color w:val="000000"/>
+                <w:sz w:val="16"/>
+                <w:szCs w:val="16"/>
+              </w:rPr>
+              <w:t>info.michalak.xmlServlet</w:t>
+            </w:r>
+            <w:proofErr w:type="spellEnd"/>
+            <w:r>
+              <w:rPr>
+                <w:rFonts w:ascii="Courier New" w:hAnsi="Courier New" w:cs="Courier New"/>
+                <w:color w:val="008080"/>
+                <w:sz w:val="16"/>
+                <w:szCs w:val="16"/>
+              </w:rPr>
+              <w:t>&lt;/</w:t>
+            </w:r>
+            <w:r>
+              <w:rPr>
+                <w:rFonts w:ascii="Courier New" w:hAnsi="Courier New" w:cs="Courier New"/>
+                <w:color w:val="3F7F7F"/>
+                <w:sz w:val="16"/>
+                <w:szCs w:val="16"/>
+              </w:rPr>
+              <w:t>servlet-class</w:t>
+            </w:r>
+            <w:r>
+              <w:rPr>
+                <w:rFonts w:ascii="Courier New" w:hAnsi="Courier New" w:cs="Courier New"/>
+                <w:color w:val="008080"/>
+                <w:sz w:val="16"/>
+                <w:szCs w:val="16"/>
+              </w:rPr>
+              <w:t>&gt;</w:t>
+            </w:r>
+            <w:r>
+              <w:rPr>
+                <w:rFonts w:ascii="Courier New" w:hAnsi="Courier New" w:cs="Courier New"/>
+                <w:color w:val="000000"/>
+                <w:sz w:val="16"/>
+                <w:szCs w:val="16"/>
+              </w:rPr>
+              <w:t xml:space="preserve"> </w:t>
+            </w:r>
+          </w:p>
+          <w:p>
+            <w:pPr>
+              <w:autoSpaceDE w:val="0"/>
+              <w:autoSpaceDN w:val="0"/>
+              <w:adjustRightInd w:val="0"/>
+              <w:rPr>
+                <w:rFonts w:ascii="Courier New" w:hAnsi="Courier New" w:cs="Courier New"/>
+                <w:color w:val="008080"/>
+                <w:sz w:val="16"/>
+                <w:szCs w:val="16"/>
+              </w:rPr>
+            </w:pPr>
+            <w:r>
+              <w:rPr>
+                <w:rFonts w:ascii="Courier New" w:hAnsi="Courier New" w:cs="Courier New"/>
+                <w:color w:val="008080"/>
+                <w:sz w:val="16"/>
+                <w:szCs w:val="16"/>
+              </w:rPr>
+              <w:t>&lt;/</w:t>
+            </w:r>
+            <w:r>
+              <w:rPr>
+                <w:rFonts w:ascii="Courier New" w:hAnsi="Courier New" w:cs="Courier New"/>
+                <w:color w:val="3F7F7F"/>
+                <w:sz w:val="16"/>
+                <w:szCs w:val="16"/>
+              </w:rPr>
+              <w:t>servlet</w:t>
+            </w:r>
+            <w:r>
+              <w:rPr>
+                <w:rFonts w:ascii="Courier New" w:hAnsi="Courier New" w:cs="Courier New"/>
+                <w:color w:val="008080"/>
+                <w:sz w:val="16"/>
+                <w:szCs w:val="16"/>
+              </w:rPr>
+              <w:t>&gt;</w:t>
+            </w:r>
+          </w:p>
+          <w:p>
+            <w:pPr>
+              <w:autoSpaceDE w:val="0"/>
+              <w:autoSpaceDN w:val="0"/>
+              <w:adjustRightInd w:val="0"/>
+              <w:rPr>
+                <w:rFonts w:ascii="Courier New" w:hAnsi="Courier New" w:cs="Courier New"/>
+                <w:color w:val="008080"/>
+                <w:sz w:val="16"/>
+                <w:szCs w:val="16"/>
+              </w:rPr>
+            </w:pPr>
+          </w:p>
+          <w:p>
+            <w:pPr>
+              <w:autoSpaceDE w:val="0"/>
+              <w:autoSpaceDN w:val="0"/>
+              <w:adjustRightInd w:val="0"/>
+              <w:rPr>
+                <w:rFonts w:ascii="Courier New" w:hAnsi="Courier New" w:cs="Courier New"/>
+                <w:sz w:val="16"/>
+                <w:szCs w:val="16"/>
+              </w:rPr>
+            </w:pPr>
+            <w:r>
+              <w:rPr>
+                <w:rFonts w:ascii="Courier New" w:hAnsi="Courier New" w:cs="Courier New"/>
+                <w:color w:val="3F5FBF"/>
+                <w:sz w:val="16"/>
+                <w:szCs w:val="16"/>
+              </w:rPr>
+              <w:t xml:space="preserve">&lt;!-- Takes </w:t>
+            </w:r>
+            <w:r>
+              <w:rPr>
+                <w:rFonts w:ascii="Courier New" w:hAnsi="Courier New" w:cs="Courier New"/>
+                <w:color w:val="3F5FBF"/>
+                <w:sz w:val="16"/>
+                <w:szCs w:val="16"/>
+                <w:u w:val="single"/>
+              </w:rPr>
+              <w:t>Servlet</w:t>
+            </w:r>
+            <w:r>
+              <w:rPr>
+                <w:rFonts w:ascii="Courier New" w:hAnsi="Courier New" w:cs="Courier New"/>
+                <w:color w:val="3F5FBF"/>
+                <w:sz w:val="16"/>
+                <w:szCs w:val="16"/>
+              </w:rPr>
+              <w:t xml:space="preserve"> and maps it with URL pattern --&gt;</w:t>
+            </w:r>
+          </w:p>
+          <w:p>
+            <w:pPr>
+              <w:autoSpaceDE w:val="0"/>
+              <w:autoSpaceDN w:val="0"/>
+              <w:adjustRightInd w:val="0"/>
+              <w:rPr>
+                <w:rFonts w:ascii="Courier New" w:hAnsi="Courier New" w:cs="Courier New"/>
+                <w:sz w:val="16"/>
+                <w:szCs w:val="16"/>
+              </w:rPr>
+            </w:pPr>
+            <w:r>
+              <w:rPr>
+                <w:rFonts w:ascii="Courier New" w:hAnsi="Courier New" w:cs="Courier New"/>
+                <w:color w:val="008080"/>
+                <w:sz w:val="16"/>
+                <w:szCs w:val="16"/>
+              </w:rPr>
+              <w:t>&lt;</w:t>
+            </w:r>
+            <w:r>
+              <w:rPr>
+                <w:rFonts w:ascii="Courier New" w:hAnsi="Courier New" w:cs="Courier New"/>
+                <w:color w:val="3F7F7F"/>
+                <w:sz w:val="16"/>
+                <w:szCs w:val="16"/>
+              </w:rPr>
+              <w:t>servlet-mapping</w:t>
+            </w:r>
+            <w:r>
+              <w:rPr>
+                <w:rFonts w:ascii="Courier New" w:hAnsi="Courier New" w:cs="Courier New"/>
+                <w:color w:val="008080"/>
+                <w:sz w:val="16"/>
+                <w:szCs w:val="16"/>
+              </w:rPr>
+              <w:t>&gt;</w:t>
+            </w:r>
+            <w:r>
+              <w:rPr>
+                <w:rFonts w:ascii="Courier New" w:hAnsi="Courier New" w:cs="Courier New"/>
+                <w:color w:val="000000"/>
+                <w:sz w:val="16"/>
+                <w:szCs w:val="16"/>
+              </w:rPr>
+              <w:t xml:space="preserve">  </w:t>
+            </w:r>
+            <w:r>
+              <w:rPr>
+                <w:rFonts w:ascii="Courier New" w:hAnsi="Courier New" w:cs="Courier New"/>
+                <w:color w:val="000000"/>
+                <w:sz w:val="16"/>
+                <w:szCs w:val="16"/>
+              </w:rPr>
+              <w:tab/>
+            </w:r>
+            <w:r>
+              <w:rPr>
+                <w:rFonts w:ascii="Courier New" w:hAnsi="Courier New" w:cs="Courier New"/>
+                <w:color w:val="008080"/>
+                <w:sz w:val="16"/>
+                <w:szCs w:val="16"/>
+              </w:rPr>
+              <w:t>&lt;</w:t>
+            </w:r>
+            <w:r>
+              <w:rPr>
+                <w:rFonts w:ascii="Courier New" w:hAnsi="Courier New" w:cs="Courier New"/>
+                <w:color w:val="3F7F7F"/>
+                <w:sz w:val="16"/>
+                <w:szCs w:val="16"/>
+              </w:rPr>
+              <w:t>servlet-name</w:t>
+            </w:r>
+            <w:r>
+              <w:rPr>
+                <w:rFonts w:ascii="Courier New" w:hAnsi="Courier New" w:cs="Courier New"/>
+                <w:color w:val="008080"/>
+                <w:sz w:val="16"/>
+                <w:szCs w:val="16"/>
+              </w:rPr>
+              <w:t>&gt;</w:t>
+            </w:r>
+            <w:proofErr w:type="spellStart"/>
+            <w:r>
+              <w:rPr>
+                <w:rFonts w:ascii="Courier New" w:hAnsi="Courier New" w:cs="Courier New"/>
+                <w:color w:val="000000"/>
+                <w:sz w:val="16"/>
+                <w:szCs w:val="16"/>
+              </w:rPr>
+              <w:t>xmlServlet</w:t>
+            </w:r>
+            <w:proofErr w:type="spellEnd"/>
+            <w:r>
+              <w:rPr>
+                <w:rFonts w:ascii="Courier New" w:hAnsi="Courier New" w:cs="Courier New"/>
+                <w:color w:val="008080"/>
+                <w:sz w:val="16"/>
+                <w:szCs w:val="16"/>
+              </w:rPr>
+              <w:t>&lt;/</w:t>
+            </w:r>
+            <w:r>
+              <w:rPr>
+                <w:rFonts w:ascii="Courier New" w:hAnsi="Courier New" w:cs="Courier New"/>
+                <w:color w:val="3F7F7F"/>
+                <w:sz w:val="16"/>
+                <w:szCs w:val="16"/>
+              </w:rPr>
+              <w:t>servlet-name</w:t>
+            </w:r>
+            <w:r>
+              <w:rPr>
+                <w:rFonts w:ascii="Courier New" w:hAnsi="Courier New" w:cs="Courier New"/>
+                <w:color w:val="008080"/>
+                <w:sz w:val="16"/>
+                <w:szCs w:val="16"/>
+              </w:rPr>
+              <w:t>&gt;</w:t>
+            </w:r>
+          </w:p>
+          <w:p>
+            <w:pPr>
+              <w:autoSpaceDE w:val="0"/>
+              <w:autoSpaceDN w:val="0"/>
+              <w:adjustRightInd w:val="0"/>
+              <w:rPr>
+                <w:rFonts w:ascii="Courier New" w:hAnsi="Courier New" w:cs="Courier New"/>
+                <w:sz w:val="16"/>
+                <w:szCs w:val="16"/>
+              </w:rPr>
+            </w:pPr>
+            <w:r>
+              <w:rPr>
+                <w:rFonts w:ascii="Courier New" w:hAnsi="Courier New" w:cs="Courier New"/>
+                <w:color w:val="000000"/>
+                <w:sz w:val="16"/>
+                <w:szCs w:val="16"/>
+              </w:rPr>
+              <w:t xml:space="preserve"> </w:t>
+            </w:r>
+            <w:r>
+              <w:rPr>
+                <w:rFonts w:ascii="Courier New" w:hAnsi="Courier New" w:cs="Courier New"/>
+                <w:color w:val="000000"/>
+                <w:sz w:val="16"/>
+                <w:szCs w:val="16"/>
+              </w:rPr>
+              <w:tab/>
+            </w:r>
+            <w:r>
+              <w:rPr>
+                <w:rFonts w:ascii="Courier New" w:hAnsi="Courier New" w:cs="Courier New"/>
+                <w:color w:val="008080"/>
+                <w:sz w:val="16"/>
+                <w:szCs w:val="16"/>
+              </w:rPr>
+              <w:t>&lt;</w:t>
+            </w:r>
+            <w:proofErr w:type="spellStart"/>
+            <w:r>
+              <w:rPr>
+                <w:rFonts w:ascii="Courier New" w:hAnsi="Courier New" w:cs="Courier New"/>
+                <w:color w:val="3F7F7F"/>
+                <w:sz w:val="16"/>
+                <w:szCs w:val="16"/>
+              </w:rPr>
+              <w:t>url</w:t>
+            </w:r>
+            <w:proofErr w:type="spellEnd"/>
+            <w:r>
+              <w:rPr>
+                <w:rFonts w:ascii="Courier New" w:hAnsi="Courier New" w:cs="Courier New"/>
+                <w:color w:val="3F7F7F"/>
+                <w:sz w:val="16"/>
+                <w:szCs w:val="16"/>
+              </w:rPr>
+              <w:t>-pattern</w:t>
+            </w:r>
+            <w:r>
+              <w:rPr>
+                <w:rFonts w:ascii="Courier New" w:hAnsi="Courier New" w:cs="Courier New"/>
+                <w:color w:val="008080"/>
+                <w:sz w:val="16"/>
+                <w:szCs w:val="16"/>
+              </w:rPr>
+              <w:t>&gt;</w:t>
+            </w:r>
+            <w:proofErr w:type="spellStart"/>
+            <w:r>
+              <w:rPr>
+                <w:rFonts w:ascii="Courier New" w:hAnsi="Courier New" w:cs="Courier New"/>
+                <w:color w:val="000000"/>
+                <w:sz w:val="16"/>
+                <w:szCs w:val="16"/>
+              </w:rPr>
+              <w:t>xmlServletPath</w:t>
+            </w:r>
+            <w:proofErr w:type="spellEnd"/>
+            <w:r>
+              <w:rPr>
+                <w:rFonts w:ascii="Courier New" w:hAnsi="Courier New" w:cs="Courier New"/>
+                <w:color w:val="008080"/>
+                <w:sz w:val="16"/>
+                <w:szCs w:val="16"/>
+              </w:rPr>
+              <w:t>&lt;/</w:t>
+            </w:r>
+            <w:proofErr w:type="spellStart"/>
+            <w:r>
+              <w:rPr>
+                <w:rFonts w:ascii="Courier New" w:hAnsi="Courier New" w:cs="Courier New"/>
+                <w:color w:val="3F7F7F"/>
+                <w:sz w:val="16"/>
+                <w:szCs w:val="16"/>
+              </w:rPr>
+              <w:t>url</w:t>
+            </w:r>
+            <w:proofErr w:type="spellEnd"/>
+            <w:r>
+              <w:rPr>
+                <w:rFonts w:ascii="Courier New" w:hAnsi="Courier New" w:cs="Courier New"/>
+                <w:color w:val="3F7F7F"/>
+                <w:sz w:val="16"/>
+                <w:szCs w:val="16"/>
+              </w:rPr>
+              <w:t>-pattern</w:t>
+            </w:r>
+            <w:r>
+              <w:rPr>
+                <w:rFonts w:ascii="Courier New" w:hAnsi="Courier New" w:cs="Courier New"/>
+                <w:color w:val="008080"/>
+                <w:sz w:val="16"/>
+                <w:szCs w:val="16"/>
+              </w:rPr>
+              <w:t>&gt;</w:t>
+            </w:r>
+          </w:p>
+          <w:p>
+            <w:pPr>
+              <w:autoSpaceDE w:val="0"/>
+              <w:autoSpaceDN w:val="0"/>
+              <w:adjustRightInd w:val="0"/>
+              <w:rPr>
+                <w:rFonts w:ascii="Courier New" w:hAnsi="Courier New" w:cs="Courier New"/>
+                <w:sz w:val="16"/>
+                <w:szCs w:val="16"/>
+              </w:rPr>
+            </w:pPr>
+            <w:r>
+              <w:rPr>
+                <w:rFonts w:ascii="Courier New" w:hAnsi="Courier New" w:cs="Courier New"/>
+                <w:color w:val="008080"/>
+                <w:sz w:val="16"/>
+                <w:szCs w:val="16"/>
+              </w:rPr>
+              <w:t>&lt;/</w:t>
+            </w:r>
+            <w:r>
+              <w:rPr>
+                <w:rFonts w:ascii="Courier New" w:hAnsi="Courier New" w:cs="Courier New"/>
+                <w:color w:val="3F7F7F"/>
+                <w:sz w:val="16"/>
+                <w:szCs w:val="16"/>
+              </w:rPr>
+              <w:t>servlet-mapping</w:t>
+            </w:r>
+            <w:r>
+              <w:rPr>
+                <w:rFonts w:ascii="Courier New" w:hAnsi="Courier New" w:cs="Courier New"/>
+                <w:color w:val="008080"/>
+                <w:sz w:val="16"/>
+                <w:szCs w:val="16"/>
+              </w:rPr>
+              <w:t>&gt;</w:t>
+            </w:r>
+          </w:p>
+          <w:p>
+            <w:pPr>
+              <w:autoSpaceDE w:val="0"/>
+              <w:autoSpaceDN w:val="0"/>
+              <w:adjustRightInd w:val="0"/>
+              <w:rPr>
+                <w:rFonts w:ascii="Courier New" w:hAnsi="Courier New" w:cs="Courier New"/>
+                <w:sz w:val="16"/>
+                <w:szCs w:val="16"/>
+              </w:rPr>
+            </w:pPr>
+            <w:r>
+              <w:rPr>
+                <w:rFonts w:ascii="Courier New" w:hAnsi="Courier New" w:cs="Courier New"/>
+                <w:color w:val="000000"/>
+                <w:sz w:val="16"/>
+                <w:szCs w:val="16"/>
+              </w:rPr>
+              <w:t xml:space="preserve"> </w:t>
+            </w:r>
+          </w:p>
+          <w:p>
+            <w:pPr>
+              <w:rPr>
+                <w:sz w:val="16"/>
+                <w:szCs w:val="16"/>
+              </w:rPr>
+            </w:pPr>
+          </w:p>
+        </w:tc>
+      </w:tr>
+      <w:tr>
+        <w:tc>
+          <w:tcPr>
+            <w:tcW w:w="5364" w:type="dxa"/>
+          </w:tcPr>
+          <w:p>
+            <w:pPr>
+              <w:rPr>
+                <w:sz w:val="16"/>
+                <w:szCs w:val="16"/>
+              </w:rPr>
+            </w:pPr>
+          </w:p>
+        </w:tc>
+        <w:tc>
+          <w:tcPr>
+            <w:tcW w:w="5410" w:type="dxa"/>
+          </w:tcPr>
+          <w:p>
+            <w:pPr>
+              <w:rPr>
+                <w:sz w:val="16"/>
+                <w:szCs w:val="16"/>
+              </w:rPr>
+            </w:pPr>
+          </w:p>
+        </w:tc>
+      </w:tr>
+      <w:tr>
+        <w:tc>
+          <w:tcPr>
+            <w:tcW w:w="5364" w:type="dxa"/>
+          </w:tcPr>
+          <w:p>
+            <w:pPr>
+              <w:rPr>
+                <w:sz w:val="16"/>
+                <w:szCs w:val="16"/>
+              </w:rPr>
+            </w:pPr>
+          </w:p>
+        </w:tc>
+        <w:tc>
+          <w:tcPr>
+            <w:tcW w:w="5410" w:type="dxa"/>
+          </w:tcPr>
+          <w:p>
+            <w:pPr>
+              <w:rPr>
+                <w:sz w:val="16"/>
+                <w:szCs w:val="16"/>
+              </w:rPr>
+            </w:pPr>
+          </w:p>
+        </w:tc>
+      </w:tr>
+      <w:tr>
+        <w:tc>
+          <w:tcPr>
+            <w:tcW w:w="5364" w:type="dxa"/>
+          </w:tcPr>
+          <w:p>
+            <w:pPr>
+              <w:rPr>
+                <w:sz w:val="16"/>
+                <w:szCs w:val="16"/>
+              </w:rPr>
+            </w:pPr>
+          </w:p>
+        </w:tc>
+        <w:tc>
+          <w:tcPr>
+            <w:tcW w:w="5410" w:type="dxa"/>
+          </w:tcPr>
+          <w:p>
+            <w:pPr>
+              <w:rPr>
+                <w:sz w:val="16"/>
+                <w:szCs w:val="16"/>
+              </w:rPr>
+            </w:pPr>
+          </w:p>
+        </w:tc>
+      </w:tr>
+      <w:tr>
+        <w:tc>
+          <w:tcPr>
+            <w:tcW w:w="5364" w:type="dxa"/>
+          </w:tcPr>
+          <w:p>
+            <w:pPr>
+              <w:rPr>
+                <w:sz w:val="16"/>
+                <w:szCs w:val="16"/>
+              </w:rPr>
+            </w:pPr>
+          </w:p>
+        </w:tc>
+        <w:tc>
+          <w:tcPr>
+            <w:tcW w:w="5410" w:type="dxa"/>
+          </w:tcPr>
+          <w:p>
+            <w:pPr>
+              <w:rPr>
+                <w:sz w:val="16"/>
+                <w:szCs w:val="16"/>
+              </w:rPr>
+            </w:pPr>
+          </w:p>
+        </w:tc>
+      </w:tr>
+    </w:tbl>
+    <w:p>
+      <w:pPr>
+        <w:rPr>
+          <w:sz w:val="16"/>
+          <w:szCs w:val="16"/>
+        </w:rPr>
+      </w:pPr>
+    </w:p>
+    <w:p>
+      <w:pPr>
+        <w:rPr>
+          <w:sz w:val="16"/>
+          <w:szCs w:val="16"/>
+        </w:rPr>
+      </w:pPr>
+      <w:r>
+        <w:rPr>
+          <w:sz w:val="16"/>
+          <w:szCs w:val="16"/>
+        </w:rPr>
+        <w:br w:type="page"/>
+      </w:r>
+    </w:p>
+    <w:p>
+      <w:pPr>
+        <w:rPr>
+          <w:sz w:val="16"/>
+          <w:szCs w:val="16"/>
+        </w:rPr>
+      </w:pPr>
+    </w:p>
+    <w:tbl>
+      <w:tblPr>
+        <w:tblStyle w:val="TableGrid"/>
+        <w:tblW w:w="10774" w:type="dxa"/>
+        <w:tblInd w:w="-743" w:type="dxa"/>
+        <w:tblLook w:val="04A0" w:firstRow="1" w:lastRow="0" w:firstColumn="1" w:lastColumn="0" w:noHBand="0" w:noVBand="1"/>
+      </w:tblPr>
+      <w:tblGrid>
+        <w:gridCol w:w="5671"/>
+        <w:gridCol w:w="5103"/>
+      </w:tblGrid>
+      <w:tr>
+        <w:tc>
+          <w:tcPr>
+            <w:tcW w:w="5671" w:type="dxa"/>
+          </w:tcPr>
+          <w:p>
+            <w:pPr>
+              <w:rPr>
+                <w:sz w:val="16"/>
+                <w:szCs w:val="16"/>
+              </w:rPr>
+            </w:pPr>
+            <w:r>
+              <w:rPr>
+                <w:sz w:val="16"/>
+                <w:szCs w:val="16"/>
+              </w:rPr>
+              <w:t>2.3</w:t>
+            </w:r>
+            <w:r>
+              <w:rPr>
+                <w:sz w:val="16"/>
+                <w:szCs w:val="16"/>
+              </w:rPr>
+              <w:t xml:space="preserve"> </w:t>
+            </w:r>
+            <w:r>
+              <w:rPr>
+                <w:sz w:val="16"/>
+                <w:szCs w:val="16"/>
+              </w:rPr>
+              <w:t xml:space="preserve">  2.4 </w:t>
+            </w:r>
+            <w:r>
+              <w:rPr>
+                <w:sz w:val="16"/>
+                <w:szCs w:val="16"/>
+              </w:rPr>
+              <w:t xml:space="preserve">GET  </w:t>
+            </w:r>
+            <w:proofErr w:type="spellStart"/>
+            <w:r>
+              <w:rPr>
+                <w:sz w:val="16"/>
+                <w:szCs w:val="16"/>
+              </w:rPr>
+              <w:t>vs</w:t>
+            </w:r>
+            <w:proofErr w:type="spellEnd"/>
+            <w:r>
+              <w:rPr>
+                <w:sz w:val="16"/>
+                <w:szCs w:val="16"/>
+              </w:rPr>
+              <w:t xml:space="preserve"> POST</w:t>
+            </w:r>
+          </w:p>
+          <w:p>
+            <w:pPr>
+              <w:rPr>
+                <w:sz w:val="16"/>
+                <w:szCs w:val="16"/>
+              </w:rPr>
+            </w:pPr>
+          </w:p>
+        </w:tc>
+        <w:tc>
+          <w:tcPr>
+            <w:tcW w:w="5103" w:type="dxa"/>
+          </w:tcPr>
+          <w:p>
+            <w:pPr>
+              <w:rPr>
+                <w:sz w:val="16"/>
+                <w:szCs w:val="16"/>
+              </w:rPr>
+            </w:pPr>
+            <w:r>
+              <w:rPr>
+                <w:sz w:val="16"/>
+                <w:szCs w:val="16"/>
+                <w:highlight w:val="yellow"/>
+              </w:rPr>
+              <w:t>1</w:t>
+            </w:r>
+            <w:r>
+              <w:rPr>
+                <w:sz w:val="16"/>
+                <w:szCs w:val="16"/>
+                <w:highlight w:val="yellow"/>
+              </w:rPr>
+              <w:t>New</w:t>
+            </w:r>
+            <w:r>
+              <w:rPr>
+                <w:sz w:val="16"/>
+                <w:szCs w:val="16"/>
+              </w:rPr>
+              <w:t xml:space="preserve"> Form.</w:t>
+            </w:r>
+            <w:r>
+              <w:rPr>
+                <w:sz w:val="16"/>
+                <w:szCs w:val="16"/>
+                <w:highlight w:val="yellow"/>
+              </w:rPr>
+              <w:t>Html</w:t>
+            </w:r>
+            <w:r>
+              <w:rPr>
+                <w:sz w:val="16"/>
+                <w:szCs w:val="16"/>
+              </w:rPr>
+              <w:t xml:space="preserve"> </w:t>
+            </w:r>
+            <w:r>
+              <w:rPr>
+                <w:sz w:val="16"/>
+                <w:szCs w:val="16"/>
+              </w:rPr>
+              <w:t xml:space="preserve">file </w:t>
+            </w:r>
+            <w:r>
+              <w:rPr>
+                <w:sz w:val="16"/>
+                <w:szCs w:val="16"/>
+              </w:rPr>
+              <w:t xml:space="preserve"> in</w:t>
+            </w:r>
+            <w:r>
+              <w:rPr>
+                <w:sz w:val="16"/>
+                <w:szCs w:val="16"/>
+              </w:rPr>
+              <w:t xml:space="preserve"> (</w:t>
+            </w:r>
+            <w:proofErr w:type="spellStart"/>
+            <w:r>
+              <w:rPr>
+                <w:sz w:val="16"/>
+                <w:szCs w:val="16"/>
+              </w:rPr>
+              <w:t>WebContent</w:t>
+            </w:r>
+            <w:proofErr w:type="spellEnd"/>
+            <w:r>
+              <w:rPr>
+                <w:sz w:val="16"/>
+                <w:szCs w:val="16"/>
+              </w:rPr>
+              <w:t xml:space="preserve"> Folder)</w:t>
+            </w:r>
+            <w:r>
+              <w:rPr>
+                <w:sz w:val="16"/>
+                <w:szCs w:val="16"/>
+              </w:rPr>
+              <w:br/>
+              <w:t xml:space="preserve">    Form method type get/post</w:t>
+            </w:r>
+            <w:r>
+              <w:rPr>
+                <w:sz w:val="16"/>
+                <w:szCs w:val="16"/>
+              </w:rPr>
+              <w:br/>
+              <w:t xml:space="preserve">    action = </w:t>
+            </w:r>
+            <w:r>
+              <w:rPr>
+                <w:sz w:val="16"/>
+                <w:szCs w:val="16"/>
+              </w:rPr>
+              <w:t>“</w:t>
+            </w:r>
+            <w:r>
+              <w:rPr>
+                <w:sz w:val="16"/>
+                <w:szCs w:val="16"/>
+              </w:rPr>
+              <w:t>SimpleServlet2</w:t>
+            </w:r>
+            <w:r>
+              <w:rPr>
+                <w:sz w:val="16"/>
+                <w:szCs w:val="16"/>
+              </w:rPr>
+              <w:t>”</w:t>
+            </w:r>
+            <w:r>
+              <w:rPr>
+                <w:sz w:val="16"/>
+                <w:szCs w:val="16"/>
+              </w:rPr>
+              <w:t xml:space="preserve"> URL ANNOTATION</w:t>
+            </w:r>
+            <w:r>
+              <w:rPr>
+                <w:sz w:val="16"/>
+                <w:szCs w:val="16"/>
+              </w:rPr>
+              <w:br/>
+              <w:t xml:space="preserve">    Input name</w:t>
+            </w:r>
+            <w:r>
+              <w:rPr>
+                <w:sz w:val="16"/>
+                <w:szCs w:val="16"/>
+              </w:rPr>
+              <w:t>=”username”</w:t>
+            </w:r>
+            <w:r>
+              <w:rPr>
+                <w:sz w:val="16"/>
+                <w:szCs w:val="16"/>
+              </w:rPr>
+              <w:br/>
+              <w:t xml:space="preserve">    Submit button</w:t>
+            </w:r>
+            <w:r>
+              <w:rPr>
+                <w:sz w:val="16"/>
+                <w:szCs w:val="16"/>
+              </w:rPr>
+              <w:br/>
+            </w:r>
+            <w:r>
+              <w:rPr>
+                <w:sz w:val="16"/>
+                <w:szCs w:val="16"/>
+                <w:highlight w:val="yellow"/>
+              </w:rPr>
+              <w:t>Edit</w:t>
+            </w:r>
+            <w:r>
+              <w:rPr>
+                <w:sz w:val="16"/>
+                <w:szCs w:val="16"/>
+              </w:rPr>
+              <w:t xml:space="preserve"> JavaServlet.java </w:t>
+            </w:r>
+          </w:p>
+          <w:p>
+            <w:pPr>
+              <w:rPr>
+                <w:sz w:val="16"/>
+                <w:szCs w:val="16"/>
+              </w:rPr>
+            </w:pPr>
+            <w:proofErr w:type="spellStart"/>
+            <w:r>
+              <w:rPr>
+                <w:sz w:val="16"/>
+                <w:szCs w:val="16"/>
+              </w:rPr>
+              <w:t>doGet</w:t>
+            </w:r>
+            <w:proofErr w:type="spellEnd"/>
+            <w:r>
+              <w:rPr>
+                <w:sz w:val="16"/>
+                <w:szCs w:val="16"/>
+              </w:rPr>
+              <w:t xml:space="preserve"> method</w:t>
+            </w:r>
+            <w:r>
+              <w:rPr>
+                <w:sz w:val="16"/>
+                <w:szCs w:val="16"/>
+              </w:rPr>
+              <w:br/>
+              <w:t xml:space="preserve">String </w:t>
+            </w:r>
+            <w:proofErr w:type="spellStart"/>
+            <w:r>
+              <w:rPr>
+                <w:sz w:val="16"/>
+                <w:szCs w:val="16"/>
+              </w:rPr>
+              <w:t>getName</w:t>
+            </w:r>
+            <w:proofErr w:type="spellEnd"/>
+            <w:r>
+              <w:rPr>
+                <w:sz w:val="16"/>
+                <w:szCs w:val="16"/>
+              </w:rPr>
+              <w:t xml:space="preserve"> = </w:t>
+            </w:r>
+            <w:proofErr w:type="spellStart"/>
+            <w:r>
+              <w:rPr>
+                <w:sz w:val="16"/>
+                <w:szCs w:val="16"/>
+              </w:rPr>
+              <w:t>request.getParameter</w:t>
+            </w:r>
+            <w:proofErr w:type="spellEnd"/>
+            <w:r>
+              <w:rPr>
+                <w:sz w:val="16"/>
+                <w:szCs w:val="16"/>
+              </w:rPr>
+              <w:t>("</w:t>
+            </w:r>
+            <w:proofErr w:type="spellStart"/>
+            <w:r>
+              <w:rPr>
+                <w:sz w:val="16"/>
+                <w:szCs w:val="16"/>
+              </w:rPr>
+              <w:t>userName</w:t>
+            </w:r>
+            <w:proofErr w:type="spellEnd"/>
+            <w:r>
+              <w:rPr>
+                <w:sz w:val="16"/>
+                <w:szCs w:val="16"/>
+              </w:rPr>
+              <w:t>")</w:t>
+            </w:r>
+            <w:r>
+              <w:rPr>
+                <w:sz w:val="16"/>
+                <w:szCs w:val="16"/>
+              </w:rPr>
+              <w:br/>
+              <w:t>SYSOUT(“</w:t>
+            </w:r>
+            <w:proofErr w:type="spellStart"/>
+            <w:r>
+              <w:rPr>
+                <w:sz w:val="16"/>
+                <w:szCs w:val="16"/>
+              </w:rPr>
+              <w:t>getName</w:t>
+            </w:r>
+            <w:proofErr w:type="spellEnd"/>
+            <w:r>
+              <w:rPr>
+                <w:sz w:val="16"/>
+                <w:szCs w:val="16"/>
+              </w:rPr>
+              <w:t>”)</w:t>
+            </w:r>
+          </w:p>
+        </w:tc>
+      </w:tr>
+      <w:tr>
+        <w:tc>
+          <w:tcPr>
+            <w:tcW w:w="5671" w:type="dxa"/>
+          </w:tcPr>
+          <w:p>
+            <w:pPr>
+              <w:rPr>
+                <w:sz w:val="16"/>
+                <w:szCs w:val="16"/>
+              </w:rPr>
+            </w:pPr>
+            <w:proofErr w:type="spellStart"/>
+            <w:r>
+              <w:rPr>
+                <w:sz w:val="16"/>
+                <w:szCs w:val="16"/>
+              </w:rPr>
+              <w:t>doGet</w:t>
+            </w:r>
+            <w:proofErr w:type="spellEnd"/>
+          </w:p>
+          <w:p>
+            <w:pPr>
+              <w:rPr>
+                <w:sz w:val="16"/>
+                <w:szCs w:val="16"/>
+              </w:rPr>
+            </w:pPr>
+            <w:r>
+              <w:rPr>
+                <w:sz w:val="16"/>
+                <w:szCs w:val="16"/>
+              </w:rPr>
+              <w:t xml:space="preserve">Uses open URL  to pass information’s </w:t>
+            </w:r>
+            <w:r>
+              <w:rPr>
+                <w:sz w:val="16"/>
+                <w:szCs w:val="16"/>
+              </w:rPr>
+              <w:t>To Server</w:t>
+            </w:r>
+          </w:p>
+          <w:p>
+            <w:pPr>
+              <w:rPr>
+                <w:sz w:val="16"/>
+                <w:szCs w:val="16"/>
+              </w:rPr>
+            </w:pPr>
+            <w:r>
+              <w:rPr>
+                <w:sz w:val="16"/>
+                <w:szCs w:val="16"/>
+              </w:rPr>
+              <w:t>Parameters are passed in URL</w:t>
+            </w:r>
+          </w:p>
+        </w:tc>
+        <w:tc>
+          <w:tcPr>
+            <w:tcW w:w="5103" w:type="dxa"/>
+          </w:tcPr>
+          <w:p>
+            <w:pPr>
+              <w:rPr>
+                <w:sz w:val="16"/>
+                <w:szCs w:val="16"/>
+              </w:rPr>
+            </w:pPr>
+          </w:p>
+        </w:tc>
+      </w:tr>
+      <w:tr>
+        <w:tc>
+          <w:tcPr>
+            <w:tcW w:w="5671" w:type="dxa"/>
+          </w:tcPr>
+          <w:p>
+            <w:pPr>
+              <w:rPr>
+                <w:sz w:val="16"/>
+                <w:szCs w:val="16"/>
+              </w:rPr>
+            </w:pPr>
+            <w:proofErr w:type="spellStart"/>
+            <w:r>
+              <w:rPr>
+                <w:sz w:val="16"/>
+                <w:szCs w:val="16"/>
+              </w:rPr>
+              <w:t>doPost</w:t>
+            </w:r>
+            <w:proofErr w:type="spellEnd"/>
+            <w:r>
+              <w:rPr>
+                <w:sz w:val="16"/>
+                <w:szCs w:val="16"/>
+              </w:rPr>
+              <w:br/>
+              <w:t>Uses post info not visible</w:t>
+            </w:r>
+            <w:r>
+              <w:rPr>
+                <w:sz w:val="16"/>
+                <w:szCs w:val="16"/>
+              </w:rPr>
+              <w:t xml:space="preserve"> to pass information’s To Server</w:t>
+            </w:r>
+            <w:r>
+              <w:rPr>
+                <w:sz w:val="16"/>
+                <w:szCs w:val="16"/>
+              </w:rPr>
+              <w:br/>
+              <w:t>parameters massed in HTML Request Body</w:t>
+            </w:r>
+          </w:p>
+        </w:tc>
+        <w:tc>
+          <w:tcPr>
+            <w:tcW w:w="5103" w:type="dxa"/>
+          </w:tcPr>
+          <w:p>
+            <w:pPr>
+              <w:rPr>
+                <w:sz w:val="16"/>
+                <w:szCs w:val="16"/>
+              </w:rPr>
+            </w:pPr>
+          </w:p>
+        </w:tc>
+      </w:tr>
+      <w:tr>
+        <w:tc>
+          <w:tcPr>
+            <w:tcW w:w="5671" w:type="dxa"/>
+          </w:tcPr>
+          <w:p>
+            <w:pPr>
+              <w:rPr>
+                <w:rFonts w:ascii="Courier New" w:hAnsi="Courier New" w:cs="Courier New"/>
+                <w:iCs/>
+                <w:sz w:val="16"/>
+                <w:szCs w:val="16"/>
+              </w:rPr>
+            </w:pPr>
+            <w:r>
+              <w:rPr>
+                <w:sz w:val="16"/>
+                <w:szCs w:val="16"/>
+              </w:rPr>
+              <w:t xml:space="preserve">1 </w:t>
+            </w:r>
+            <w:r>
+              <w:rPr>
+                <w:sz w:val="16"/>
+                <w:szCs w:val="16"/>
+              </w:rPr>
+              <w:t>New</w:t>
+            </w:r>
+            <w:r>
+              <w:rPr>
+                <w:sz w:val="16"/>
+                <w:szCs w:val="16"/>
+              </w:rPr>
+              <w:t xml:space="preserve"> form </w:t>
+            </w:r>
+            <w:r>
+              <w:rPr>
+                <w:sz w:val="16"/>
+                <w:szCs w:val="16"/>
+              </w:rPr>
+              <w:br/>
+            </w:r>
+            <w:r>
+              <w:rPr>
+                <w:rFonts w:ascii="Courier New" w:hAnsi="Courier New" w:cs="Courier New"/>
+                <w:color w:val="7F007F"/>
+                <w:sz w:val="16"/>
+                <w:szCs w:val="16"/>
+              </w:rPr>
+              <w:t>method</w:t>
+            </w:r>
+            <w:r>
+              <w:rPr>
+                <w:rFonts w:ascii="Courier New" w:hAnsi="Courier New" w:cs="Courier New"/>
+                <w:color w:val="7F007F"/>
+                <w:sz w:val="16"/>
+                <w:szCs w:val="16"/>
+              </w:rPr>
+              <w:t xml:space="preserve"> = method type get/post</w:t>
+            </w:r>
+            <w:r>
+              <w:rPr>
+                <w:rFonts w:ascii="Courier New" w:hAnsi="Courier New" w:cs="Courier New"/>
+                <w:color w:val="7F007F"/>
+                <w:sz w:val="16"/>
+                <w:szCs w:val="16"/>
+              </w:rPr>
+              <w:br/>
+            </w:r>
+            <w:r>
+              <w:rPr>
+                <w:rFonts w:ascii="Courier New" w:hAnsi="Courier New" w:cs="Courier New"/>
+                <w:color w:val="7F007F"/>
+                <w:sz w:val="16"/>
+                <w:szCs w:val="16"/>
+              </w:rPr>
+              <w:t>action</w:t>
+            </w:r>
+            <w:r>
+              <w:rPr>
+                <w:rFonts w:ascii="Courier New" w:hAnsi="Courier New" w:cs="Courier New"/>
+                <w:color w:val="7F007F"/>
+                <w:sz w:val="16"/>
+                <w:szCs w:val="16"/>
+              </w:rPr>
+              <w:t xml:space="preserve"> </w:t>
+            </w:r>
+            <w:r>
+              <w:rPr>
+                <w:rFonts w:ascii="Courier New" w:hAnsi="Courier New" w:cs="Courier New"/>
+                <w:sz w:val="16"/>
+                <w:szCs w:val="16"/>
+              </w:rPr>
+              <w:t>= Direction of parameter</w:t>
+            </w:r>
+            <w:r>
+              <w:rPr>
+                <w:rFonts w:ascii="Courier New" w:hAnsi="Courier New" w:cs="Courier New"/>
+                <w:sz w:val="16"/>
+                <w:szCs w:val="16"/>
+              </w:rPr>
+              <w:t xml:space="preserve"> to </w:t>
+            </w:r>
+            <w:r>
+              <w:rPr>
+                <w:rFonts w:ascii="Courier New" w:hAnsi="Courier New" w:cs="Courier New"/>
+                <w:sz w:val="16"/>
+                <w:szCs w:val="16"/>
+              </w:rPr>
+              <w:br/>
+            </w:r>
+            <w:r>
+              <w:rPr>
+                <w:rFonts w:ascii="Courier New" w:hAnsi="Courier New" w:cs="Courier New"/>
+                <w:i/>
+                <w:iCs/>
+                <w:color w:val="2A00FF"/>
+                <w:sz w:val="16"/>
+                <w:szCs w:val="16"/>
+              </w:rPr>
+              <w:t>SimpleServlet2</w:t>
+            </w:r>
+            <w:r>
+              <w:rPr>
+                <w:rFonts w:ascii="Courier New" w:hAnsi="Courier New" w:cs="Courier New"/>
+                <w:i/>
+                <w:iCs/>
+                <w:color w:val="2A00FF"/>
+                <w:sz w:val="16"/>
+                <w:szCs w:val="16"/>
+              </w:rPr>
+              <w:t xml:space="preserve"> = </w:t>
+            </w:r>
+            <w:r>
+              <w:rPr>
+                <w:rFonts w:ascii="Courier New" w:hAnsi="Courier New" w:cs="Courier New"/>
+                <w:sz w:val="16"/>
+                <w:szCs w:val="16"/>
+              </w:rPr>
+              <w:t xml:space="preserve">URL </w:t>
+            </w:r>
+            <w:r>
+              <w:rPr>
+                <w:rFonts w:ascii="Courier New" w:hAnsi="Courier New" w:cs="Courier New"/>
+                <w:sz w:val="16"/>
+                <w:szCs w:val="16"/>
+              </w:rPr>
+              <w:t>Annotation</w:t>
+            </w:r>
+            <w:r>
+              <w:rPr>
+                <w:rFonts w:ascii="Courier New" w:hAnsi="Courier New" w:cs="Courier New"/>
+                <w:sz w:val="16"/>
+                <w:szCs w:val="16"/>
+              </w:rPr>
+              <w:t xml:space="preserve"> of </w:t>
+            </w:r>
+            <w:proofErr w:type="spellStart"/>
+            <w:r>
+              <w:rPr>
+                <w:rFonts w:ascii="Courier New" w:hAnsi="Courier New" w:cs="Courier New"/>
+                <w:i/>
+                <w:iCs/>
+                <w:color w:val="2A00FF"/>
+                <w:sz w:val="16"/>
+                <w:szCs w:val="16"/>
+              </w:rPr>
+              <w:t>SimpleServlet</w:t>
+            </w:r>
+            <w:r>
+              <w:rPr>
+                <w:rFonts w:ascii="Courier New" w:hAnsi="Courier New" w:cs="Courier New"/>
+                <w:i/>
+                <w:iCs/>
+                <w:color w:val="2A00FF"/>
+                <w:sz w:val="16"/>
+                <w:szCs w:val="16"/>
+              </w:rPr>
+              <w:t>.class</w:t>
+            </w:r>
+            <w:proofErr w:type="spellEnd"/>
+            <w:r>
+              <w:rPr>
+                <w:rFonts w:ascii="Courier New" w:hAnsi="Courier New" w:cs="Courier New"/>
+                <w:i/>
+                <w:iCs/>
+                <w:color w:val="2A00FF"/>
+                <w:sz w:val="16"/>
+                <w:szCs w:val="16"/>
+              </w:rPr>
+              <w:t xml:space="preserve"> </w:t>
+            </w:r>
+            <w:r>
+              <w:rPr>
+                <w:rFonts w:ascii="Courier New" w:hAnsi="Courier New" w:cs="Courier New"/>
+                <w:iCs/>
+                <w:sz w:val="16"/>
+                <w:szCs w:val="16"/>
+              </w:rPr>
+              <w:t>Servlet</w:t>
+            </w:r>
+            <w:r>
+              <w:rPr>
+                <w:rFonts w:ascii="Courier New" w:hAnsi="Courier New" w:cs="Courier New"/>
+                <w:iCs/>
+                <w:sz w:val="16"/>
+                <w:szCs w:val="16"/>
+              </w:rPr>
+              <w:br/>
+            </w:r>
+            <w:r>
+              <w:rPr>
+                <w:rFonts w:ascii="Courier New" w:hAnsi="Courier New" w:cs="Courier New"/>
+                <w:color w:val="7F007F"/>
+                <w:sz w:val="16"/>
+                <w:szCs w:val="16"/>
+              </w:rPr>
+              <w:t>name</w:t>
+            </w:r>
+            <w:r>
+              <w:rPr>
+                <w:rFonts w:ascii="Courier New" w:hAnsi="Courier New" w:cs="Courier New"/>
+                <w:color w:val="000000"/>
+                <w:sz w:val="16"/>
+                <w:szCs w:val="16"/>
+              </w:rPr>
+              <w:t>=</w:t>
+            </w:r>
+            <w:r>
+              <w:rPr>
+                <w:rFonts w:ascii="Courier New" w:hAnsi="Courier New" w:cs="Courier New"/>
+                <w:i/>
+                <w:iCs/>
+                <w:color w:val="2A00FF"/>
+                <w:sz w:val="16"/>
+                <w:szCs w:val="16"/>
+              </w:rPr>
+              <w:t>"</w:t>
+            </w:r>
+            <w:proofErr w:type="spellStart"/>
+            <w:r>
+              <w:rPr>
+                <w:rFonts w:ascii="Courier New" w:hAnsi="Courier New" w:cs="Courier New"/>
+                <w:i/>
+                <w:iCs/>
+                <w:color w:val="2A00FF"/>
+                <w:sz w:val="16"/>
+                <w:szCs w:val="16"/>
+              </w:rPr>
+              <w:t>userName</w:t>
+            </w:r>
+            <w:proofErr w:type="spellEnd"/>
+            <w:r>
+              <w:rPr>
+                <w:rFonts w:ascii="Courier New" w:hAnsi="Courier New" w:cs="Courier New"/>
+                <w:i/>
+                <w:iCs/>
+                <w:color w:val="2A00FF"/>
+                <w:sz w:val="16"/>
+                <w:szCs w:val="16"/>
+              </w:rPr>
+              <w:t>"</w:t>
+            </w:r>
+            <w:r>
+              <w:rPr>
+                <w:rFonts w:ascii="Courier New" w:hAnsi="Courier New" w:cs="Courier New"/>
+                <w:i/>
+                <w:iCs/>
+                <w:color w:val="2A00FF"/>
+                <w:sz w:val="16"/>
+                <w:szCs w:val="16"/>
+              </w:rPr>
+              <w:t xml:space="preserve"> </w:t>
+            </w:r>
+            <w:r>
+              <w:rPr>
+                <w:rFonts w:ascii="Courier New" w:hAnsi="Courier New" w:cs="Courier New"/>
+                <w:iCs/>
+                <w:sz w:val="16"/>
+                <w:szCs w:val="16"/>
+              </w:rPr>
+              <w:t>= parameter name</w:t>
+            </w:r>
+          </w:p>
+          <w:p>
+            <w:pPr>
+              <w:rPr>
+                <w:sz w:val="16"/>
+                <w:szCs w:val="16"/>
+              </w:rPr>
+            </w:pPr>
+            <w:r>
+              <w:rPr>
+                <w:rFonts w:ascii="Courier New" w:hAnsi="Courier New" w:cs="Courier New"/>
+                <w:i/>
+                <w:iCs/>
+                <w:color w:val="2A00FF"/>
+                <w:sz w:val="16"/>
+                <w:szCs w:val="16"/>
+              </w:rPr>
+              <w:t>submit</w:t>
+            </w:r>
+            <w:r>
+              <w:rPr>
+                <w:rFonts w:ascii="Courier New" w:hAnsi="Courier New" w:cs="Courier New"/>
+                <w:i/>
+                <w:iCs/>
+                <w:color w:val="2A00FF"/>
+                <w:sz w:val="16"/>
+                <w:szCs w:val="16"/>
+              </w:rPr>
+              <w:t xml:space="preserve"> </w:t>
+            </w:r>
+            <w:r>
+              <w:rPr>
+                <w:rFonts w:ascii="Courier New" w:hAnsi="Courier New" w:cs="Courier New"/>
+                <w:iCs/>
+                <w:sz w:val="16"/>
+                <w:szCs w:val="16"/>
+              </w:rPr>
+              <w:t>= submit button</w:t>
+            </w:r>
+            <w:r>
+              <w:rPr>
+                <w:sz w:val="16"/>
+                <w:szCs w:val="16"/>
+              </w:rPr>
+              <w:br/>
+            </w:r>
+          </w:p>
+          <w:p>
+            <w:pPr>
+              <w:autoSpaceDE w:val="0"/>
+              <w:autoSpaceDN w:val="0"/>
+              <w:adjustRightInd w:val="0"/>
+              <w:rPr>
+                <w:rFonts w:ascii="Courier New" w:hAnsi="Courier New" w:cs="Courier New"/>
+                <w:color w:val="008080"/>
+                <w:sz w:val="16"/>
+                <w:szCs w:val="16"/>
+              </w:rPr>
+            </w:pPr>
+            <w:r>
+              <w:rPr>
+                <w:rFonts w:ascii="Courier New" w:hAnsi="Courier New" w:cs="Courier New"/>
+                <w:color w:val="008080"/>
+                <w:sz w:val="16"/>
+                <w:szCs w:val="16"/>
+              </w:rPr>
+              <w:t>&lt;</w:t>
+            </w:r>
+            <w:r>
+              <w:rPr>
+                <w:rFonts w:ascii="Courier New" w:hAnsi="Courier New" w:cs="Courier New"/>
+                <w:color w:val="3F7F7F"/>
+                <w:sz w:val="16"/>
+                <w:szCs w:val="16"/>
+                <w:highlight w:val="lightGray"/>
+              </w:rPr>
+              <w:t>form</w:t>
+            </w:r>
+            <w:r>
+              <w:rPr>
+                <w:rFonts w:ascii="Courier New" w:hAnsi="Courier New" w:cs="Courier New"/>
+                <w:sz w:val="16"/>
+                <w:szCs w:val="16"/>
+              </w:rPr>
+              <w:t xml:space="preserve"> </w:t>
+            </w:r>
+            <w:r>
+              <w:rPr>
+                <w:rFonts w:ascii="Courier New" w:hAnsi="Courier New" w:cs="Courier New"/>
+                <w:color w:val="7F007F"/>
+                <w:sz w:val="16"/>
+                <w:szCs w:val="16"/>
+              </w:rPr>
+              <w:t>method</w:t>
+            </w:r>
+            <w:r>
+              <w:rPr>
+                <w:rFonts w:ascii="Courier New" w:hAnsi="Courier New" w:cs="Courier New"/>
+                <w:color w:val="000000"/>
+                <w:sz w:val="16"/>
+                <w:szCs w:val="16"/>
+              </w:rPr>
+              <w:t>=</w:t>
+            </w:r>
+            <w:r>
+              <w:rPr>
+                <w:rFonts w:ascii="Courier New" w:hAnsi="Courier New" w:cs="Courier New"/>
+                <w:i/>
+                <w:iCs/>
+                <w:color w:val="2A00FF"/>
+                <w:sz w:val="16"/>
+                <w:szCs w:val="16"/>
+              </w:rPr>
+              <w:t>"get"</w:t>
+            </w:r>
+            <w:r>
+              <w:rPr>
+                <w:rFonts w:ascii="Courier New" w:hAnsi="Courier New" w:cs="Courier New"/>
+                <w:sz w:val="16"/>
+                <w:szCs w:val="16"/>
+              </w:rPr>
+              <w:t xml:space="preserve">  </w:t>
+            </w:r>
+            <w:r>
+              <w:rPr>
+                <w:rFonts w:ascii="Courier New" w:hAnsi="Courier New" w:cs="Courier New"/>
+                <w:color w:val="7F007F"/>
+                <w:sz w:val="16"/>
+                <w:szCs w:val="16"/>
+              </w:rPr>
+              <w:t>action</w:t>
+            </w:r>
+            <w:r>
+              <w:rPr>
+                <w:rFonts w:ascii="Courier New" w:hAnsi="Courier New" w:cs="Courier New"/>
+                <w:color w:val="000000"/>
+                <w:sz w:val="16"/>
+                <w:szCs w:val="16"/>
+              </w:rPr>
+              <w:t>=</w:t>
+            </w:r>
+            <w:r>
+              <w:rPr>
+                <w:rFonts w:ascii="Courier New" w:hAnsi="Courier New" w:cs="Courier New"/>
+                <w:i/>
+                <w:iCs/>
+                <w:color w:val="2A00FF"/>
+                <w:sz w:val="16"/>
+                <w:szCs w:val="16"/>
+              </w:rPr>
+              <w:t>"SimpleServlet2"</w:t>
+            </w:r>
+            <w:r>
+              <w:rPr>
+                <w:rFonts w:ascii="Courier New" w:hAnsi="Courier New" w:cs="Courier New"/>
+                <w:sz w:val="16"/>
+                <w:szCs w:val="16"/>
+              </w:rPr>
+              <w:t xml:space="preserve">  </w:t>
+            </w:r>
+            <w:r>
+              <w:rPr>
+                <w:rFonts w:ascii="Courier New" w:hAnsi="Courier New" w:cs="Courier New"/>
+                <w:color w:val="008080"/>
+                <w:sz w:val="16"/>
+                <w:szCs w:val="16"/>
+              </w:rPr>
+              <w:t>&gt;</w:t>
+            </w:r>
+            <w:r>
+              <w:rPr>
+                <w:rFonts w:ascii="Courier New" w:hAnsi="Courier New" w:cs="Courier New"/>
+                <w:color w:val="000000"/>
+                <w:sz w:val="16"/>
+                <w:szCs w:val="16"/>
+              </w:rPr>
+              <w:t xml:space="preserve"> </w:t>
+            </w:r>
+          </w:p>
+          <w:p>
+            <w:pPr>
+              <w:autoSpaceDE w:val="0"/>
+              <w:autoSpaceDN w:val="0"/>
+              <w:adjustRightInd w:val="0"/>
+              <w:rPr>
+                <w:rFonts w:ascii="Courier New" w:hAnsi="Courier New" w:cs="Courier New"/>
+                <w:sz w:val="16"/>
+                <w:szCs w:val="16"/>
+              </w:rPr>
+            </w:pPr>
+            <w:r>
+              <w:rPr>
+                <w:rFonts w:ascii="Courier New" w:hAnsi="Courier New" w:cs="Courier New"/>
+                <w:color w:val="008080"/>
+                <w:sz w:val="16"/>
+                <w:szCs w:val="16"/>
+              </w:rPr>
+              <w:t xml:space="preserve">    </w:t>
+            </w:r>
+            <w:r>
+              <w:rPr>
+                <w:rFonts w:ascii="Courier New" w:hAnsi="Courier New" w:cs="Courier New"/>
+                <w:color w:val="008080"/>
+                <w:sz w:val="16"/>
+                <w:szCs w:val="16"/>
+              </w:rPr>
+              <w:t>&lt;</w:t>
+            </w:r>
+            <w:r>
+              <w:rPr>
+                <w:rFonts w:ascii="Courier New" w:hAnsi="Courier New" w:cs="Courier New"/>
+                <w:color w:val="3F7F7F"/>
+                <w:sz w:val="16"/>
+                <w:szCs w:val="16"/>
+              </w:rPr>
+              <w:t>input</w:t>
+            </w:r>
+            <w:r>
+              <w:rPr>
+                <w:rFonts w:ascii="Courier New" w:hAnsi="Courier New" w:cs="Courier New"/>
+                <w:sz w:val="16"/>
+                <w:szCs w:val="16"/>
+              </w:rPr>
+              <w:t xml:space="preserve"> </w:t>
+            </w:r>
+            <w:r>
+              <w:rPr>
+                <w:rFonts w:ascii="Courier New" w:hAnsi="Courier New" w:cs="Courier New"/>
+                <w:color w:val="7F007F"/>
+                <w:sz w:val="16"/>
+                <w:szCs w:val="16"/>
+              </w:rPr>
+              <w:t>type</w:t>
+            </w:r>
+            <w:r>
+              <w:rPr>
+                <w:rFonts w:ascii="Courier New" w:hAnsi="Courier New" w:cs="Courier New"/>
+                <w:color w:val="000000"/>
+                <w:sz w:val="16"/>
+                <w:szCs w:val="16"/>
+              </w:rPr>
+              <w:t>=</w:t>
+            </w:r>
+            <w:r>
+              <w:rPr>
+                <w:rFonts w:ascii="Courier New" w:hAnsi="Courier New" w:cs="Courier New"/>
+                <w:i/>
+                <w:iCs/>
+                <w:color w:val="2A00FF"/>
+                <w:sz w:val="16"/>
+                <w:szCs w:val="16"/>
+              </w:rPr>
+              <w:t>"text"</w:t>
+            </w:r>
+            <w:r>
+              <w:rPr>
+                <w:rFonts w:ascii="Courier New" w:hAnsi="Courier New" w:cs="Courier New"/>
+                <w:sz w:val="16"/>
+                <w:szCs w:val="16"/>
+              </w:rPr>
+              <w:t xml:space="preserve"> </w:t>
+            </w:r>
+            <w:r>
+              <w:rPr>
+                <w:rFonts w:ascii="Courier New" w:hAnsi="Courier New" w:cs="Courier New"/>
+                <w:color w:val="7F007F"/>
+                <w:sz w:val="16"/>
+                <w:szCs w:val="16"/>
+              </w:rPr>
+              <w:t>name</w:t>
+            </w:r>
+            <w:r>
+              <w:rPr>
+                <w:rFonts w:ascii="Courier New" w:hAnsi="Courier New" w:cs="Courier New"/>
+                <w:color w:val="000000"/>
+                <w:sz w:val="16"/>
+                <w:szCs w:val="16"/>
+              </w:rPr>
+              <w:t>=</w:t>
+            </w:r>
+            <w:r>
+              <w:rPr>
+                <w:rFonts w:ascii="Courier New" w:hAnsi="Courier New" w:cs="Courier New"/>
+                <w:i/>
+                <w:iCs/>
+                <w:color w:val="2A00FF"/>
+                <w:sz w:val="16"/>
+                <w:szCs w:val="16"/>
+              </w:rPr>
+              <w:t>"</w:t>
+            </w:r>
+            <w:proofErr w:type="spellStart"/>
+            <w:r>
+              <w:rPr>
+                <w:rFonts w:ascii="Courier New" w:hAnsi="Courier New" w:cs="Courier New"/>
+                <w:i/>
+                <w:iCs/>
+                <w:color w:val="2A00FF"/>
+                <w:sz w:val="16"/>
+                <w:szCs w:val="16"/>
+              </w:rPr>
+              <w:t>userName</w:t>
+            </w:r>
+            <w:proofErr w:type="spellEnd"/>
+            <w:r>
+              <w:rPr>
+                <w:rFonts w:ascii="Courier New" w:hAnsi="Courier New" w:cs="Courier New"/>
+                <w:i/>
+                <w:iCs/>
+                <w:color w:val="2A00FF"/>
+                <w:sz w:val="16"/>
+                <w:szCs w:val="16"/>
+              </w:rPr>
+              <w:t>"</w:t>
+            </w:r>
+            <w:r>
+              <w:rPr>
+                <w:rFonts w:ascii="Courier New" w:hAnsi="Courier New" w:cs="Courier New"/>
+                <w:sz w:val="16"/>
+                <w:szCs w:val="16"/>
+              </w:rPr>
+              <w:t xml:space="preserve"> </w:t>
+            </w:r>
+            <w:r>
+              <w:rPr>
+                <w:rFonts w:ascii="Courier New" w:hAnsi="Courier New" w:cs="Courier New"/>
+                <w:color w:val="7F007F"/>
+                <w:sz w:val="16"/>
+                <w:szCs w:val="16"/>
+              </w:rPr>
+              <w:t>value</w:t>
+            </w:r>
+            <w:r>
+              <w:rPr>
+                <w:rFonts w:ascii="Courier New" w:hAnsi="Courier New" w:cs="Courier New"/>
+                <w:color w:val="000000"/>
+                <w:sz w:val="16"/>
+                <w:szCs w:val="16"/>
+              </w:rPr>
+              <w:t>=</w:t>
+            </w:r>
+            <w:r>
+              <w:rPr>
+                <w:rFonts w:ascii="Courier New" w:hAnsi="Courier New" w:cs="Courier New"/>
+                <w:i/>
+                <w:iCs/>
+                <w:color w:val="2A00FF"/>
+                <w:sz w:val="16"/>
+                <w:szCs w:val="16"/>
+              </w:rPr>
+              <w:t>"Type"</w:t>
+            </w:r>
+            <w:r>
+              <w:rPr>
+                <w:rFonts w:ascii="Courier New" w:hAnsi="Courier New" w:cs="Courier New"/>
+                <w:color w:val="008080"/>
+                <w:sz w:val="16"/>
+                <w:szCs w:val="16"/>
+              </w:rPr>
+              <w:t>&gt;</w:t>
+            </w:r>
+          </w:p>
+          <w:p>
+            <w:pPr>
+              <w:autoSpaceDE w:val="0"/>
+              <w:autoSpaceDN w:val="0"/>
+              <w:adjustRightInd w:val="0"/>
+              <w:rPr>
+                <w:rFonts w:ascii="Courier New" w:hAnsi="Courier New" w:cs="Courier New"/>
+                <w:sz w:val="16"/>
+                <w:szCs w:val="16"/>
+              </w:rPr>
+            </w:pPr>
+            <w:r>
+              <w:rPr>
+                <w:rFonts w:ascii="Courier New" w:hAnsi="Courier New" w:cs="Courier New"/>
+                <w:color w:val="000000"/>
+                <w:sz w:val="16"/>
+                <w:szCs w:val="16"/>
+              </w:rPr>
+              <w:t xml:space="preserve">    </w:t>
+            </w:r>
+            <w:r>
+              <w:rPr>
+                <w:rFonts w:ascii="Courier New" w:hAnsi="Courier New" w:cs="Courier New"/>
+                <w:color w:val="008080"/>
+                <w:sz w:val="16"/>
+                <w:szCs w:val="16"/>
+              </w:rPr>
+              <w:t>&lt;</w:t>
+            </w:r>
+            <w:r>
+              <w:rPr>
+                <w:rFonts w:ascii="Courier New" w:hAnsi="Courier New" w:cs="Courier New"/>
+                <w:color w:val="3F7F7F"/>
+                <w:sz w:val="16"/>
+                <w:szCs w:val="16"/>
+              </w:rPr>
+              <w:t>input</w:t>
+            </w:r>
+            <w:r>
+              <w:rPr>
+                <w:rFonts w:ascii="Courier New" w:hAnsi="Courier New" w:cs="Courier New"/>
+                <w:sz w:val="16"/>
+                <w:szCs w:val="16"/>
+              </w:rPr>
+              <w:t xml:space="preserve"> </w:t>
+            </w:r>
+            <w:r>
+              <w:rPr>
+                <w:rFonts w:ascii="Courier New" w:hAnsi="Courier New" w:cs="Courier New"/>
+                <w:color w:val="7F007F"/>
+                <w:sz w:val="16"/>
+                <w:szCs w:val="16"/>
+              </w:rPr>
+              <w:t>type</w:t>
+            </w:r>
+            <w:r>
+              <w:rPr>
+                <w:rFonts w:ascii="Courier New" w:hAnsi="Courier New" w:cs="Courier New"/>
+                <w:color w:val="000000"/>
+                <w:sz w:val="16"/>
+                <w:szCs w:val="16"/>
+              </w:rPr>
+              <w:t>=</w:t>
+            </w:r>
+            <w:r>
+              <w:rPr>
+                <w:rFonts w:ascii="Courier New" w:hAnsi="Courier New" w:cs="Courier New"/>
+                <w:i/>
+                <w:iCs/>
+                <w:color w:val="2A00FF"/>
+                <w:sz w:val="16"/>
+                <w:szCs w:val="16"/>
+              </w:rPr>
+              <w:t>"submit"</w:t>
+            </w:r>
+            <w:r>
+              <w:rPr>
+                <w:rFonts w:ascii="Courier New" w:hAnsi="Courier New" w:cs="Courier New"/>
+                <w:sz w:val="16"/>
+                <w:szCs w:val="16"/>
+              </w:rPr>
+              <w:t xml:space="preserve"> </w:t>
+            </w:r>
+            <w:r>
+              <w:rPr>
+                <w:rFonts w:ascii="Courier New" w:hAnsi="Courier New" w:cs="Courier New"/>
+                <w:color w:val="008080"/>
+                <w:sz w:val="16"/>
+                <w:szCs w:val="16"/>
+              </w:rPr>
+              <w:t>&gt;</w:t>
+            </w:r>
+            <w:r>
+              <w:rPr>
+                <w:rFonts w:ascii="Courier New" w:hAnsi="Courier New" w:cs="Courier New"/>
+                <w:color w:val="000000"/>
+                <w:sz w:val="16"/>
+                <w:szCs w:val="16"/>
+              </w:rPr>
+              <w:tab/>
+            </w:r>
+          </w:p>
+          <w:p>
+            <w:pPr>
+              <w:autoSpaceDE w:val="0"/>
+              <w:autoSpaceDN w:val="0"/>
+              <w:adjustRightInd w:val="0"/>
+              <w:rPr>
+                <w:rFonts w:ascii="Courier New" w:hAnsi="Courier New" w:cs="Courier New"/>
+                <w:sz w:val="16"/>
+                <w:szCs w:val="16"/>
+              </w:rPr>
+            </w:pPr>
+            <w:r>
+              <w:rPr>
+                <w:rFonts w:ascii="Courier New" w:hAnsi="Courier New" w:cs="Courier New"/>
+                <w:color w:val="008080"/>
+                <w:sz w:val="16"/>
+                <w:szCs w:val="16"/>
+              </w:rPr>
+              <w:t>&lt;/</w:t>
+            </w:r>
+            <w:r>
+              <w:rPr>
+                <w:rFonts w:ascii="Courier New" w:hAnsi="Courier New" w:cs="Courier New"/>
+                <w:color w:val="3F7F7F"/>
+                <w:sz w:val="16"/>
+                <w:szCs w:val="16"/>
+                <w:highlight w:val="lightGray"/>
+              </w:rPr>
+              <w:t>form</w:t>
+            </w:r>
+            <w:r>
+              <w:rPr>
+                <w:rFonts w:ascii="Courier New" w:hAnsi="Courier New" w:cs="Courier New"/>
+                <w:color w:val="008080"/>
+                <w:sz w:val="16"/>
+                <w:szCs w:val="16"/>
+              </w:rPr>
+              <w:t>&gt;</w:t>
+            </w:r>
+          </w:p>
+          <w:p>
+            <w:pPr>
+              <w:rPr>
+                <w:sz w:val="16"/>
+                <w:szCs w:val="16"/>
+              </w:rPr>
+            </w:pPr>
+          </w:p>
+          <w:p>
+            <w:pPr>
+              <w:rPr>
+                <w:sz w:val="16"/>
+                <w:szCs w:val="16"/>
+              </w:rPr>
+            </w:pPr>
+          </w:p>
+        </w:tc>
+        <w:tc>
+          <w:tcPr>
+            <w:tcW w:w="5103" w:type="dxa"/>
+          </w:tcPr>
+          <w:p>
+            <w:pPr>
+              <w:rPr>
+                <w:sz w:val="16"/>
+                <w:szCs w:val="16"/>
+              </w:rPr>
+            </w:pPr>
+          </w:p>
+        </w:tc>
+      </w:tr>
+      <w:tr>
+        <w:tc>
+          <w:tcPr>
+            <w:tcW w:w="5671" w:type="dxa"/>
+          </w:tcPr>
+          <w:p>
+            <w:pPr>
+              <w:rPr>
+                <w:sz w:val="16"/>
+                <w:szCs w:val="16"/>
+              </w:rPr>
+            </w:pPr>
+            <w:r>
+              <w:rPr>
+                <w:sz w:val="16"/>
+                <w:szCs w:val="16"/>
+              </w:rPr>
+              <w:t xml:space="preserve">JavaServlet.java </w:t>
+            </w:r>
+          </w:p>
+          <w:p>
+            <w:pPr>
+              <w:autoSpaceDE w:val="0"/>
+              <w:autoSpaceDN w:val="0"/>
+              <w:adjustRightInd w:val="0"/>
+              <w:rPr>
+                <w:sz w:val="16"/>
+                <w:szCs w:val="16"/>
+              </w:rPr>
+            </w:pPr>
+            <w:proofErr w:type="spellStart"/>
+            <w:r>
+              <w:rPr>
+                <w:sz w:val="16"/>
+                <w:szCs w:val="16"/>
+              </w:rPr>
+              <w:t>doGet</w:t>
+            </w:r>
+            <w:proofErr w:type="spellEnd"/>
+            <w:r>
+              <w:rPr>
+                <w:sz w:val="16"/>
+                <w:szCs w:val="16"/>
+              </w:rPr>
+              <w:t xml:space="preserve"> method</w:t>
+            </w:r>
+          </w:p>
+          <w:p>
+            <w:pPr>
+              <w:autoSpaceDE w:val="0"/>
+              <w:autoSpaceDN w:val="0"/>
+              <w:adjustRightInd w:val="0"/>
+              <w:rPr>
+                <w:sz w:val="16"/>
+                <w:szCs w:val="16"/>
+              </w:rPr>
+            </w:pPr>
+          </w:p>
+          <w:p>
+            <w:pPr>
+              <w:autoSpaceDE w:val="0"/>
+              <w:autoSpaceDN w:val="0"/>
+              <w:adjustRightInd w:val="0"/>
+              <w:rPr>
+                <w:rFonts w:ascii="Courier New" w:hAnsi="Courier New" w:cs="Courier New"/>
+                <w:color w:val="000000"/>
+                <w:sz w:val="16"/>
+                <w:szCs w:val="16"/>
+              </w:rPr>
+            </w:pPr>
+            <w:r>
+              <w:rPr>
+                <w:sz w:val="16"/>
+                <w:szCs w:val="16"/>
+              </w:rPr>
+              <w:t xml:space="preserve">string form what Tomcat Passed  to </w:t>
+            </w:r>
+            <w:r>
+              <w:rPr>
+                <w:rFonts w:ascii="Courier New" w:hAnsi="Courier New" w:cs="Courier New"/>
+                <w:i/>
+                <w:iCs/>
+                <w:color w:val="2A00FF"/>
+                <w:sz w:val="16"/>
+                <w:szCs w:val="16"/>
+              </w:rPr>
+              <w:t>SimpleServlet2</w:t>
+            </w:r>
+            <w:r>
+              <w:rPr>
+                <w:rFonts w:ascii="Courier New" w:hAnsi="Courier New" w:cs="Courier New"/>
+                <w:i/>
+                <w:iCs/>
+                <w:color w:val="2A00FF"/>
+                <w:sz w:val="16"/>
+                <w:szCs w:val="16"/>
+              </w:rPr>
+              <w:t xml:space="preserve">  </w:t>
+            </w:r>
+            <w:r>
+              <w:rPr>
+                <w:rFonts w:ascii="Courier New" w:hAnsi="Courier New" w:cs="Courier New"/>
+                <w:iCs/>
+                <w:sz w:val="16"/>
+                <w:szCs w:val="16"/>
+              </w:rPr>
+              <w:t xml:space="preserve">as </w:t>
+            </w:r>
+            <w:proofErr w:type="spellStart"/>
+            <w:r>
+              <w:rPr>
+                <w:rFonts w:ascii="Courier New" w:hAnsi="Courier New" w:cs="Courier New"/>
+                <w:color w:val="2A00FF"/>
+                <w:sz w:val="16"/>
+                <w:szCs w:val="16"/>
+              </w:rPr>
+              <w:t>userName</w:t>
+            </w:r>
+            <w:proofErr w:type="spellEnd"/>
+            <w:r>
+              <w:rPr>
+                <w:rFonts w:ascii="Courier New" w:hAnsi="Courier New" w:cs="Courier New"/>
+                <w:color w:val="2A00FF"/>
+                <w:sz w:val="16"/>
+                <w:szCs w:val="16"/>
+              </w:rPr>
+              <w:t xml:space="preserve"> </w:t>
+            </w:r>
+            <w:r>
+              <w:rPr>
+                <w:rFonts w:ascii="Courier New" w:hAnsi="Courier New" w:cs="Courier New"/>
+                <w:sz w:val="16"/>
+                <w:szCs w:val="16"/>
+              </w:rPr>
+              <w:t>from web browser</w:t>
+            </w:r>
+            <w:r>
+              <w:rPr>
+                <w:sz w:val="16"/>
+                <w:szCs w:val="16"/>
+              </w:rPr>
+              <w:br/>
+            </w:r>
+            <w:r>
+              <w:rPr>
+                <w:rFonts w:ascii="Courier New" w:hAnsi="Courier New" w:cs="Courier New"/>
+                <w:color w:val="000000"/>
+                <w:sz w:val="16"/>
+                <w:szCs w:val="16"/>
+              </w:rPr>
+              <w:t xml:space="preserve">String </w:t>
+            </w:r>
+            <w:proofErr w:type="spellStart"/>
+            <w:r>
+              <w:rPr>
+                <w:rFonts w:ascii="Courier New" w:hAnsi="Courier New" w:cs="Courier New"/>
+                <w:color w:val="6A3E3E"/>
+                <w:sz w:val="16"/>
+                <w:szCs w:val="16"/>
+              </w:rPr>
+              <w:t>getName</w:t>
+            </w:r>
+            <w:proofErr w:type="spellEnd"/>
+            <w:r>
+              <w:rPr>
+                <w:rFonts w:ascii="Courier New" w:hAnsi="Courier New" w:cs="Courier New"/>
+                <w:color w:val="000000"/>
+                <w:sz w:val="16"/>
+                <w:szCs w:val="16"/>
+              </w:rPr>
+              <w:t xml:space="preserve"> =</w:t>
+            </w:r>
+            <w:proofErr w:type="spellStart"/>
+            <w:r>
+              <w:rPr>
+                <w:rFonts w:ascii="Courier New" w:hAnsi="Courier New" w:cs="Courier New"/>
+                <w:color w:val="6A3E3E"/>
+                <w:sz w:val="16"/>
+                <w:szCs w:val="16"/>
+              </w:rPr>
+              <w:t>request</w:t>
+            </w:r>
+            <w:r>
+              <w:rPr>
+                <w:rFonts w:ascii="Courier New" w:hAnsi="Courier New" w:cs="Courier New"/>
+                <w:color w:val="000000"/>
+                <w:sz w:val="16"/>
+                <w:szCs w:val="16"/>
+              </w:rPr>
+              <w:t>.getParameter</w:t>
+            </w:r>
+            <w:proofErr w:type="spellEnd"/>
+            <w:r>
+              <w:rPr>
+                <w:rFonts w:ascii="Courier New" w:hAnsi="Courier New" w:cs="Courier New"/>
+                <w:color w:val="000000"/>
+                <w:sz w:val="16"/>
+                <w:szCs w:val="16"/>
+              </w:rPr>
+              <w:t>(</w:t>
+            </w:r>
+            <w:r>
+              <w:rPr>
+                <w:rFonts w:ascii="Courier New" w:hAnsi="Courier New" w:cs="Courier New"/>
+                <w:color w:val="2A00FF"/>
+                <w:sz w:val="16"/>
+                <w:szCs w:val="16"/>
+              </w:rPr>
+              <w:t>"</w:t>
+            </w:r>
+            <w:proofErr w:type="spellStart"/>
+            <w:r>
+              <w:rPr>
+                <w:rFonts w:ascii="Courier New" w:hAnsi="Courier New" w:cs="Courier New"/>
+                <w:color w:val="2A00FF"/>
+                <w:sz w:val="16"/>
+                <w:szCs w:val="16"/>
+              </w:rPr>
+              <w:t>userName</w:t>
+            </w:r>
+            <w:proofErr w:type="spellEnd"/>
+            <w:r>
+              <w:rPr>
+                <w:rFonts w:ascii="Courier New" w:hAnsi="Courier New" w:cs="Courier New"/>
+                <w:color w:val="2A00FF"/>
+                <w:sz w:val="16"/>
+                <w:szCs w:val="16"/>
+              </w:rPr>
+              <w:t>"</w:t>
+            </w:r>
+            <w:r>
+              <w:rPr>
+                <w:rFonts w:ascii="Courier New" w:hAnsi="Courier New" w:cs="Courier New"/>
+                <w:color w:val="000000"/>
+                <w:sz w:val="16"/>
+                <w:szCs w:val="16"/>
+              </w:rPr>
+              <w:t xml:space="preserve">); </w:t>
+            </w:r>
+            <w:r>
+              <w:rPr>
+                <w:rFonts w:ascii="Courier New" w:hAnsi="Courier New" w:cs="Courier New"/>
+                <w:color w:val="3F7F5F"/>
+                <w:sz w:val="16"/>
+                <w:szCs w:val="16"/>
+              </w:rPr>
+              <w:t xml:space="preserve"> </w:t>
+            </w:r>
+          </w:p>
+          <w:p>
+            <w:pPr>
+              <w:autoSpaceDE w:val="0"/>
+              <w:autoSpaceDN w:val="0"/>
+              <w:adjustRightInd w:val="0"/>
+              <w:rPr>
+                <w:rFonts w:ascii="Courier New" w:hAnsi="Courier New" w:cs="Courier New"/>
+                <w:color w:val="000000"/>
+                <w:sz w:val="16"/>
+                <w:szCs w:val="16"/>
+              </w:rPr>
+            </w:pPr>
+          </w:p>
+          <w:p>
+            <w:pPr>
+              <w:autoSpaceDE w:val="0"/>
+              <w:autoSpaceDN w:val="0"/>
+              <w:adjustRightInd w:val="0"/>
+              <w:rPr>
+                <w:rFonts w:ascii="Courier New" w:hAnsi="Courier New" w:cs="Courier New"/>
+                <w:sz w:val="16"/>
+                <w:szCs w:val="16"/>
+              </w:rPr>
+            </w:pPr>
+            <w:r>
+              <w:rPr>
+                <w:rFonts w:ascii="Courier New" w:hAnsi="Courier New" w:cs="Courier New"/>
+                <w:color w:val="000000"/>
+                <w:sz w:val="16"/>
+                <w:szCs w:val="16"/>
+              </w:rPr>
+              <w:t>Sets response to content type to text/html</w:t>
+            </w:r>
+            <w:r>
+              <w:rPr>
+                <w:rFonts w:ascii="Courier New" w:hAnsi="Courier New" w:cs="Courier New"/>
+                <w:color w:val="000000"/>
+                <w:sz w:val="16"/>
+                <w:szCs w:val="16"/>
+              </w:rPr>
+              <w:tab/>
+            </w:r>
+            <w:r>
+              <w:rPr>
+                <w:rFonts w:ascii="Courier New" w:hAnsi="Courier New" w:cs="Courier New"/>
+                <w:color w:val="000000"/>
+                <w:sz w:val="16"/>
+                <w:szCs w:val="16"/>
+              </w:rPr>
+              <w:tab/>
+            </w:r>
+          </w:p>
+          <w:p>
+            <w:pPr>
+              <w:autoSpaceDE w:val="0"/>
+              <w:autoSpaceDN w:val="0"/>
+              <w:adjustRightInd w:val="0"/>
+              <w:rPr>
+                <w:rFonts w:ascii="Courier New" w:hAnsi="Courier New" w:cs="Courier New"/>
+                <w:sz w:val="16"/>
+                <w:szCs w:val="16"/>
+              </w:rPr>
+            </w:pPr>
+            <w:proofErr w:type="spellStart"/>
+            <w:r>
+              <w:rPr>
+                <w:rFonts w:ascii="Courier New" w:hAnsi="Courier New" w:cs="Courier New"/>
+                <w:color w:val="6A3E3E"/>
+                <w:sz w:val="16"/>
+                <w:szCs w:val="16"/>
+              </w:rPr>
+              <w:t>response</w:t>
+            </w:r>
+            <w:r>
+              <w:rPr>
+                <w:rFonts w:ascii="Courier New" w:hAnsi="Courier New" w:cs="Courier New"/>
+                <w:color w:val="000000"/>
+                <w:sz w:val="16"/>
+                <w:szCs w:val="16"/>
+              </w:rPr>
+              <w:t>.setContentType</w:t>
+            </w:r>
+            <w:proofErr w:type="spellEnd"/>
+            <w:r>
+              <w:rPr>
+                <w:rFonts w:ascii="Courier New" w:hAnsi="Courier New" w:cs="Courier New"/>
+                <w:color w:val="000000"/>
+                <w:sz w:val="16"/>
+                <w:szCs w:val="16"/>
+              </w:rPr>
+              <w:t>(</w:t>
+            </w:r>
+            <w:r>
+              <w:rPr>
+                <w:rFonts w:ascii="Courier New" w:hAnsi="Courier New" w:cs="Courier New"/>
+                <w:color w:val="2A00FF"/>
+                <w:sz w:val="16"/>
+                <w:szCs w:val="16"/>
+              </w:rPr>
+              <w:t>"text/html"</w:t>
+            </w:r>
+            <w:r>
+              <w:rPr>
+                <w:rFonts w:ascii="Courier New" w:hAnsi="Courier New" w:cs="Courier New"/>
+                <w:color w:val="000000"/>
+                <w:sz w:val="16"/>
+                <w:szCs w:val="16"/>
+              </w:rPr>
+              <w:t>);</w:t>
+            </w:r>
+          </w:p>
+          <w:p>
+            <w:pPr>
+              <w:autoSpaceDE w:val="0"/>
+              <w:autoSpaceDN w:val="0"/>
+              <w:adjustRightInd w:val="0"/>
+              <w:rPr>
+                <w:rFonts w:ascii="Courier New" w:hAnsi="Courier New" w:cs="Courier New"/>
+                <w:color w:val="000000"/>
+                <w:sz w:val="16"/>
+                <w:szCs w:val="16"/>
+              </w:rPr>
+            </w:pPr>
+          </w:p>
+          <w:p>
+            <w:pPr>
+              <w:autoSpaceDE w:val="0"/>
+              <w:autoSpaceDN w:val="0"/>
+              <w:adjustRightInd w:val="0"/>
+              <w:rPr>
+                <w:rFonts w:ascii="Courier New" w:hAnsi="Courier New" w:cs="Courier New"/>
+                <w:color w:val="000000"/>
+                <w:sz w:val="16"/>
+                <w:szCs w:val="16"/>
+              </w:rPr>
+            </w:pPr>
+            <w:r>
+              <w:rPr>
+                <w:rFonts w:ascii="Courier New" w:hAnsi="Courier New" w:cs="Courier New"/>
+                <w:color w:val="000000"/>
+                <w:sz w:val="16"/>
+                <w:szCs w:val="16"/>
+              </w:rPr>
+              <w:t>Sets response get writer to writer</w:t>
+            </w:r>
+          </w:p>
+          <w:p>
+            <w:pPr>
+              <w:autoSpaceDE w:val="0"/>
+              <w:autoSpaceDN w:val="0"/>
+              <w:adjustRightInd w:val="0"/>
+              <w:rPr>
+                <w:rFonts w:ascii="Courier New" w:hAnsi="Courier New" w:cs="Courier New"/>
+                <w:sz w:val="16"/>
+                <w:szCs w:val="16"/>
+              </w:rPr>
+            </w:pPr>
+            <w:proofErr w:type="spellStart"/>
+            <w:r>
+              <w:rPr>
+                <w:rFonts w:ascii="Courier New" w:hAnsi="Courier New" w:cs="Courier New"/>
+                <w:color w:val="000000"/>
+                <w:sz w:val="16"/>
+                <w:szCs w:val="16"/>
+              </w:rPr>
+              <w:t>PrintWriter</w:t>
+            </w:r>
+            <w:proofErr w:type="spellEnd"/>
+            <w:r>
+              <w:rPr>
+                <w:rFonts w:ascii="Courier New" w:hAnsi="Courier New" w:cs="Courier New"/>
+                <w:color w:val="000000"/>
+                <w:sz w:val="16"/>
+                <w:szCs w:val="16"/>
+              </w:rPr>
+              <w:t xml:space="preserve"> </w:t>
+            </w:r>
+            <w:r>
+              <w:rPr>
+                <w:rFonts w:ascii="Courier New" w:hAnsi="Courier New" w:cs="Courier New"/>
+                <w:color w:val="6A3E3E"/>
+                <w:sz w:val="16"/>
+                <w:szCs w:val="16"/>
+              </w:rPr>
+              <w:t>writer</w:t>
+            </w:r>
+            <w:r>
+              <w:rPr>
+                <w:rFonts w:ascii="Courier New" w:hAnsi="Courier New" w:cs="Courier New"/>
+                <w:color w:val="000000"/>
+                <w:sz w:val="16"/>
+                <w:szCs w:val="16"/>
+              </w:rPr>
+              <w:t xml:space="preserve"> = </w:t>
+            </w:r>
+            <w:proofErr w:type="spellStart"/>
+            <w:r>
+              <w:rPr>
+                <w:rFonts w:ascii="Courier New" w:hAnsi="Courier New" w:cs="Courier New"/>
+                <w:color w:val="6A3E3E"/>
+                <w:sz w:val="16"/>
+                <w:szCs w:val="16"/>
+              </w:rPr>
+              <w:t>response</w:t>
+            </w:r>
+            <w:r>
+              <w:rPr>
+                <w:rFonts w:ascii="Courier New" w:hAnsi="Courier New" w:cs="Courier New"/>
+                <w:color w:val="000000"/>
+                <w:sz w:val="16"/>
+                <w:szCs w:val="16"/>
+              </w:rPr>
+              <w:t>.getWriter</w:t>
+            </w:r>
+            <w:proofErr w:type="spellEnd"/>
+            <w:r>
+              <w:rPr>
+                <w:rFonts w:ascii="Courier New" w:hAnsi="Courier New" w:cs="Courier New"/>
+                <w:color w:val="000000"/>
+                <w:sz w:val="16"/>
+                <w:szCs w:val="16"/>
+              </w:rPr>
+              <w:t xml:space="preserve">(); </w:t>
+            </w:r>
+          </w:p>
+          <w:p>
+            <w:pPr>
+              <w:autoSpaceDE w:val="0"/>
+              <w:autoSpaceDN w:val="0"/>
+              <w:adjustRightInd w:val="0"/>
+              <w:rPr>
+                <w:rFonts w:ascii="Courier New" w:hAnsi="Courier New" w:cs="Courier New"/>
+                <w:color w:val="000000"/>
+                <w:sz w:val="16"/>
+                <w:szCs w:val="16"/>
+              </w:rPr>
+            </w:pPr>
+            <w:r>
+              <w:rPr>
+                <w:rFonts w:ascii="Courier New" w:hAnsi="Courier New" w:cs="Courier New"/>
+                <w:color w:val="000000"/>
+                <w:sz w:val="16"/>
+                <w:szCs w:val="16"/>
+              </w:rPr>
+              <w:tab/>
+            </w:r>
+            <w:r>
+              <w:rPr>
+                <w:rFonts w:ascii="Courier New" w:hAnsi="Courier New" w:cs="Courier New"/>
+                <w:color w:val="000000"/>
+                <w:sz w:val="16"/>
+                <w:szCs w:val="16"/>
+              </w:rPr>
+              <w:tab/>
+            </w:r>
+            <w:r>
+              <w:rPr>
+                <w:rFonts w:ascii="Courier New" w:hAnsi="Courier New" w:cs="Courier New"/>
+                <w:color w:val="000000"/>
+                <w:sz w:val="16"/>
+                <w:szCs w:val="16"/>
+              </w:rPr>
+              <w:tab/>
+            </w:r>
+          </w:p>
+          <w:p>
+            <w:pPr>
+              <w:autoSpaceDE w:val="0"/>
+              <w:autoSpaceDN w:val="0"/>
+              <w:adjustRightInd w:val="0"/>
+              <w:rPr>
+                <w:rFonts w:ascii="Courier New" w:hAnsi="Courier New" w:cs="Courier New"/>
+                <w:sz w:val="16"/>
+                <w:szCs w:val="16"/>
+              </w:rPr>
+            </w:pPr>
+            <w:r>
+              <w:rPr>
+                <w:rFonts w:ascii="Courier New" w:hAnsi="Courier New" w:cs="Courier New"/>
+                <w:color w:val="000000"/>
+                <w:sz w:val="16"/>
+                <w:szCs w:val="16"/>
+              </w:rPr>
+              <w:t>R</w:t>
+            </w:r>
+            <w:r>
+              <w:rPr>
+                <w:rFonts w:ascii="Courier New" w:hAnsi="Courier New" w:cs="Courier New"/>
+                <w:color w:val="000000"/>
+                <w:sz w:val="16"/>
+                <w:szCs w:val="16"/>
+              </w:rPr>
+              <w:t>esponse prints “String ” + inside o</w:t>
+            </w:r>
+            <w:r>
+              <w:rPr>
+                <w:rFonts w:ascii="Courier New" w:hAnsi="Courier New" w:cs="Courier New"/>
+                <w:color w:val="000000"/>
+                <w:sz w:val="16"/>
+                <w:szCs w:val="16"/>
+              </w:rPr>
+              <w:t>f</w:t>
+            </w:r>
+            <w:r>
+              <w:rPr>
+                <w:rFonts w:ascii="Courier New" w:hAnsi="Courier New" w:cs="Courier New"/>
+                <w:color w:val="000000"/>
+                <w:sz w:val="16"/>
+                <w:szCs w:val="16"/>
+              </w:rPr>
+              <w:t xml:space="preserve"> </w:t>
+            </w:r>
+            <w:proofErr w:type="spellStart"/>
+            <w:r>
+              <w:rPr>
+                <w:rFonts w:ascii="Courier New" w:hAnsi="Courier New" w:cs="Courier New"/>
+                <w:color w:val="000000"/>
+                <w:sz w:val="16"/>
+                <w:szCs w:val="16"/>
+              </w:rPr>
+              <w:t>getName</w:t>
+            </w:r>
+            <w:proofErr w:type="spellEnd"/>
+            <w:r>
+              <w:rPr>
+                <w:rFonts w:ascii="Courier New" w:hAnsi="Courier New" w:cs="Courier New"/>
+                <w:color w:val="000000"/>
+                <w:sz w:val="16"/>
+                <w:szCs w:val="16"/>
+              </w:rPr>
+              <w:t xml:space="preserve"> witch was </w:t>
+            </w:r>
+            <w:proofErr w:type="spellStart"/>
+            <w:r>
+              <w:rPr>
+                <w:rFonts w:ascii="Courier New" w:hAnsi="Courier New" w:cs="Courier New"/>
+                <w:color w:val="000000"/>
+                <w:sz w:val="16"/>
+                <w:szCs w:val="16"/>
+              </w:rPr>
+              <w:t>pasef</w:t>
+            </w:r>
+            <w:proofErr w:type="spellEnd"/>
+            <w:r>
+              <w:rPr>
+                <w:rFonts w:ascii="Courier New" w:hAnsi="Courier New" w:cs="Courier New"/>
+                <w:color w:val="000000"/>
+                <w:sz w:val="16"/>
+                <w:szCs w:val="16"/>
+              </w:rPr>
+              <w:t xml:space="preserve"> from web browser </w:t>
+            </w:r>
+            <w:proofErr w:type="spellStart"/>
+            <w:r>
+              <w:rPr>
+                <w:rFonts w:ascii="Courier New" w:hAnsi="Courier New" w:cs="Courier New"/>
+                <w:color w:val="000000"/>
+                <w:sz w:val="16"/>
+                <w:szCs w:val="16"/>
+              </w:rPr>
+              <w:t>thrue</w:t>
+            </w:r>
+            <w:proofErr w:type="spellEnd"/>
+            <w:r>
+              <w:rPr>
+                <w:rFonts w:ascii="Courier New" w:hAnsi="Courier New" w:cs="Courier New"/>
+                <w:color w:val="000000"/>
+                <w:sz w:val="16"/>
+                <w:szCs w:val="16"/>
+              </w:rPr>
+              <w:t xml:space="preserve"> tomcat </w:t>
+            </w:r>
+            <w:r>
+              <w:rPr>
+                <w:rFonts w:ascii="Courier New" w:hAnsi="Courier New" w:cs="Courier New"/>
+                <w:color w:val="000000"/>
+                <w:sz w:val="16"/>
+                <w:szCs w:val="16"/>
+              </w:rPr>
+              <w:t xml:space="preserve">by </w:t>
+            </w:r>
+            <w:proofErr w:type="spellStart"/>
+            <w:r>
+              <w:rPr>
+                <w:rFonts w:ascii="Courier New" w:hAnsi="Courier New" w:cs="Courier New"/>
+                <w:color w:val="000000"/>
+                <w:sz w:val="16"/>
+                <w:szCs w:val="16"/>
+              </w:rPr>
+              <w:t>url</w:t>
+            </w:r>
+            <w:proofErr w:type="spellEnd"/>
+            <w:r>
+              <w:rPr>
+                <w:rFonts w:ascii="Courier New" w:hAnsi="Courier New" w:cs="Courier New"/>
+                <w:color w:val="000000"/>
+                <w:sz w:val="16"/>
+                <w:szCs w:val="16"/>
+              </w:rPr>
+              <w:t xml:space="preserve"> annotation marked in html  to  </w:t>
+            </w:r>
+            <w:r>
+              <w:rPr>
+                <w:rFonts w:ascii="Courier New" w:hAnsi="Courier New" w:cs="Courier New"/>
+                <w:i/>
+                <w:iCs/>
+                <w:color w:val="2A00FF"/>
+                <w:sz w:val="16"/>
+                <w:szCs w:val="16"/>
+              </w:rPr>
+              <w:t>SimpleServlet</w:t>
+            </w:r>
+            <w:r>
+              <w:rPr>
+                <w:rFonts w:ascii="Courier New" w:hAnsi="Courier New" w:cs="Courier New"/>
+                <w:i/>
+                <w:iCs/>
+                <w:color w:val="2A00FF"/>
+                <w:sz w:val="16"/>
+                <w:szCs w:val="16"/>
+              </w:rPr>
+              <w:t>.java</w:t>
+            </w:r>
+            <w:r>
+              <w:rPr>
+                <w:rFonts w:ascii="Courier New" w:hAnsi="Courier New" w:cs="Courier New"/>
+                <w:color w:val="000000"/>
+                <w:sz w:val="16"/>
+                <w:szCs w:val="16"/>
+              </w:rPr>
+              <w:t xml:space="preserve"> </w:t>
+            </w:r>
+            <w:r>
+              <w:rPr>
+                <w:rFonts w:ascii="Courier New" w:hAnsi="Courier New" w:cs="Courier New"/>
+                <w:color w:val="000000"/>
+                <w:sz w:val="16"/>
+                <w:szCs w:val="16"/>
+              </w:rPr>
+              <w:t>in request object</w:t>
+            </w:r>
+          </w:p>
+          <w:p>
+            <w:pPr>
+              <w:autoSpaceDE w:val="0"/>
+              <w:autoSpaceDN w:val="0"/>
+              <w:adjustRightInd w:val="0"/>
+              <w:rPr>
+                <w:rFonts w:ascii="Courier New" w:hAnsi="Courier New" w:cs="Courier New"/>
+                <w:sz w:val="16"/>
+                <w:szCs w:val="16"/>
+              </w:rPr>
+            </w:pPr>
+            <w:proofErr w:type="spellStart"/>
+            <w:r>
+              <w:rPr>
+                <w:rFonts w:ascii="Courier New" w:hAnsi="Courier New" w:cs="Courier New"/>
+                <w:color w:val="6A3E3E"/>
+                <w:sz w:val="16"/>
+                <w:szCs w:val="16"/>
+              </w:rPr>
+              <w:t>writer</w:t>
+            </w:r>
+            <w:r>
+              <w:rPr>
+                <w:rFonts w:ascii="Courier New" w:hAnsi="Courier New" w:cs="Courier New"/>
+                <w:color w:val="000000"/>
+                <w:sz w:val="16"/>
+                <w:szCs w:val="16"/>
+              </w:rPr>
+              <w:t>.println</w:t>
+            </w:r>
+            <w:proofErr w:type="spellEnd"/>
+            <w:r>
+              <w:rPr>
+                <w:rFonts w:ascii="Courier New" w:hAnsi="Courier New" w:cs="Courier New"/>
+                <w:color w:val="000000"/>
+                <w:sz w:val="16"/>
+                <w:szCs w:val="16"/>
+              </w:rPr>
+              <w:t>(</w:t>
+            </w:r>
+            <w:r>
+              <w:rPr>
+                <w:rFonts w:ascii="Courier New" w:hAnsi="Courier New" w:cs="Courier New"/>
+                <w:color w:val="2A00FF"/>
+                <w:sz w:val="16"/>
+                <w:szCs w:val="16"/>
+              </w:rPr>
+              <w:t xml:space="preserve">"This was </w:t>
+            </w:r>
+            <w:proofErr w:type="spellStart"/>
+            <w:r>
+              <w:rPr>
+                <w:rFonts w:ascii="Courier New" w:hAnsi="Courier New" w:cs="Courier New"/>
+                <w:color w:val="2A00FF"/>
+                <w:sz w:val="16"/>
+                <w:szCs w:val="16"/>
+              </w:rPr>
+              <w:t>passt</w:t>
+            </w:r>
+            <w:proofErr w:type="spellEnd"/>
+            <w:r>
+              <w:rPr>
+                <w:rFonts w:ascii="Courier New" w:hAnsi="Courier New" w:cs="Courier New"/>
+                <w:color w:val="2A00FF"/>
+                <w:sz w:val="16"/>
+                <w:szCs w:val="16"/>
+              </w:rPr>
+              <w:t xml:space="preserve"> in request"</w:t>
+            </w:r>
+            <w:r>
+              <w:rPr>
+                <w:rFonts w:ascii="Courier New" w:hAnsi="Courier New" w:cs="Courier New"/>
+                <w:color w:val="000000"/>
+                <w:sz w:val="16"/>
+                <w:szCs w:val="16"/>
+              </w:rPr>
+              <w:t xml:space="preserve"> + </w:t>
+            </w:r>
+            <w:proofErr w:type="spellStart"/>
+            <w:r>
+              <w:rPr>
+                <w:rFonts w:ascii="Courier New" w:hAnsi="Courier New" w:cs="Courier New"/>
+                <w:color w:val="6A3E3E"/>
+                <w:sz w:val="16"/>
+                <w:szCs w:val="16"/>
+              </w:rPr>
+              <w:t>getName</w:t>
+            </w:r>
+            <w:proofErr w:type="spellEnd"/>
+            <w:r>
+              <w:rPr>
+                <w:rFonts w:ascii="Courier New" w:hAnsi="Courier New" w:cs="Courier New"/>
+                <w:color w:val="000000"/>
+                <w:sz w:val="16"/>
+                <w:szCs w:val="16"/>
+              </w:rPr>
+              <w:t>) ;</w:t>
+            </w:r>
+          </w:p>
+          <w:p>
+            <w:pPr>
+              <w:rPr>
+                <w:sz w:val="16"/>
+                <w:szCs w:val="16"/>
+              </w:rPr>
+            </w:pPr>
+          </w:p>
+          <w:p>
+            <w:pPr>
+              <w:rPr>
+                <w:sz w:val="16"/>
+                <w:szCs w:val="16"/>
+              </w:rPr>
+            </w:pPr>
+          </w:p>
+          <w:p>
+            <w:pPr>
+              <w:rPr>
+                <w:sz w:val="16"/>
+                <w:szCs w:val="16"/>
+              </w:rPr>
+            </w:pPr>
+          </w:p>
+        </w:tc>
+        <w:tc>
+          <w:tcPr>
+            <w:tcW w:w="5103" w:type="dxa"/>
+          </w:tcPr>
+          <w:p>
+            <w:pPr>
+              <w:rPr>
+                <w:sz w:val="16"/>
+                <w:szCs w:val="16"/>
+              </w:rPr>
+            </w:pPr>
+          </w:p>
+        </w:tc>
+      </w:tr>
+      <w:tr>
+        <w:tc>
+          <w:tcPr>
+            <w:tcW w:w="5671" w:type="dxa"/>
+          </w:tcPr>
+          <w:p>
+            <w:pPr>
+              <w:rPr>
+                <w:sz w:val="16"/>
+                <w:szCs w:val="16"/>
+              </w:rPr>
+            </w:pPr>
+          </w:p>
+        </w:tc>
+        <w:tc>
+          <w:tcPr>
+            <w:tcW w:w="5103" w:type="dxa"/>
+          </w:tcPr>
+          <w:p>
+            <w:pPr>
+              <w:rPr>
+                <w:sz w:val="16"/>
+                <w:szCs w:val="16"/>
+              </w:rPr>
+            </w:pPr>
+          </w:p>
+        </w:tc>
+      </w:tr>
+      <w:tr>
+        <w:tc>
+          <w:tcPr>
+            <w:tcW w:w="5671" w:type="dxa"/>
+          </w:tcPr>
+          <w:p>
+            <w:pPr>
+              <w:rPr>
+                <w:sz w:val="16"/>
+                <w:szCs w:val="16"/>
+              </w:rPr>
+            </w:pPr>
+          </w:p>
+        </w:tc>
+        <w:tc>
+          <w:tcPr>
+            <w:tcW w:w="5103" w:type="dxa"/>
+          </w:tcPr>
+          <w:p>
+            <w:pPr>
+              <w:rPr>
+                <w:sz w:val="16"/>
+                <w:szCs w:val="16"/>
+              </w:rPr>
+            </w:pPr>
+          </w:p>
+        </w:tc>
+      </w:tr>
+      <w:tr>
+        <w:tc>
+          <w:tcPr>
+            <w:tcW w:w="5671" w:type="dxa"/>
+          </w:tcPr>
+          <w:p>
+            <w:pPr>
+              <w:rPr>
+                <w:sz w:val="16"/>
+                <w:szCs w:val="16"/>
+              </w:rPr>
+            </w:pPr>
+          </w:p>
+        </w:tc>
+        <w:tc>
+          <w:tcPr>
+            <w:tcW w:w="5103" w:type="dxa"/>
           </w:tcPr>
           <w:p>
             <w:pPr>
@@ -3496,151 +8143,283 @@
           </w:tcPr>
           <w:p>
             <w:pPr>
-              <w:rPr>
-                <w:sz w:val="16"/>
-                <w:szCs w:val="16"/>
-              </w:rPr>
-            </w:pPr>
-          </w:p>
-        </w:tc>
-        <w:tc>
-          <w:tcPr>
-            <w:tcW w:w="5410" w:type="dxa"/>
-          </w:tcPr>
-          <w:p>
-            <w:pPr>
-              <w:rPr>
-                <w:sz w:val="16"/>
-                <w:szCs w:val="16"/>
-              </w:rPr>
-            </w:pPr>
-          </w:p>
-        </w:tc>
-      </w:tr>
-      <w:tr>
-        <w:tc>
-          <w:tcPr>
-            <w:tcW w:w="5364" w:type="dxa"/>
-          </w:tcPr>
-          <w:p>
-            <w:pPr>
-              <w:rPr>
-                <w:sz w:val="16"/>
-                <w:szCs w:val="16"/>
-              </w:rPr>
-            </w:pPr>
-          </w:p>
-        </w:tc>
-        <w:tc>
-          <w:tcPr>
-            <w:tcW w:w="5410" w:type="dxa"/>
-          </w:tcPr>
-          <w:p>
-            <w:pPr>
-              <w:rPr>
-                <w:sz w:val="16"/>
-                <w:szCs w:val="16"/>
-              </w:rPr>
-            </w:pPr>
-          </w:p>
-        </w:tc>
-      </w:tr>
-      <w:tr>
-        <w:tc>
-          <w:tcPr>
-            <w:tcW w:w="5364" w:type="dxa"/>
-          </w:tcPr>
-          <w:p>
-            <w:pPr>
-              <w:rPr>
-                <w:sz w:val="16"/>
-                <w:szCs w:val="16"/>
-              </w:rPr>
-            </w:pPr>
-          </w:p>
-        </w:tc>
-        <w:tc>
-          <w:tcPr>
-            <w:tcW w:w="5410" w:type="dxa"/>
-          </w:tcPr>
-          <w:p>
-            <w:pPr>
-              <w:rPr>
-                <w:sz w:val="16"/>
-                <w:szCs w:val="16"/>
-              </w:rPr>
-            </w:pPr>
-          </w:p>
-        </w:tc>
-      </w:tr>
-      <w:tr>
-        <w:tc>
-          <w:tcPr>
-            <w:tcW w:w="5364" w:type="dxa"/>
-          </w:tcPr>
-          <w:p>
-            <w:pPr>
-              <w:rPr>
-                <w:sz w:val="16"/>
-                <w:szCs w:val="16"/>
-              </w:rPr>
-            </w:pPr>
-          </w:p>
-        </w:tc>
-        <w:tc>
-          <w:tcPr>
-            <w:tcW w:w="5410" w:type="dxa"/>
-          </w:tcPr>
-          <w:p>
-            <w:pPr>
-              <w:rPr>
-                <w:sz w:val="16"/>
-                <w:szCs w:val="16"/>
-              </w:rPr>
-            </w:pPr>
-          </w:p>
-        </w:tc>
-      </w:tr>
-      <w:tr>
-        <w:tc>
-          <w:tcPr>
-            <w:tcW w:w="5364" w:type="dxa"/>
-          </w:tcPr>
-          <w:p>
-            <w:pPr>
-              <w:rPr>
-                <w:sz w:val="16"/>
-                <w:szCs w:val="16"/>
-              </w:rPr>
-            </w:pPr>
-          </w:p>
-        </w:tc>
-        <w:tc>
-          <w:tcPr>
-            <w:tcW w:w="5410" w:type="dxa"/>
-          </w:tcPr>
-          <w:p>
-            <w:pPr>
-              <w:rPr>
-                <w:sz w:val="16"/>
-                <w:szCs w:val="16"/>
-              </w:rPr>
-            </w:pPr>
-          </w:p>
-        </w:tc>
-      </w:tr>
-      <w:tr>
-        <w:tc>
-          <w:tcPr>
-            <w:tcW w:w="5364" w:type="dxa"/>
-          </w:tcPr>
-          <w:p>
-            <w:pPr>
-              <w:rPr>
-                <w:sz w:val="16"/>
-                <w:szCs w:val="16"/>
-              </w:rPr>
-            </w:pPr>
+              <w:tabs>
+                <w:tab w:val="left" w:pos="1187"/>
+              </w:tabs>
+              <w:rPr>
+                <w:sz w:val="16"/>
+                <w:szCs w:val="16"/>
+              </w:rPr>
+            </w:pPr>
+            <w:r>
+              <w:rPr>
+                <w:sz w:val="16"/>
+                <w:szCs w:val="16"/>
+              </w:rPr>
+              <w:t xml:space="preserve">2.5 </w:t>
+            </w:r>
+            <w:proofErr w:type="spellStart"/>
+            <w:r>
+              <w:rPr>
+                <w:sz w:val="16"/>
+                <w:szCs w:val="16"/>
+              </w:rPr>
+              <w:t>doGET</w:t>
+            </w:r>
+            <w:proofErr w:type="spellEnd"/>
+            <w:r>
+              <w:rPr>
+                <w:sz w:val="16"/>
+                <w:szCs w:val="16"/>
+              </w:rPr>
+              <w:t xml:space="preserve"> </w:t>
+            </w:r>
+            <w:r>
+              <w:rPr>
+                <w:sz w:val="16"/>
+                <w:szCs w:val="16"/>
+              </w:rPr>
+              <w:t xml:space="preserve"> </w:t>
+            </w:r>
+            <w:proofErr w:type="spellStart"/>
+            <w:r>
+              <w:rPr>
+                <w:sz w:val="16"/>
+                <w:szCs w:val="16"/>
+              </w:rPr>
+              <w:t>doPOST</w:t>
+            </w:r>
+            <w:proofErr w:type="spellEnd"/>
+          </w:p>
+        </w:tc>
+        <w:tc>
+          <w:tcPr>
+            <w:tcW w:w="5410" w:type="dxa"/>
+          </w:tcPr>
+          <w:p>
+            <w:pPr>
+              <w:rPr>
+                <w:sz w:val="16"/>
+                <w:szCs w:val="16"/>
+              </w:rPr>
+            </w:pPr>
+          </w:p>
+        </w:tc>
+      </w:tr>
+      <w:tr>
+        <w:tc>
+          <w:tcPr>
+            <w:tcW w:w="5364" w:type="dxa"/>
+          </w:tcPr>
+          <w:p>
+            <w:pPr>
+              <w:rPr>
+                <w:sz w:val="16"/>
+                <w:szCs w:val="16"/>
+              </w:rPr>
+            </w:pPr>
+            <w:r>
+              <w:rPr>
+                <w:sz w:val="16"/>
+                <w:szCs w:val="16"/>
+              </w:rPr>
+              <w:t xml:space="preserve">get when getting </w:t>
+            </w:r>
+            <w:proofErr w:type="spellStart"/>
+            <w:r>
+              <w:rPr>
+                <w:sz w:val="16"/>
+                <w:szCs w:val="16"/>
+              </w:rPr>
+              <w:t>somethings</w:t>
+            </w:r>
+            <w:proofErr w:type="spellEnd"/>
+            <w:r>
+              <w:rPr>
+                <w:sz w:val="16"/>
+                <w:szCs w:val="16"/>
+              </w:rPr>
+              <w:t xml:space="preserve"> from website</w:t>
+            </w:r>
+          </w:p>
+        </w:tc>
+        <w:tc>
+          <w:tcPr>
+            <w:tcW w:w="5410" w:type="dxa"/>
+          </w:tcPr>
+          <w:p>
+            <w:pPr>
+              <w:rPr>
+                <w:sz w:val="16"/>
+                <w:szCs w:val="16"/>
+              </w:rPr>
+            </w:pPr>
+          </w:p>
+        </w:tc>
+      </w:tr>
+      <w:tr>
+        <w:tc>
+          <w:tcPr>
+            <w:tcW w:w="5364" w:type="dxa"/>
+          </w:tcPr>
+          <w:p>
+            <w:pPr>
+              <w:rPr>
+                <w:sz w:val="16"/>
+                <w:szCs w:val="16"/>
+              </w:rPr>
+            </w:pPr>
+            <w:r>
+              <w:rPr>
+                <w:sz w:val="16"/>
+                <w:szCs w:val="16"/>
+              </w:rPr>
+              <w:t>post then when you want to pass data to process</w:t>
+            </w:r>
+          </w:p>
+        </w:tc>
+        <w:tc>
+          <w:tcPr>
+            <w:tcW w:w="5410" w:type="dxa"/>
+          </w:tcPr>
+          <w:p>
+            <w:pPr>
+              <w:rPr>
+                <w:sz w:val="16"/>
+                <w:szCs w:val="16"/>
+              </w:rPr>
+            </w:pPr>
+            <w:r>
+              <w:rPr>
+                <w:sz w:val="16"/>
+                <w:szCs w:val="16"/>
+              </w:rPr>
+              <w:t xml:space="preserve">repeating post operation can have </w:t>
+            </w:r>
+            <w:proofErr w:type="spellStart"/>
+            <w:r>
+              <w:rPr>
+                <w:sz w:val="16"/>
+                <w:szCs w:val="16"/>
+              </w:rPr>
+              <w:t>affect</w:t>
+            </w:r>
+            <w:proofErr w:type="spellEnd"/>
+            <w:r>
+              <w:rPr>
+                <w:sz w:val="16"/>
+                <w:szCs w:val="16"/>
+              </w:rPr>
+              <w:t xml:space="preserve"> on data passed</w:t>
+            </w:r>
+          </w:p>
+        </w:tc>
+      </w:tr>
+      <w:tr>
+        <w:tc>
+          <w:tcPr>
+            <w:tcW w:w="5364" w:type="dxa"/>
+          </w:tcPr>
+          <w:p>
+            <w:pPr>
+              <w:rPr>
+                <w:sz w:val="16"/>
+                <w:szCs w:val="16"/>
+              </w:rPr>
+            </w:pPr>
+          </w:p>
+        </w:tc>
+        <w:tc>
+          <w:tcPr>
+            <w:tcW w:w="5410" w:type="dxa"/>
+          </w:tcPr>
+          <w:p>
+            <w:pPr>
+              <w:rPr>
+                <w:sz w:val="16"/>
+                <w:szCs w:val="16"/>
+              </w:rPr>
+            </w:pPr>
+          </w:p>
+        </w:tc>
+      </w:tr>
+      <w:tr>
+        <w:tc>
+          <w:tcPr>
+            <w:tcW w:w="5364" w:type="dxa"/>
+          </w:tcPr>
+          <w:p>
+            <w:pPr>
+              <w:rPr>
+                <w:sz w:val="16"/>
+                <w:szCs w:val="16"/>
+              </w:rPr>
+            </w:pPr>
+            <w:r>
+              <w:rPr>
+                <w:sz w:val="16"/>
+                <w:szCs w:val="16"/>
+              </w:rPr>
+              <w:t xml:space="preserve">Apache source code download to review </w:t>
+            </w:r>
+          </w:p>
+        </w:tc>
+        <w:tc>
+          <w:tcPr>
+            <w:tcW w:w="5410" w:type="dxa"/>
+          </w:tcPr>
+          <w:p>
+            <w:pPr>
+              <w:rPr>
+                <w:sz w:val="16"/>
+                <w:szCs w:val="16"/>
+              </w:rPr>
+            </w:pPr>
+          </w:p>
+        </w:tc>
+      </w:tr>
+      <w:tr>
+        <w:tc>
+          <w:tcPr>
+            <w:tcW w:w="5364" w:type="dxa"/>
+          </w:tcPr>
+          <w:p>
+            <w:pPr>
+              <w:rPr>
+                <w:sz w:val="16"/>
+                <w:szCs w:val="16"/>
+              </w:rPr>
+            </w:pPr>
+            <w:r>
+              <w:rPr>
+                <w:sz w:val="16"/>
+                <w:szCs w:val="16"/>
+              </w:rPr>
+              <w:t>You can download tomcat sourc</w:t>
+            </w:r>
+            <w:r>
+              <w:rPr>
+                <w:sz w:val="16"/>
+                <w:szCs w:val="16"/>
+              </w:rPr>
+              <w:t xml:space="preserve">e code to </w:t>
+            </w:r>
+            <w:proofErr w:type="spellStart"/>
+            <w:r>
+              <w:rPr>
+                <w:sz w:val="16"/>
+                <w:szCs w:val="16"/>
+              </w:rPr>
+              <w:t>fing</w:t>
+            </w:r>
+            <w:proofErr w:type="spellEnd"/>
+            <w:r>
+              <w:rPr>
+                <w:sz w:val="16"/>
+                <w:szCs w:val="16"/>
+              </w:rPr>
+              <w:t xml:space="preserve"> out what happens</w:t>
+            </w:r>
           </w:p>
         </w:tc>
         <w:tc>
@@ -3745,202 +8524,285 @@
                 <w:szCs w:val="16"/>
               </w:rPr>
             </w:pPr>
-          </w:p>
-        </w:tc>
-        <w:tc>
-          <w:tcPr>
-            <w:tcW w:w="5410" w:type="dxa"/>
-          </w:tcPr>
-          <w:p>
-            <w:pPr>
-              <w:rPr>
-                <w:sz w:val="16"/>
-                <w:szCs w:val="16"/>
-              </w:rPr>
-            </w:pPr>
-          </w:p>
-        </w:tc>
-      </w:tr>
-      <w:tr>
-        <w:tc>
-          <w:tcPr>
-            <w:tcW w:w="5364" w:type="dxa"/>
-          </w:tcPr>
-          <w:p>
-            <w:pPr>
-              <w:rPr>
-                <w:sz w:val="16"/>
-                <w:szCs w:val="16"/>
-              </w:rPr>
-            </w:pPr>
-          </w:p>
-        </w:tc>
-        <w:tc>
-          <w:tcPr>
-            <w:tcW w:w="5410" w:type="dxa"/>
-          </w:tcPr>
-          <w:p>
-            <w:pPr>
-              <w:rPr>
-                <w:sz w:val="16"/>
-                <w:szCs w:val="16"/>
-              </w:rPr>
-            </w:pPr>
-          </w:p>
-        </w:tc>
-      </w:tr>
-      <w:tr>
-        <w:tc>
-          <w:tcPr>
-            <w:tcW w:w="5364" w:type="dxa"/>
-          </w:tcPr>
-          <w:p>
-            <w:pPr>
-              <w:rPr>
-                <w:sz w:val="16"/>
-                <w:szCs w:val="16"/>
-              </w:rPr>
-            </w:pPr>
-          </w:p>
-        </w:tc>
-        <w:tc>
-          <w:tcPr>
-            <w:tcW w:w="5410" w:type="dxa"/>
-          </w:tcPr>
-          <w:p>
-            <w:pPr>
-              <w:rPr>
-                <w:sz w:val="16"/>
-                <w:szCs w:val="16"/>
-              </w:rPr>
-            </w:pPr>
-          </w:p>
-        </w:tc>
-      </w:tr>
-      <w:tr>
-        <w:tc>
-          <w:tcPr>
-            <w:tcW w:w="5364" w:type="dxa"/>
-          </w:tcPr>
-          <w:p>
-            <w:pPr>
-              <w:rPr>
-                <w:sz w:val="16"/>
-                <w:szCs w:val="16"/>
-              </w:rPr>
-            </w:pPr>
-          </w:p>
-        </w:tc>
-        <w:tc>
-          <w:tcPr>
-            <w:tcW w:w="5410" w:type="dxa"/>
-          </w:tcPr>
-          <w:p>
-            <w:pPr>
-              <w:rPr>
-                <w:sz w:val="16"/>
-                <w:szCs w:val="16"/>
-              </w:rPr>
-            </w:pPr>
-          </w:p>
-        </w:tc>
-      </w:tr>
-      <w:tr>
-        <w:tc>
-          <w:tcPr>
-            <w:tcW w:w="5364" w:type="dxa"/>
-          </w:tcPr>
-          <w:p>
-            <w:pPr>
-              <w:rPr>
-                <w:sz w:val="16"/>
-                <w:szCs w:val="16"/>
-              </w:rPr>
-            </w:pPr>
-          </w:p>
-        </w:tc>
-        <w:tc>
-          <w:tcPr>
-            <w:tcW w:w="5410" w:type="dxa"/>
-          </w:tcPr>
-          <w:p>
-            <w:pPr>
-              <w:rPr>
-                <w:sz w:val="16"/>
-                <w:szCs w:val="16"/>
-              </w:rPr>
-            </w:pPr>
-          </w:p>
-        </w:tc>
-      </w:tr>
-      <w:tr>
-        <w:tc>
-          <w:tcPr>
-            <w:tcW w:w="5364" w:type="dxa"/>
-          </w:tcPr>
-          <w:p>
-            <w:pPr>
-              <w:rPr>
-                <w:sz w:val="16"/>
-                <w:szCs w:val="16"/>
-              </w:rPr>
-            </w:pPr>
-          </w:p>
-        </w:tc>
-        <w:tc>
-          <w:tcPr>
-            <w:tcW w:w="5410" w:type="dxa"/>
-          </w:tcPr>
-          <w:p>
-            <w:pPr>
-              <w:rPr>
-                <w:sz w:val="16"/>
-                <w:szCs w:val="16"/>
-              </w:rPr>
-            </w:pPr>
-          </w:p>
-        </w:tc>
-      </w:tr>
-      <w:tr>
-        <w:tc>
-          <w:tcPr>
-            <w:tcW w:w="5364" w:type="dxa"/>
-          </w:tcPr>
-          <w:p>
-            <w:pPr>
-              <w:rPr>
-                <w:sz w:val="16"/>
-                <w:szCs w:val="16"/>
-              </w:rPr>
-            </w:pPr>
-          </w:p>
-        </w:tc>
-        <w:tc>
-          <w:tcPr>
-            <w:tcW w:w="5410" w:type="dxa"/>
-          </w:tcPr>
-          <w:p>
-            <w:pPr>
-              <w:rPr>
-                <w:sz w:val="16"/>
-                <w:szCs w:val="16"/>
-              </w:rPr>
-            </w:pPr>
-          </w:p>
-        </w:tc>
-      </w:tr>
-      <w:tr>
-        <w:tc>
-          <w:tcPr>
-            <w:tcW w:w="5364" w:type="dxa"/>
-          </w:tcPr>
-          <w:p>
-            <w:pPr>
-              <w:rPr>
-                <w:sz w:val="16"/>
-                <w:szCs w:val="16"/>
-              </w:rPr>
-            </w:pPr>
+            <w:r>
+              <w:rPr>
+                <w:sz w:val="16"/>
+                <w:szCs w:val="16"/>
+              </w:rPr>
+              <w:t>2.6</w:t>
+            </w:r>
+          </w:p>
+        </w:tc>
+        <w:tc>
+          <w:tcPr>
+            <w:tcW w:w="5410" w:type="dxa"/>
+          </w:tcPr>
+          <w:p>
+            <w:pPr>
+              <w:rPr>
+                <w:sz w:val="16"/>
+                <w:szCs w:val="16"/>
+              </w:rPr>
+            </w:pPr>
+          </w:p>
+        </w:tc>
+      </w:tr>
+      <w:tr>
+        <w:tc>
+          <w:tcPr>
+            <w:tcW w:w="5364" w:type="dxa"/>
+          </w:tcPr>
+          <w:p>
+            <w:pPr>
+              <w:rPr>
+                <w:sz w:val="16"/>
+                <w:szCs w:val="16"/>
+              </w:rPr>
+            </w:pPr>
+            <w:r>
+              <w:rPr>
+                <w:sz w:val="16"/>
+                <w:szCs w:val="16"/>
+              </w:rPr>
+              <w:t xml:space="preserve">request and response are created on </w:t>
+            </w:r>
+            <w:proofErr w:type="spellStart"/>
+            <w:r>
+              <w:rPr>
+                <w:sz w:val="16"/>
+                <w:szCs w:val="16"/>
+              </w:rPr>
+              <w:t>evry</w:t>
+            </w:r>
+            <w:proofErr w:type="spellEnd"/>
+            <w:r>
+              <w:rPr>
+                <w:sz w:val="16"/>
+                <w:szCs w:val="16"/>
+              </w:rPr>
+              <w:t xml:space="preserve"> occasion that browser accesses service (created by access pre class)</w:t>
+            </w:r>
+          </w:p>
+        </w:tc>
+        <w:tc>
+          <w:tcPr>
+            <w:tcW w:w="5410" w:type="dxa"/>
+          </w:tcPr>
+          <w:p>
+            <w:pPr>
+              <w:rPr>
+                <w:sz w:val="16"/>
+                <w:szCs w:val="16"/>
+              </w:rPr>
+            </w:pPr>
+          </w:p>
+        </w:tc>
+      </w:tr>
+      <w:tr>
+        <w:tc>
+          <w:tcPr>
+            <w:tcW w:w="5364" w:type="dxa"/>
+          </w:tcPr>
+          <w:p>
+            <w:pPr>
+              <w:rPr>
+                <w:sz w:val="16"/>
+                <w:szCs w:val="16"/>
+              </w:rPr>
+            </w:pPr>
+            <w:r>
+              <w:rPr>
+                <w:sz w:val="16"/>
+                <w:szCs w:val="16"/>
+              </w:rPr>
+              <w:t>servlets objects are re used (use threads)</w:t>
+            </w:r>
+          </w:p>
+        </w:tc>
+        <w:tc>
+          <w:tcPr>
+            <w:tcW w:w="5410" w:type="dxa"/>
+          </w:tcPr>
+          <w:p>
+            <w:pPr>
+              <w:rPr>
+                <w:sz w:val="16"/>
+                <w:szCs w:val="16"/>
+              </w:rPr>
+            </w:pPr>
+          </w:p>
+        </w:tc>
+      </w:tr>
+      <w:tr>
+        <w:tc>
+          <w:tcPr>
+            <w:tcW w:w="5364" w:type="dxa"/>
+          </w:tcPr>
+          <w:p>
+            <w:pPr>
+              <w:rPr>
+                <w:sz w:val="16"/>
+                <w:szCs w:val="16"/>
+              </w:rPr>
+            </w:pPr>
+            <w:proofErr w:type="spellStart"/>
+            <w:r>
+              <w:rPr>
+                <w:sz w:val="16"/>
+                <w:szCs w:val="16"/>
+              </w:rPr>
+              <w:t>thhp</w:t>
+            </w:r>
+            <w:proofErr w:type="spellEnd"/>
+            <w:r>
+              <w:rPr>
+                <w:sz w:val="16"/>
+                <w:szCs w:val="16"/>
+              </w:rPr>
+              <w:t xml:space="preserve"> 9statles protocol0  not expect that user/data is remember</w:t>
+            </w:r>
+          </w:p>
+        </w:tc>
+        <w:tc>
+          <w:tcPr>
+            <w:tcW w:w="5410" w:type="dxa"/>
+          </w:tcPr>
+          <w:p>
+            <w:pPr>
+              <w:rPr>
+                <w:sz w:val="16"/>
+                <w:szCs w:val="16"/>
+              </w:rPr>
+            </w:pPr>
+          </w:p>
+        </w:tc>
+      </w:tr>
+      <w:tr>
+        <w:tc>
+          <w:tcPr>
+            <w:tcW w:w="5364" w:type="dxa"/>
+          </w:tcPr>
+          <w:p>
+            <w:pPr>
+              <w:rPr>
+                <w:sz w:val="16"/>
+                <w:szCs w:val="16"/>
+              </w:rPr>
+            </w:pPr>
+          </w:p>
+        </w:tc>
+        <w:tc>
+          <w:tcPr>
+            <w:tcW w:w="5410" w:type="dxa"/>
+          </w:tcPr>
+          <w:p>
+            <w:pPr>
+              <w:rPr>
+                <w:sz w:val="16"/>
+                <w:szCs w:val="16"/>
+              </w:rPr>
+            </w:pPr>
+          </w:p>
+        </w:tc>
+      </w:tr>
+      <w:tr>
+        <w:tc>
+          <w:tcPr>
+            <w:tcW w:w="5364" w:type="dxa"/>
+          </w:tcPr>
+          <w:p>
+            <w:pPr>
+              <w:rPr>
+                <w:sz w:val="16"/>
+                <w:szCs w:val="16"/>
+              </w:rPr>
+            </w:pPr>
+            <w:r>
+              <w:rPr>
+                <w:sz w:val="16"/>
+                <w:szCs w:val="16"/>
+              </w:rPr>
+              <w:t xml:space="preserve">session  object remains with </w:t>
+            </w:r>
+            <w:r>
+              <w:rPr>
+                <w:sz w:val="16"/>
+                <w:szCs w:val="16"/>
+              </w:rPr>
+              <w:t xml:space="preserve">value and can be </w:t>
+            </w:r>
+            <w:proofErr w:type="spellStart"/>
+            <w:r>
+              <w:rPr>
+                <w:sz w:val="16"/>
+                <w:szCs w:val="16"/>
+              </w:rPr>
+              <w:t>retrive</w:t>
+            </w:r>
+            <w:proofErr w:type="spellEnd"/>
+          </w:p>
+        </w:tc>
+        <w:tc>
+          <w:tcPr>
+            <w:tcW w:w="5410" w:type="dxa"/>
+          </w:tcPr>
+          <w:p>
+            <w:pPr>
+              <w:rPr>
+                <w:sz w:val="16"/>
+                <w:szCs w:val="16"/>
+              </w:rPr>
+            </w:pPr>
+          </w:p>
+        </w:tc>
+      </w:tr>
+      <w:tr>
+        <w:tc>
+          <w:tcPr>
+            <w:tcW w:w="5364" w:type="dxa"/>
+          </w:tcPr>
+          <w:p>
+            <w:pPr>
+              <w:rPr>
+                <w:sz w:val="16"/>
+                <w:szCs w:val="16"/>
+              </w:rPr>
+            </w:pPr>
+          </w:p>
+        </w:tc>
+        <w:tc>
+          <w:tcPr>
+            <w:tcW w:w="5410" w:type="dxa"/>
+          </w:tcPr>
+          <w:p>
+            <w:pPr>
+              <w:rPr>
+                <w:sz w:val="16"/>
+                <w:szCs w:val="16"/>
+              </w:rPr>
+            </w:pPr>
+          </w:p>
+        </w:tc>
+      </w:tr>
+      <w:tr>
+        <w:tc>
+          <w:tcPr>
+            <w:tcW w:w="5364" w:type="dxa"/>
+          </w:tcPr>
+          <w:p>
+            <w:pPr>
+              <w:rPr>
+                <w:sz w:val="16"/>
+                <w:szCs w:val="16"/>
+              </w:rPr>
+            </w:pPr>
+            <w:r>
+              <w:rPr>
+                <w:sz w:val="16"/>
+                <w:szCs w:val="16"/>
+              </w:rPr>
+              <w:t>https://www.tutorialspoint.com/servlets/servlets-life-cycle.htm</w:t>
+            </w:r>
           </w:p>
         </w:tc>
         <w:tc>
@@ -3989,6 +8851,21 @@
                 <w:szCs w:val="16"/>
               </w:rPr>
             </w:pPr>
+            <w:r>
+              <w:rPr>
+                <w:sz w:val="16"/>
+                <w:szCs w:val="16"/>
+              </w:rPr>
+              <w:t xml:space="preserve">ALL OTHER TUTORIALS UNREADABLE </w:t>
+            </w:r>
+            <w:r>
+              <w:rPr>
+                <w:sz w:val="16"/>
+                <w:szCs w:val="16"/>
+              </w:rPr>
+              <w:br/>
+              <w:t xml:space="preserve">Corrupted video </w:t>
+            </w:r>
           </w:p>
         </w:tc>
         <w:tc>
@@ -4261,494 +9138,15 @@
                 <w:szCs w:val="16"/>
               </w:rPr>
             </w:pPr>
-          </w:p>
-        </w:tc>
-        <w:tc>
-          <w:tcPr>
-            <w:tcW w:w="5410" w:type="dxa"/>
-          </w:tcPr>
-          <w:p>
-            <w:pPr>
-              <w:rPr>
-                <w:sz w:val="16"/>
-                <w:szCs w:val="16"/>
-              </w:rPr>
-            </w:pPr>
-          </w:p>
-        </w:tc>
-      </w:tr>
-      <w:tr>
-        <w:tc>
-          <w:tcPr>
-            <w:tcW w:w="5364" w:type="dxa"/>
-          </w:tcPr>
-          <w:p>
-            <w:pPr>
-              <w:rPr>
-                <w:sz w:val="16"/>
-                <w:szCs w:val="16"/>
-              </w:rPr>
-            </w:pPr>
-          </w:p>
-        </w:tc>
-        <w:tc>
-          <w:tcPr>
-            <w:tcW w:w="5410" w:type="dxa"/>
-          </w:tcPr>
-          <w:p>
-            <w:pPr>
-              <w:rPr>
-                <w:sz w:val="16"/>
-                <w:szCs w:val="16"/>
-              </w:rPr>
-            </w:pPr>
-          </w:p>
-        </w:tc>
-      </w:tr>
-      <w:tr>
-        <w:tc>
-          <w:tcPr>
-            <w:tcW w:w="5364" w:type="dxa"/>
-          </w:tcPr>
-          <w:p>
-            <w:pPr>
-              <w:rPr>
-                <w:sz w:val="16"/>
-                <w:szCs w:val="16"/>
-              </w:rPr>
-            </w:pPr>
-          </w:p>
-        </w:tc>
-        <w:tc>
-          <w:tcPr>
-            <w:tcW w:w="5410" w:type="dxa"/>
-          </w:tcPr>
-          <w:p>
-            <w:pPr>
-              <w:rPr>
-                <w:sz w:val="16"/>
-                <w:szCs w:val="16"/>
-              </w:rPr>
-            </w:pPr>
-          </w:p>
-        </w:tc>
-      </w:tr>
-      <w:tr>
-        <w:tc>
-          <w:tcPr>
-            <w:tcW w:w="5364" w:type="dxa"/>
-          </w:tcPr>
-          <w:p>
-            <w:pPr>
-              <w:rPr>
-                <w:sz w:val="16"/>
-                <w:szCs w:val="16"/>
-              </w:rPr>
-            </w:pPr>
-          </w:p>
-        </w:tc>
-        <w:tc>
-          <w:tcPr>
-            <w:tcW w:w="5410" w:type="dxa"/>
-          </w:tcPr>
-          <w:p>
-            <w:pPr>
-              <w:rPr>
-                <w:sz w:val="16"/>
-                <w:szCs w:val="16"/>
-              </w:rPr>
-            </w:pPr>
-          </w:p>
-        </w:tc>
-      </w:tr>
-      <w:tr>
-        <w:tc>
-          <w:tcPr>
-            <w:tcW w:w="5364" w:type="dxa"/>
-          </w:tcPr>
-          <w:p>
-            <w:pPr>
-              <w:rPr>
-                <w:sz w:val="16"/>
-                <w:szCs w:val="16"/>
-              </w:rPr>
-            </w:pPr>
-          </w:p>
-        </w:tc>
-        <w:tc>
-          <w:tcPr>
-            <w:tcW w:w="5410" w:type="dxa"/>
-          </w:tcPr>
-          <w:p>
-            <w:pPr>
-              <w:rPr>
-                <w:sz w:val="16"/>
-                <w:szCs w:val="16"/>
-              </w:rPr>
-            </w:pPr>
-          </w:p>
-        </w:tc>
-      </w:tr>
-      <w:tr>
-        <w:tc>
-          <w:tcPr>
-            <w:tcW w:w="5364" w:type="dxa"/>
-          </w:tcPr>
-          <w:p>
-            <w:pPr>
-              <w:rPr>
-                <w:sz w:val="16"/>
-                <w:szCs w:val="16"/>
-              </w:rPr>
-            </w:pPr>
-          </w:p>
-        </w:tc>
-        <w:tc>
-          <w:tcPr>
-            <w:tcW w:w="5410" w:type="dxa"/>
-          </w:tcPr>
-          <w:p>
-            <w:pPr>
-              <w:rPr>
-                <w:sz w:val="16"/>
-                <w:szCs w:val="16"/>
-              </w:rPr>
-            </w:pPr>
-          </w:p>
-        </w:tc>
-      </w:tr>
-      <w:tr>
-        <w:tc>
-          <w:tcPr>
-            <w:tcW w:w="5364" w:type="dxa"/>
-          </w:tcPr>
-          <w:p>
-            <w:pPr>
-              <w:rPr>
-                <w:sz w:val="16"/>
-                <w:szCs w:val="16"/>
-              </w:rPr>
-            </w:pPr>
-          </w:p>
-        </w:tc>
-        <w:tc>
-          <w:tcPr>
-            <w:tcW w:w="5410" w:type="dxa"/>
-          </w:tcPr>
-          <w:p>
-            <w:pPr>
-              <w:rPr>
-                <w:sz w:val="16"/>
-                <w:szCs w:val="16"/>
-              </w:rPr>
-            </w:pPr>
-          </w:p>
-        </w:tc>
-      </w:tr>
-    </w:tbl>
-    <w:p>
-      <w:pPr>
-        <w:rPr>
-          <w:sz w:val="16"/>
-          <w:szCs w:val="16"/>
-        </w:rPr>
-      </w:pPr>
-    </w:p>
-    <w:tbl>
-      <w:tblPr>
-        <w:tblStyle w:val="TableGrid"/>
-        <w:tblW w:w="10774" w:type="dxa"/>
-        <w:tblInd w:w="-743" w:type="dxa"/>
-        <w:tblLook w:val="04A0" w:firstRow="1" w:lastRow="0" w:firstColumn="1" w:lastColumn="0" w:noHBand="0" w:noVBand="1"/>
-      </w:tblPr>
-      <w:tblGrid>
-        <w:gridCol w:w="5364"/>
-        <w:gridCol w:w="5410"/>
-      </w:tblGrid>
-      <w:tr>
-        <w:tc>
-          <w:tcPr>
-            <w:tcW w:w="5364" w:type="dxa"/>
-          </w:tcPr>
-          <w:p>
-            <w:pPr>
-              <w:rPr>
-                <w:sz w:val="16"/>
-                <w:szCs w:val="16"/>
-              </w:rPr>
-            </w:pPr>
-          </w:p>
-        </w:tc>
-        <w:tc>
-          <w:tcPr>
-            <w:tcW w:w="5410" w:type="dxa"/>
-          </w:tcPr>
-          <w:p>
-            <w:pPr>
-              <w:rPr>
-                <w:sz w:val="16"/>
-                <w:szCs w:val="16"/>
-              </w:rPr>
-            </w:pPr>
-          </w:p>
-        </w:tc>
-      </w:tr>
-      <w:tr>
-        <w:tc>
-          <w:tcPr>
-            <w:tcW w:w="5364" w:type="dxa"/>
-          </w:tcPr>
-          <w:p>
-            <w:pPr>
-              <w:rPr>
-                <w:sz w:val="16"/>
-                <w:szCs w:val="16"/>
-              </w:rPr>
-            </w:pPr>
-          </w:p>
-        </w:tc>
-        <w:tc>
-          <w:tcPr>
-            <w:tcW w:w="5410" w:type="dxa"/>
-          </w:tcPr>
-          <w:p>
-            <w:pPr>
-              <w:rPr>
-                <w:sz w:val="16"/>
-                <w:szCs w:val="16"/>
-              </w:rPr>
-            </w:pPr>
-          </w:p>
-        </w:tc>
-      </w:tr>
-      <w:tr>
-        <w:tc>
-          <w:tcPr>
-            <w:tcW w:w="5364" w:type="dxa"/>
-          </w:tcPr>
-          <w:p>
-            <w:pPr>
-              <w:rPr>
-                <w:sz w:val="16"/>
-                <w:szCs w:val="16"/>
-              </w:rPr>
-            </w:pPr>
-          </w:p>
-        </w:tc>
-        <w:tc>
-          <w:tcPr>
-            <w:tcW w:w="5410" w:type="dxa"/>
-          </w:tcPr>
-          <w:p>
-            <w:pPr>
-              <w:rPr>
-                <w:sz w:val="16"/>
-                <w:szCs w:val="16"/>
-              </w:rPr>
-            </w:pPr>
-          </w:p>
-        </w:tc>
-      </w:tr>
-      <w:tr>
-        <w:tc>
-          <w:tcPr>
-            <w:tcW w:w="5364" w:type="dxa"/>
-          </w:tcPr>
-          <w:p>
-            <w:pPr>
-              <w:rPr>
-                <w:sz w:val="16"/>
-                <w:szCs w:val="16"/>
-              </w:rPr>
-            </w:pPr>
-          </w:p>
-        </w:tc>
-        <w:tc>
-          <w:tcPr>
-            <w:tcW w:w="5410" w:type="dxa"/>
-          </w:tcPr>
-          <w:p>
-            <w:pPr>
-              <w:rPr>
-                <w:sz w:val="16"/>
-                <w:szCs w:val="16"/>
-              </w:rPr>
-            </w:pPr>
-          </w:p>
-        </w:tc>
-      </w:tr>
-      <w:tr>
-        <w:tc>
-          <w:tcPr>
-            <w:tcW w:w="5364" w:type="dxa"/>
-          </w:tcPr>
-          <w:p>
-            <w:pPr>
-              <w:rPr>
-                <w:sz w:val="16"/>
-                <w:szCs w:val="16"/>
-              </w:rPr>
-            </w:pPr>
-          </w:p>
-        </w:tc>
-        <w:tc>
-          <w:tcPr>
-            <w:tcW w:w="5410" w:type="dxa"/>
-          </w:tcPr>
-          <w:p>
-            <w:pPr>
-              <w:rPr>
-                <w:sz w:val="16"/>
-                <w:szCs w:val="16"/>
-              </w:rPr>
-            </w:pPr>
-          </w:p>
-        </w:tc>
-      </w:tr>
-      <w:tr>
-        <w:tc>
-          <w:tcPr>
-            <w:tcW w:w="5364" w:type="dxa"/>
-          </w:tcPr>
-          <w:p>
-            <w:pPr>
-              <w:rPr>
-                <w:sz w:val="16"/>
-                <w:szCs w:val="16"/>
-              </w:rPr>
-            </w:pPr>
-          </w:p>
-        </w:tc>
-        <w:tc>
-          <w:tcPr>
-            <w:tcW w:w="5410" w:type="dxa"/>
-          </w:tcPr>
-          <w:p>
-            <w:pPr>
-              <w:rPr>
-                <w:sz w:val="16"/>
-                <w:szCs w:val="16"/>
-              </w:rPr>
-            </w:pPr>
-          </w:p>
-        </w:tc>
-      </w:tr>
-      <w:tr>
-        <w:tc>
-          <w:tcPr>
-            <w:tcW w:w="5364" w:type="dxa"/>
-          </w:tcPr>
-          <w:p>
-            <w:pPr>
-              <w:rPr>
-                <w:sz w:val="16"/>
-                <w:szCs w:val="16"/>
-              </w:rPr>
-            </w:pPr>
-          </w:p>
-        </w:tc>
-        <w:tc>
-          <w:tcPr>
-            <w:tcW w:w="5410" w:type="dxa"/>
-          </w:tcPr>
-          <w:p>
-            <w:pPr>
-              <w:rPr>
-                <w:sz w:val="16"/>
-                <w:szCs w:val="16"/>
-              </w:rPr>
-            </w:pPr>
-          </w:p>
-        </w:tc>
-      </w:tr>
-      <w:tr>
-        <w:tc>
-          <w:tcPr>
-            <w:tcW w:w="5364" w:type="dxa"/>
-          </w:tcPr>
-          <w:p>
-            <w:pPr>
-              <w:rPr>
-                <w:sz w:val="16"/>
-                <w:szCs w:val="16"/>
-              </w:rPr>
-            </w:pPr>
-          </w:p>
-        </w:tc>
-        <w:tc>
-          <w:tcPr>
-            <w:tcW w:w="5410" w:type="dxa"/>
-          </w:tcPr>
-          <w:p>
-            <w:pPr>
-              <w:rPr>
-                <w:sz w:val="16"/>
-                <w:szCs w:val="16"/>
-              </w:rPr>
-            </w:pPr>
-          </w:p>
-        </w:tc>
-      </w:tr>
-    </w:tbl>
-    <w:p>
-      <w:pPr>
-        <w:rPr>
-          <w:sz w:val="16"/>
-          <w:szCs w:val="16"/>
-        </w:rPr>
-      </w:pPr>
-    </w:p>
-    <w:tbl>
-      <w:tblPr>
-        <w:tblStyle w:val="TableGrid"/>
-        <w:tblW w:w="10774" w:type="dxa"/>
-        <w:tblInd w:w="-743" w:type="dxa"/>
-        <w:tblLook w:val="04A0" w:firstRow="1" w:lastRow="0" w:firstColumn="1" w:lastColumn="0" w:noHBand="0" w:noVBand="1"/>
-      </w:tblPr>
-      <w:tblGrid>
-        <w:gridCol w:w="5364"/>
-        <w:gridCol w:w="5410"/>
-      </w:tblGrid>
-      <w:tr>
-        <w:tc>
-          <w:tcPr>
-            <w:tcW w:w="5364" w:type="dxa"/>
-          </w:tcPr>
-          <w:p>
-            <w:pPr>
-              <w:rPr>
-                <w:sz w:val="16"/>
-                <w:szCs w:val="16"/>
-              </w:rPr>
-            </w:pPr>
-          </w:p>
-        </w:tc>
-        <w:tc>
-          <w:tcPr>
-            <w:tcW w:w="5410" w:type="dxa"/>
-          </w:tcPr>
-          <w:p>
-            <w:pPr>
-              <w:rPr>
-                <w:sz w:val="16"/>
-                <w:szCs w:val="16"/>
-              </w:rPr>
-            </w:pPr>
-          </w:p>
-        </w:tc>
-      </w:tr>
-      <w:tr>
-        <w:tc>
-          <w:tcPr>
-            <w:tcW w:w="5364" w:type="dxa"/>
-          </w:tcPr>
-          <w:p>
-            <w:pPr>
-              <w:rPr>
-                <w:sz w:val="16"/>
-                <w:szCs w:val="16"/>
-              </w:rPr>
-            </w:pPr>
+            <w:r>
+              <w:rPr>
+                <w:sz w:val="16"/>
+                <w:szCs w:val="16"/>
+              </w:rPr>
+              <w:t>JSP</w:t>
+            </w:r>
+            <w:bookmarkStart w:id="0" w:name="_GoBack"/>
+            <w:bookmarkEnd w:id="0"/>
           </w:p>
         </w:tc>
         <w:tc>
@@ -10565,7 +14963,7 @@
       </w:pPr>
     </w:p>
     <w:sectPr>
-      <w:headerReference w:type="default" r:id="rId20"/>
+      <w:headerReference w:type="default" r:id="rId25"/>
       <w:pgSz w:w="11906" w:h="16838"/>
       <w:pgMar w:top="538" w:right="1440" w:bottom="1440" w:left="1440" w:header="142" w:footer="708" w:gutter="0"/>
       <w:cols w:space="708"/>
@@ -10797,7 +15195,7 @@
   <w:style w:type="paragraph" w:default="1" w:styleId="Normal">
     <w:name w:val="Normal"/>
     <w:qFormat/>
-    <w:rsid w:val="00B02E4A"/>
+    <w:rsid w:val="004959AB"/>
   </w:style>
   <w:style w:type="character" w:default="1" w:styleId="DefaultParagraphFont">
     <w:name w:val="Default Paragraph Font"/>
@@ -11069,7 +15467,7 @@
   <w:style w:type="paragraph" w:default="1" w:styleId="Normal">
     <w:name w:val="Normal"/>
     <w:qFormat/>
-    <w:rsid w:val="00B02E4A"/>
+    <w:rsid w:val="004959AB"/>
   </w:style>
   <w:style w:type="character" w:default="1" w:styleId="DefaultParagraphFont">
     <w:name w:val="Default Paragraph Font"/>
